--- a/doc/Object Holograms Proposed Contributions.docx
+++ b/doc/Object Holograms Proposed Contributions.docx
@@ -2,419 +2,618 @@
 <file path=word/document.xml><?xml version="1.0" encoding="utf-8"?>
 <w:document xmlns:mo="http://schemas.microsoft.com/office/mac/office/2008/main" xmlns:ve="http://schemas.openxmlformats.org/markup-compatibility/2006" xmlns:mv="urn:schemas-microsoft-com:mac:vml" xmlns:o="urn:schemas-microsoft-com:office:office" xmlns:r="http://schemas.openxmlformats.org/officeDocument/2006/relationships" xmlns:m="http://schemas.openxmlformats.org/officeDocument/2006/math" xmlns:v="urn:schemas-microsoft-com:vml" xmlns:wp="http://schemas.openxmlformats.org/drawingml/2006/wordprocessingDrawing" xmlns:w10="urn:schemas-microsoft-com:office:word" xmlns:w="http://schemas.openxmlformats.org/wordprocessingml/2006/main" xmlns:wne="http://schemas.microsoft.com/office/word/2006/wordml">
   <w:body>
+    <w:p/>
+    <w:p>
+      <w:pPr>
+        <w:rPr>
+          <w:b/>
+        </w:rPr>
+      </w:pPr>
+      <w:r>
+        <w:rPr>
+          <w:b/>
+        </w:rPr>
+        <w:t xml:space="preserve">Proposed </w:t>
+      </w:r>
+      <w:r>
+        <w:rPr>
+          <w:b/>
+        </w:rPr>
+        <w:t xml:space="preserve">OOPSLA 2012 Paper </w:t>
+      </w:r>
+    </w:p>
+    <w:p/>
+    <w:p>
+      <w:r>
+        <w:t xml:space="preserve">The main contributions of this paper are: </w:t>
+      </w:r>
+    </w:p>
+    <w:p>
+      <w:pPr>
+        <w:numPr>
+          <w:ilvl w:val="0"/>
+          <w:numId w:val="1"/>
+        </w:numPr>
+      </w:pPr>
+      <w:r>
+        <w:t>i</w:t>
+      </w:r>
+      <w:r>
+        <w:t xml:space="preserve">t </w:t>
+      </w:r>
+      <w:r>
+        <w:t>examines</w:t>
+      </w:r>
+      <w:r>
+        <w:t xml:space="preserve"> the shortcomings of analyzing program executions via logged raw m</w:t>
+      </w:r>
+      <w:r>
+        <w:t>achine state such as heap dumps</w:t>
+      </w:r>
+    </w:p>
+    <w:p>
+      <w:pPr>
+        <w:numPr>
+          <w:ilvl w:val="1"/>
+          <w:numId w:val="1"/>
+        </w:numPr>
+      </w:pPr>
+      <w:r>
+        <w:rPr>
+          <w:b/>
+        </w:rPr>
+        <w:t>Unfamiliar:</w:t>
+      </w:r>
+      <w:r>
+        <w:rPr>
+          <w:b/>
+        </w:rPr>
+        <w:t xml:space="preserve"> </w:t>
+      </w:r>
+      <w:r>
+        <w:t>The abstractions provided by application code and the programming language itself are not available, forcing the programmer to understand and work with low-level machine concepts</w:t>
+      </w:r>
+    </w:p>
+    <w:p>
+      <w:pPr>
+        <w:numPr>
+          <w:ilvl w:val="1"/>
+          <w:numId w:val="1"/>
+        </w:numPr>
+      </w:pPr>
+      <w:r>
+        <w:rPr>
+          <w:b/>
+        </w:rPr>
+        <w:t>Complex</w:t>
+      </w:r>
+      <w:r>
+        <w:t>: Analysis code must be written at the meta-programming level, which is bulky and time-consuming to write</w:t>
+      </w:r>
+    </w:p>
+    <w:p>
+      <w:pPr>
+        <w:numPr>
+          <w:ilvl w:val="1"/>
+          <w:numId w:val="1"/>
+        </w:numPr>
+      </w:pPr>
+      <w:r>
+        <w:rPr>
+          <w:b/>
+        </w:rPr>
+        <w:t>Brittle:</w:t>
+      </w:r>
+      <w:r>
+        <w:t xml:space="preserve"> Analysis easy breaks, or worse produces incorrect </w:t>
+      </w:r>
+      <w:r>
+        <w:t>results, if applied to a heap dump produced by an execution of newer code</w:t>
+      </w:r>
+    </w:p>
+    <w:p>
+      <w:pPr>
+        <w:numPr>
+          <w:ilvl w:val="1"/>
+          <w:numId w:val="1"/>
+        </w:numPr>
+      </w:pPr>
+      <w:r>
+        <w:rPr>
+          <w:b/>
+        </w:rPr>
+        <w:t>Type-u</w:t>
+      </w:r>
+      <w:r>
+        <w:rPr>
+          <w:b/>
+        </w:rPr>
+        <w:t xml:space="preserve">nsafe: </w:t>
+      </w:r>
+      <w:r>
+        <w:t>a type mismatch is not detected until internal state mismatches, if at all</w:t>
+      </w:r>
+    </w:p>
+    <w:p>
+      <w:pPr>
+        <w:numPr>
+          <w:ilvl w:val="1"/>
+          <w:numId w:val="1"/>
+        </w:numPr>
+      </w:pPr>
+      <w:r>
+        <w:rPr>
+          <w:b/>
+        </w:rPr>
+        <w:t xml:space="preserve">Insecure: </w:t>
+      </w:r>
+      <w:r>
+        <w:t>Analysis code and tools can easily inspect private data, even if accidentally, since state encapsulation is lost</w:t>
+      </w:r>
+    </w:p>
+    <w:p>
+      <w:pPr>
+        <w:numPr>
+          <w:ilvl w:val="0"/>
+          <w:numId w:val="1"/>
+        </w:numPr>
+      </w:pPr>
+      <w:r>
+        <w:t xml:space="preserve">it presents semantic requirements for </w:t>
+      </w:r>
+      <w:r>
+        <w:rPr>
+          <w:i/>
+        </w:rPr>
+        <w:t>object holograms</w:t>
+      </w:r>
+      <w:r>
+        <w:t xml:space="preserve">, virtual objects </w:t>
+      </w:r>
+      <w:r>
+        <w:t xml:space="preserve">based on object mirrors </w:t>
+      </w:r>
+      <w:r>
+        <w:t xml:space="preserve">that exhibit a well-defined subset of behaviours consistent with their corresponding </w:t>
+      </w:r>
+      <w:r>
+        <w:t>objec</w:t>
+      </w:r>
+      <w:r>
+        <w:t>ts in remote or past executio</w:t>
+      </w:r>
+      <w:r>
+        <w:t>ns</w:t>
+      </w:r>
+    </w:p>
+    <w:p>
+      <w:pPr>
+        <w:numPr>
+          <w:ilvl w:val="1"/>
+          <w:numId w:val="1"/>
+        </w:numPr>
+      </w:pPr>
+      <w:r>
+        <w:t xml:space="preserve">member and static </w:t>
+      </w:r>
+      <w:r>
+        <w:t xml:space="preserve">field access is consistent with the </w:t>
+      </w:r>
+      <w:r>
+        <w:t xml:space="preserve">original </w:t>
+      </w:r>
+      <w:r>
+        <w:t>memory model, provided that the mirror implementations obey consistency requirements</w:t>
+      </w:r>
+    </w:p>
+    <w:p>
+      <w:pPr>
+        <w:numPr>
+          <w:ilvl w:val="1"/>
+          <w:numId w:val="1"/>
+        </w:numPr>
+      </w:pPr>
+      <w:r>
+        <w:t xml:space="preserve">a subset of special forms </w:t>
+      </w:r>
+      <w:r>
+        <w:t>whose behaviour does not depend on the original context are also available</w:t>
+      </w:r>
+    </w:p>
+    <w:p>
+      <w:pPr>
+        <w:numPr>
+          <w:ilvl w:val="2"/>
+          <w:numId w:val="1"/>
+        </w:numPr>
+      </w:pPr>
+      <w:r>
+        <w:t>In Java, these include operators like “==” and “instanceof” and native methods like System.arraycopy and Thread.currentThread</w:t>
+      </w:r>
+    </w:p>
+    <w:p>
+      <w:pPr>
+        <w:numPr>
+          <w:ilvl w:val="0"/>
+          <w:numId w:val="1"/>
+        </w:numPr>
+      </w:pPr>
+      <w:r>
+        <w:t xml:space="preserve">it </w:t>
+      </w:r>
+      <w:r>
+        <w:t>demonstrates</w:t>
+      </w:r>
+      <w:r>
+        <w:t xml:space="preserve"> </w:t>
+      </w:r>
+      <w:r>
+        <w:t xml:space="preserve">that the use of object holograms improves the accuracy, readability, simplicity and maintainability of </w:t>
+      </w:r>
+      <w:r>
+        <w:t xml:space="preserve">remote or </w:t>
+      </w:r>
+      <w:r>
+        <w:t>post-hoc e</w:t>
+      </w:r>
+      <w:r>
+        <w:t>xecution debugging and analysis</w:t>
+      </w:r>
+    </w:p>
+    <w:p>
+      <w:pPr>
+        <w:numPr>
+          <w:ilvl w:val="1"/>
+          <w:numId w:val="1"/>
+        </w:numPr>
+      </w:pPr>
+      <w:r>
+        <w:rPr>
+          <w:b/>
+        </w:rPr>
+        <w:t xml:space="preserve">Familiar: </w:t>
+      </w:r>
+      <w:r>
+        <w:t>Analysis code can use the same APIs and data structure as the original program code</w:t>
+      </w:r>
+    </w:p>
+    <w:p>
+      <w:pPr>
+        <w:numPr>
+          <w:ilvl w:val="1"/>
+          <w:numId w:val="1"/>
+        </w:numPr>
+        <w:rPr>
+          <w:b/>
+        </w:rPr>
+      </w:pPr>
+      <w:r>
+        <w:rPr>
+          <w:b/>
+        </w:rPr>
+        <w:t xml:space="preserve">Simple: </w:t>
+      </w:r>
+      <w:r>
+        <w:t>Analysis code becomes an order of magnitude smaller</w:t>
+      </w:r>
+    </w:p>
+    <w:p>
+      <w:pPr>
+        <w:numPr>
+          <w:ilvl w:val="1"/>
+          <w:numId w:val="1"/>
+        </w:numPr>
+        <w:rPr>
+          <w:b/>
+        </w:rPr>
+      </w:pPr>
+      <w:r>
+        <w:rPr>
+          <w:b/>
+        </w:rPr>
+        <w:t xml:space="preserve">Robust: </w:t>
+      </w:r>
+      <w:r>
+        <w:t>The same analysis code works correctly against multiple versions of the source code iff the relevant APIs do not change</w:t>
+      </w:r>
+    </w:p>
+    <w:p>
+      <w:pPr>
+        <w:numPr>
+          <w:ilvl w:val="1"/>
+          <w:numId w:val="1"/>
+        </w:numPr>
+        <w:rPr>
+          <w:b/>
+        </w:rPr>
+      </w:pPr>
+      <w:r>
+        <w:rPr>
+          <w:b/>
+        </w:rPr>
+        <w:t>Type-safe</w:t>
+      </w:r>
+      <w:r>
+        <w:t xml:space="preserve">: </w:t>
+      </w:r>
+      <w:r>
+        <w:t>Analysis is compiled against the original data structure definitions and hence mismatches are caught at compile time</w:t>
+      </w:r>
+    </w:p>
+    <w:p>
+      <w:pPr>
+        <w:numPr>
+          <w:ilvl w:val="1"/>
+          <w:numId w:val="1"/>
+        </w:numPr>
+        <w:rPr>
+          <w:b/>
+        </w:rPr>
+      </w:pPr>
+      <w:r>
+        <w:rPr>
+          <w:b/>
+        </w:rPr>
+        <w:t>Secure:</w:t>
+      </w:r>
+      <w:r>
+        <w:rPr>
+          <w:b/>
+        </w:rPr>
+        <w:t xml:space="preserve"> </w:t>
+      </w:r>
+      <w:r>
+        <w:t>Code-level access ensures proper encapsulation; the same mechanisms for overriding access control through reflection are available, but require explicit use and are hence much easier to control</w:t>
+      </w:r>
+    </w:p>
+    <w:p>
+      <w:pPr>
+        <w:numPr>
+          <w:ilvl w:val="0"/>
+          <w:numId w:val="1"/>
+        </w:numPr>
+      </w:pPr>
+      <w:r>
+        <w:t>it demonstrates that mirror-based</w:t>
+      </w:r>
+      <w:r>
+        <w:t xml:space="preserve"> virtual objects</w:t>
+      </w:r>
+      <w:r>
+        <w:t xml:space="preserve">, generally studied in the context of dynamic languages, can be efficiently implemented </w:t>
+      </w:r>
+      <w:r>
+        <w:t xml:space="preserve">in the statically-typed, pre-compiled </w:t>
+      </w:r>
+      <w:r>
+        <w:t>Java language on commodity JVMs</w:t>
+      </w:r>
+    </w:p>
+    <w:p>
+      <w:pPr>
+        <w:numPr>
+          <w:ilvl w:val="1"/>
+          <w:numId w:val="1"/>
+        </w:numPr>
+      </w:pPr>
+      <w:r>
+        <w:t>An implementation based on bytecode rewriting is presented</w:t>
+      </w:r>
+    </w:p>
+    <w:p>
+      <w:pPr>
+        <w:numPr>
+          <w:ilvl w:val="1"/>
+          <w:numId w:val="1"/>
+        </w:numPr>
+      </w:pPr>
+      <w:r>
+        <w:t>Pre-built binaries without source code, such as the JRE, are fully supported</w:t>
+      </w:r>
+    </w:p>
+    <w:p>
+      <w:pPr>
+        <w:numPr>
+          <w:ilvl w:val="1"/>
+          <w:numId w:val="1"/>
+        </w:numPr>
+      </w:pPr>
+      <w:r>
+        <w:t>The overhead of object holograms is comparable to enabling debugging tools</w:t>
+      </w:r>
+    </w:p>
+    <w:p>
+      <w:pPr>
+        <w:numPr>
+          <w:ilvl w:val="1"/>
+          <w:numId w:val="1"/>
+        </w:numPr>
+      </w:pPr>
+      <w:r>
+        <w:t xml:space="preserve">The use of a mirror-based architecture is shown to offer benefits </w:t>
+      </w:r>
+      <w:r>
+        <w:t xml:space="preserve">for </w:t>
+      </w:r>
+      <w:r>
+        <w:t>bytecode rewriting frameworks in terms of rigor and simplicity</w:t>
+      </w:r>
+    </w:p>
+    <w:p>
+      <w:pPr>
+        <w:numPr>
+          <w:ilvl w:val="0"/>
+          <w:numId w:val="1"/>
+        </w:numPr>
+      </w:pPr>
+      <w:r>
+        <w:t>and it reports on our experience applying object holograms to</w:t>
+      </w:r>
+      <w:r>
+        <w:t xml:space="preserve"> heap dump a</w:t>
+      </w:r>
+      <w:r>
+        <w:t>nalysis and omniscient debugging</w:t>
+      </w:r>
+    </w:p>
+    <w:p>
+      <w:pPr>
+        <w:numPr>
+          <w:ilvl w:val="1"/>
+          <w:numId w:val="1"/>
+        </w:numPr>
+      </w:pPr>
+      <w:r>
+        <w:t>A collection of Eclipse MAT plugins for inspecting common object state is compared with their equivalent implementations using object holograms w.r.t. code complexity and execution speed</w:t>
+      </w:r>
+    </w:p>
+    <w:p>
+      <w:pPr>
+        <w:numPr>
+          <w:ilvl w:val="1"/>
+          <w:numId w:val="1"/>
+        </w:numPr>
+      </w:pPr>
+      <w:r>
+        <w:t>???</w:t>
+      </w:r>
+    </w:p>
+    <w:p/>
+    <w:p>
+      <w:r>
+        <w:t>Evidence/proofs:</w:t>
+      </w:r>
+    </w:p>
+    <w:p/>
+    <w:p>
+      <w:pPr>
+        <w:numPr>
+          <w:ilvl w:val="0"/>
+          <w:numId w:val="1"/>
+        </w:numPr>
+      </w:pPr>
+      <w:r>
+        <w:t>Illustrate points on problems with heap dump analysis using Eclipse MAT code as running examples</w:t>
+      </w:r>
+    </w:p>
+    <w:p>
+      <w:pPr>
+        <w:numPr>
+          <w:ilvl w:val="0"/>
+          <w:numId w:val="1"/>
+        </w:numPr>
+      </w:pPr>
+      <w:r>
+        <w:t>Describe Java implementation:</w:t>
+      </w:r>
+    </w:p>
+    <w:p>
+      <w:pPr>
+        <w:numPr>
+          <w:ilvl w:val="1"/>
+          <w:numId w:val="1"/>
+        </w:numPr>
+      </w:pPr>
+      <w:r>
+        <w:t xml:space="preserve">Focus especially </w:t>
+      </w:r>
+      <w:r>
+        <w:t>on transforming class hierarchy, dealing with array subtyping and special cases such as Throwable and String</w:t>
+      </w:r>
+    </w:p>
+    <w:p>
+      <w:pPr>
+        <w:numPr>
+          <w:ilvl w:val="2"/>
+          <w:numId w:val="1"/>
+        </w:numPr>
+      </w:pPr>
+      <w:r>
+        <w:t>Prove (*** how formally? ***)</w:t>
+      </w:r>
+      <w:r>
+        <w:t xml:space="preserve"> transformed bytecode is valid for any compliant JVM</w:t>
+      </w:r>
+    </w:p>
+    <w:p>
+      <w:pPr>
+        <w:numPr>
+          <w:ilvl w:val="1"/>
+          <w:numId w:val="1"/>
+        </w:numPr>
+      </w:pPr>
+      <w:r>
+        <w:t>Reasonable performance by limiting bytecode rewriting to a separate, sandboxed class loader</w:t>
+      </w:r>
+    </w:p>
+    <w:p>
+      <w:pPr>
+        <w:numPr>
+          <w:ilvl w:val="0"/>
+          <w:numId w:val="1"/>
+        </w:numPr>
+      </w:pPr>
+      <w:r>
+        <w:t xml:space="preserve">Implement Eclipse MAT plugins and </w:t>
+      </w:r>
+      <w:r>
+        <w:t xml:space="preserve">for each </w:t>
+      </w:r>
+      <w:r>
+        <w:t>compare:</w:t>
+      </w:r>
+    </w:p>
+    <w:p>
+      <w:pPr>
+        <w:numPr>
+          <w:ilvl w:val="1"/>
+          <w:numId w:val="1"/>
+        </w:numPr>
+      </w:pPr>
+      <w:r>
+        <w:t xml:space="preserve">Code size: </w:t>
+      </w:r>
+      <w:r>
+        <w:t>holograms implementation far smaller and simpler, generally a few lines of code compared to 100 or more</w:t>
+      </w:r>
+    </w:p>
+    <w:p>
+      <w:pPr>
+        <w:numPr>
+          <w:ilvl w:val="2"/>
+          <w:numId w:val="1"/>
+        </w:numPr>
+      </w:pPr>
+      <w:r>
+        <w:t xml:space="preserve">Include </w:t>
+      </w:r>
+      <w:r>
+        <w:t xml:space="preserve">running example </w:t>
+      </w:r>
+      <w:r>
+        <w:t>before and after side by side as</w:t>
+      </w:r>
+      <w:r>
+        <w:t xml:space="preserve"> figure</w:t>
+      </w:r>
+    </w:p>
+    <w:p>
+      <w:pPr>
+        <w:numPr>
+          <w:ilvl w:val="1"/>
+          <w:numId w:val="1"/>
+        </w:numPr>
+      </w:pPr>
+      <w:r>
+        <w:t>Execution time: holograms will be slower, but not by much</w:t>
+      </w:r>
+    </w:p>
     <w:p>
       <w:pPr>
         <w:jc w:val="center"/>
       </w:pPr>
     </w:p>
-    <w:p>
-      <w:pPr>
-        <w:rPr>
-          <w:b/>
-        </w:rPr>
-      </w:pPr>
-      <w:r>
-        <w:rPr>
-          <w:b/>
-        </w:rPr>
-        <w:t>DLS ’07 - Mirages: Behavioral Intercession in a Mirror-based Architecture</w:t>
-      </w:r>
-    </w:p>
-    <w:p>
-      <w:pPr>
-        <w:jc w:val="center"/>
-      </w:pPr>
-    </w:p>
-    <w:p>
-      <w:r>
-        <w:t>The contributions aren’t very explicitly enumerated in this paper, but they are roughly as follows:</w:t>
-      </w:r>
-    </w:p>
     <w:p/>
-    <w:p>
-      <w:pPr>
-        <w:pStyle w:val="ListParagraph"/>
-        <w:numPr>
-          <w:ilvl w:val="0"/>
-          <w:numId w:val="2"/>
-        </w:numPr>
-      </w:pPr>
-      <w:proofErr w:type="gramStart"/>
-      <w:r>
-        <w:t>it</w:t>
-      </w:r>
-      <w:proofErr w:type="gramEnd"/>
-      <w:r>
-        <w:t xml:space="preserve"> reconciles mirror-based systems with </w:t>
-      </w:r>
-      <w:proofErr w:type="spellStart"/>
-      <w:r>
-        <w:t>behavioural</w:t>
-      </w:r>
-      <w:proofErr w:type="spellEnd"/>
-      <w:r>
-        <w:t xml:space="preserve"> intercession by introducing the concept of </w:t>
-      </w:r>
-      <w:r>
-        <w:rPr>
-          <w:i/>
-        </w:rPr>
-        <w:t>mirages</w:t>
-      </w:r>
-      <w:r>
-        <w:t xml:space="preserve">, </w:t>
-      </w:r>
-      <w:r>
-        <w:t>base objects who</w:t>
-      </w:r>
-      <w:r>
-        <w:t>se semantics are defined by im</w:t>
-      </w:r>
-      <w:r>
-        <w:t>plicit mirrors</w:t>
-      </w:r>
-    </w:p>
-    <w:p>
-      <w:pPr>
-        <w:pStyle w:val="ListParagraph"/>
-        <w:numPr>
-          <w:ilvl w:val="0"/>
-          <w:numId w:val="2"/>
-        </w:numPr>
-      </w:pPr>
-      <w:proofErr w:type="gramStart"/>
-      <w:r>
-        <w:t>it</w:t>
-      </w:r>
-      <w:proofErr w:type="gramEnd"/>
-      <w:r>
-        <w:t xml:space="preserve"> </w:t>
-      </w:r>
-      <w:r>
-        <w:t>describe</w:t>
-      </w:r>
-      <w:r>
-        <w:t>s</w:t>
-      </w:r>
-      <w:r>
-        <w:t xml:space="preserve"> and illustrate the integration of this reflective architecture for the distributed object-oriented programming language </w:t>
-      </w:r>
-      <w:proofErr w:type="spellStart"/>
-      <w:r>
-        <w:t>AmbientTalk</w:t>
-      </w:r>
-      <w:proofErr w:type="spellEnd"/>
-    </w:p>
-    <w:p>
-      <w:pPr>
-        <w:pStyle w:val="ListParagraph"/>
-        <w:numPr>
-          <w:ilvl w:val="0"/>
-          <w:numId w:val="2"/>
-        </w:numPr>
-      </w:pPr>
-      <w:proofErr w:type="gramStart"/>
-      <w:r>
-        <w:t>and</w:t>
-      </w:r>
-      <w:proofErr w:type="gramEnd"/>
-      <w:r>
-        <w:t xml:space="preserve"> it illustrates the utility of mirages by presenting an implementation of future-type message passing based on </w:t>
-      </w:r>
-      <w:proofErr w:type="spellStart"/>
-      <w:r>
-        <w:t>AmbientTalk</w:t>
-      </w:r>
-      <w:proofErr w:type="spellEnd"/>
-      <w:r>
-        <w:t xml:space="preserve"> mirages</w:t>
-      </w:r>
-    </w:p>
-    <w:p>
-      <w:pPr>
-        <w:jc w:val="center"/>
-      </w:pPr>
-    </w:p>
-    <w:p>
-      <w:pPr>
-        <w:rPr>
-          <w:b/>
-        </w:rPr>
-      </w:pPr>
-      <w:r>
-        <w:rPr>
-          <w:b/>
-        </w:rPr>
-        <w:t xml:space="preserve">OOPSLA 2011 - </w:t>
-      </w:r>
-      <w:r>
-        <w:rPr>
-          <w:b/>
-        </w:rPr>
-        <w:t>Virtual Values for Language Extension</w:t>
-      </w:r>
-    </w:p>
-    <w:p>
-      <w:pPr>
-        <w:jc w:val="center"/>
-      </w:pPr>
-    </w:p>
-    <w:p>
-      <w:r>
-        <w:t>(</w:t>
-      </w:r>
-      <w:proofErr w:type="gramStart"/>
-      <w:r>
-        <w:t>copied</w:t>
-      </w:r>
-      <w:proofErr w:type="gramEnd"/>
-      <w:r>
-        <w:t xml:space="preserve"> verbatim from paper text):</w:t>
-      </w:r>
-    </w:p>
-    <w:p/>
-    <w:p>
-      <w:r>
-        <w:t xml:space="preserve">The main contributions of this paper are: </w:t>
-      </w:r>
-    </w:p>
-    <w:p>
-      <w:pPr>
-        <w:numPr>
-          <w:ilvl w:val="0"/>
-          <w:numId w:val="1"/>
-        </w:numPr>
-      </w:pPr>
-      <w:proofErr w:type="gramStart"/>
-      <w:r>
-        <w:t>it</w:t>
-      </w:r>
-      <w:proofErr w:type="gramEnd"/>
-      <w:r>
-        <w:t xml:space="preserve"> virtualizes the entire interface between code and data values, thus providing a general mechanism for value- specific behavioral intercession; </w:t>
-      </w:r>
-    </w:p>
-    <w:p>
-      <w:pPr>
-        <w:numPr>
-          <w:ilvl w:val="0"/>
-          <w:numId w:val="1"/>
-        </w:numPr>
-      </w:pPr>
-      <w:proofErr w:type="gramStart"/>
-      <w:r>
-        <w:t>it</w:t>
-      </w:r>
-      <w:proofErr w:type="gramEnd"/>
-      <w:r>
-        <w:t xml:space="preserve"> clarifies that languages that are not object oriented or only partially object oriented ca</w:t>
-      </w:r>
-      <w:r>
-        <w:t>n still enjoy the extensi</w:t>
-      </w:r>
-      <w:r>
-        <w:t xml:space="preserve">bility benefits of pure object languages; </w:t>
-      </w:r>
-    </w:p>
-    <w:p>
-      <w:pPr>
-        <w:numPr>
-          <w:ilvl w:val="0"/>
-          <w:numId w:val="1"/>
-        </w:numPr>
-      </w:pPr>
-      <w:proofErr w:type="gramStart"/>
-      <w:r>
-        <w:t>it</w:t>
-      </w:r>
-      <w:proofErr w:type="gramEnd"/>
-      <w:r>
-        <w:t xml:space="preserve"> presents an operational semantics for virtual values; </w:t>
-      </w:r>
-    </w:p>
-    <w:p>
-      <w:pPr>
-        <w:numPr>
-          <w:ilvl w:val="0"/>
-          <w:numId w:val="1"/>
-        </w:numPr>
-      </w:pPr>
-      <w:proofErr w:type="gramStart"/>
-      <w:r>
-        <w:t>it</w:t>
-      </w:r>
-      <w:proofErr w:type="gramEnd"/>
-      <w:r>
-        <w:t xml:space="preserve"> illustrate the extensibility benefits of virtual values by implementing six non-trivial language extensions: (1) complex numbers; (2) units of measure; (3) delayed evaluation; (4) taint analy</w:t>
-      </w:r>
-      <w:r>
-        <w:t>sis; (5) contracts; and (6) re</w:t>
-      </w:r>
-      <w:r>
-        <w:t>vocable</w:t>
-      </w:r>
-      <w:r>
-        <w:t xml:space="preserve"> membranes; </w:t>
-      </w:r>
-    </w:p>
-    <w:p>
-      <w:pPr>
-        <w:numPr>
-          <w:ilvl w:val="0"/>
-          <w:numId w:val="1"/>
-        </w:numPr>
-      </w:pPr>
-      <w:proofErr w:type="gramStart"/>
-      <w:r>
-        <w:t>and</w:t>
-      </w:r>
-      <w:proofErr w:type="gramEnd"/>
-      <w:r>
-        <w:t xml:space="preserve"> it reports on our experience implementing this design in the Firefox browser. </w:t>
-      </w:r>
-    </w:p>
-    <w:p/>
-    <w:p/>
-    <w:p>
-      <w:pPr>
-        <w:rPr>
-          <w:b/>
-        </w:rPr>
-      </w:pPr>
-      <w:r>
-        <w:rPr>
-          <w:b/>
-        </w:rPr>
-        <w:t xml:space="preserve">Proposed </w:t>
-      </w:r>
-      <w:r>
-        <w:rPr>
-          <w:b/>
-        </w:rPr>
-        <w:t xml:space="preserve">OOPSLA 2012 Paper </w:t>
-      </w:r>
-    </w:p>
-    <w:p/>
-    <w:p>
-      <w:r>
-        <w:t xml:space="preserve">The main contributions of this paper are: </w:t>
-      </w:r>
-    </w:p>
-    <w:p>
-      <w:pPr>
-        <w:numPr>
-          <w:ilvl w:val="0"/>
-          <w:numId w:val="1"/>
-        </w:numPr>
-      </w:pPr>
-      <w:proofErr w:type="gramStart"/>
-      <w:r>
-        <w:t>it</w:t>
-      </w:r>
-      <w:proofErr w:type="gramEnd"/>
-      <w:r>
-        <w:t xml:space="preserve"> presents semantic requirements for </w:t>
-      </w:r>
-      <w:r>
-        <w:rPr>
-          <w:i/>
-        </w:rPr>
-        <w:t>object holograms</w:t>
-      </w:r>
-      <w:r>
-        <w:t>, virtual objects that behave identically to objec</w:t>
-      </w:r>
-      <w:r>
-        <w:t>ts in remote or past executions;</w:t>
-      </w:r>
-    </w:p>
-    <w:p>
-      <w:pPr>
-        <w:numPr>
-          <w:ilvl w:val="0"/>
-          <w:numId w:val="1"/>
-        </w:numPr>
-      </w:pPr>
-      <w:proofErr w:type="gramStart"/>
-      <w:r>
-        <w:t>it</w:t>
-      </w:r>
-      <w:proofErr w:type="gramEnd"/>
-      <w:r>
-        <w:t xml:space="preserve"> illustrates </w:t>
-      </w:r>
-      <w:r>
-        <w:t xml:space="preserve">that the use of object holograms improves the accuracy, readability, simplicity and maintainability of </w:t>
-      </w:r>
-      <w:r>
-        <w:t xml:space="preserve">remote or </w:t>
-      </w:r>
-      <w:r>
-        <w:t>post-hoc execution debugging and analysis;</w:t>
-      </w:r>
-    </w:p>
-    <w:p>
-      <w:pPr>
-        <w:numPr>
-          <w:ilvl w:val="0"/>
-          <w:numId w:val="1"/>
-        </w:numPr>
-      </w:pPr>
-      <w:proofErr w:type="gramStart"/>
-      <w:r>
-        <w:t>it</w:t>
-      </w:r>
-      <w:proofErr w:type="gramEnd"/>
-      <w:r>
-        <w:t xml:space="preserve"> demonstrates that mirror-based </w:t>
-      </w:r>
-      <w:proofErr w:type="spellStart"/>
-      <w:r>
-        <w:t>behavioural</w:t>
-      </w:r>
-      <w:proofErr w:type="spellEnd"/>
-      <w:r>
-        <w:t xml:space="preserve"> intercession, generally studied in the context of dynamic languages, can be efficiently implemented </w:t>
-      </w:r>
-      <w:r>
-        <w:t xml:space="preserve">in the statically-typed, pre-compiled Java language on commodity </w:t>
-      </w:r>
-      <w:proofErr w:type="spellStart"/>
-      <w:r>
-        <w:t>JVMs</w:t>
-      </w:r>
-      <w:proofErr w:type="spellEnd"/>
-      <w:r>
-        <w:t>;</w:t>
-      </w:r>
-    </w:p>
-    <w:p>
-      <w:pPr>
-        <w:numPr>
-          <w:ilvl w:val="0"/>
-          <w:numId w:val="1"/>
-        </w:numPr>
-      </w:pPr>
-      <w:proofErr w:type="gramStart"/>
-      <w:r>
-        <w:t>and</w:t>
-      </w:r>
-      <w:proofErr w:type="gramEnd"/>
-      <w:r>
-        <w:t xml:space="preserve"> it reports on our experience applying object holograms to</w:t>
-      </w:r>
-      <w:r>
-        <w:t xml:space="preserve"> heap dump a</w:t>
-      </w:r>
-      <w:r>
-        <w:t>nalysis and omniscient debugging</w:t>
-      </w:r>
-    </w:p>
-    <w:p>
-      <w:pPr>
-        <w:jc w:val="center"/>
-      </w:pPr>
-    </w:p>
     <w:sectPr>
       <w:pgSz w:w="12240" w:h="15840"/>
       <w:pgMar w:top="1440" w:right="1800" w:bottom="1440" w:left="1800" w:header="708" w:footer="708" w:gutter="0"/>
@@ -446,7 +645,7 @@
         <w:sz w:val="20"/>
       </w:rPr>
     </w:lvl>
-    <w:lvl w:ilvl="1" w:tentative="1">
+    <w:lvl w:ilvl="1">
       <w:start w:val="1"/>
       <w:numFmt w:val="bullet"/>
       <w:lvlText w:val=""/>
@@ -462,7 +661,7 @@
         <w:sz w:val="20"/>
       </w:rPr>
     </w:lvl>
-    <w:lvl w:ilvl="2" w:tentative="1">
+    <w:lvl w:ilvl="2">
       <w:start w:val="1"/>
       <w:numFmt w:val="bullet"/>
       <w:lvlText w:val=""/>
@@ -718,6 +917,7 @@
   </w:style>
   <w:style w:type="character" w:default="1" w:styleId="DefaultParagraphFont">
     <w:name w:val="Default Paragraph Font"/>
+    <w:semiHidden/>
     <w:unhideWhenUsed/>
   </w:style>
   <w:style w:type="table" w:default="1" w:styleId="TableNormal">

--- a/doc/Object Holograms Proposed Contributions.docx
+++ b/doc/Object Holograms Proposed Contributions.docx
@@ -159,31 +159,1866 @@
         </w:numPr>
       </w:pPr>
       <w:r>
-        <w:t xml:space="preserve">it presents semantic requirements for </w:t>
+        <w:t xml:space="preserve">it </w:t>
+      </w:r>
+      <w:r>
+        <w:t>demonstrates</w:t>
+      </w:r>
+      <w:r>
+        <w:t xml:space="preserve"> </w:t>
+      </w:r>
+      <w:r>
+        <w:t xml:space="preserve">that the use of object holograms improves the accuracy, readability, simplicity and maintainability of </w:t>
+      </w:r>
+      <w:r>
+        <w:t xml:space="preserve">remote or </w:t>
+      </w:r>
+      <w:r>
+        <w:t>post-hoc e</w:t>
+      </w:r>
+      <w:r>
+        <w:t>xecution debugging and analysis</w:t>
+      </w:r>
+    </w:p>
+    <w:p>
+      <w:pPr>
+        <w:numPr>
+          <w:ilvl w:val="1"/>
+          <w:numId w:val="1"/>
+        </w:numPr>
+      </w:pPr>
+      <w:r>
+        <w:rPr>
+          <w:b/>
+        </w:rPr>
+        <w:t xml:space="preserve">Familiar: </w:t>
+      </w:r>
+      <w:r>
+        <w:t>Analysis code can use the same APIs and data structure as the original program code</w:t>
+      </w:r>
+    </w:p>
+    <w:p>
+      <w:pPr>
+        <w:numPr>
+          <w:ilvl w:val="1"/>
+          <w:numId w:val="1"/>
+        </w:numPr>
+        <w:rPr>
+          <w:b/>
+        </w:rPr>
+      </w:pPr>
+      <w:r>
+        <w:rPr>
+          <w:b/>
+        </w:rPr>
+        <w:t xml:space="preserve">Simple: </w:t>
+      </w:r>
+      <w:r>
+        <w:t>Analysis code becomes an order of magnitude smaller</w:t>
+      </w:r>
+    </w:p>
+    <w:p>
+      <w:pPr>
+        <w:numPr>
+          <w:ilvl w:val="1"/>
+          <w:numId w:val="1"/>
+        </w:numPr>
+        <w:rPr>
+          <w:b/>
+        </w:rPr>
+      </w:pPr>
+      <w:r>
+        <w:rPr>
+          <w:b/>
+        </w:rPr>
+        <w:t xml:space="preserve">Robust: </w:t>
+      </w:r>
+      <w:r>
+        <w:t>The same analysis code works correctly against multiple versions of the source code iff the relevant APIs do not change</w:t>
+      </w:r>
+    </w:p>
+    <w:p>
+      <w:pPr>
+        <w:numPr>
+          <w:ilvl w:val="1"/>
+          <w:numId w:val="1"/>
+        </w:numPr>
+        <w:rPr>
+          <w:b/>
+        </w:rPr>
+      </w:pPr>
+      <w:r>
+        <w:rPr>
+          <w:b/>
+        </w:rPr>
+        <w:t>Type-safe</w:t>
+      </w:r>
+      <w:r>
+        <w:t xml:space="preserve">: </w:t>
+      </w:r>
+      <w:r>
+        <w:t>Analysis is compiled against the original data structure definitions and hence mismatches are caught at compile time</w:t>
+      </w:r>
+    </w:p>
+    <w:p>
+      <w:pPr>
+        <w:numPr>
+          <w:ilvl w:val="1"/>
+          <w:numId w:val="1"/>
+        </w:numPr>
+        <w:rPr>
+          <w:b/>
+        </w:rPr>
+      </w:pPr>
+      <w:r>
+        <w:rPr>
+          <w:b/>
+        </w:rPr>
+        <w:t>Secure:</w:t>
+      </w:r>
+      <w:r>
+        <w:rPr>
+          <w:b/>
+        </w:rPr>
+        <w:t xml:space="preserve"> </w:t>
+      </w:r>
+      <w:r>
+        <w:t>Code-level access ensures proper encapsulation; the same mechanisms for overriding access control through reflection are available, but require explicit use and are hence much easier to control</w:t>
+      </w:r>
+    </w:p>
+    <w:p>
+      <w:pPr>
+        <w:numPr>
+          <w:ilvl w:val="0"/>
+          <w:numId w:val="1"/>
+        </w:numPr>
+      </w:pPr>
+      <w:r>
+        <w:t>it demonstrates that mirror-based</w:t>
+      </w:r>
+      <w:r>
+        <w:t xml:space="preserve"> virtual objects</w:t>
+      </w:r>
+      <w:r>
+        <w:t xml:space="preserve">, generally studied in the context of dynamic languages, can be efficiently implemented </w:t>
+      </w:r>
+      <w:r>
+        <w:t xml:space="preserve">in the statically-typed, pre-compiled </w:t>
+      </w:r>
+      <w:r>
+        <w:t>Java language on commodity JVMs</w:t>
+      </w:r>
+    </w:p>
+    <w:p>
+      <w:pPr>
+        <w:numPr>
+          <w:ilvl w:val="1"/>
+          <w:numId w:val="1"/>
+        </w:numPr>
+      </w:pPr>
+      <w:r>
+        <w:t>An implementation based on bytecode rewriting is presented</w:t>
+      </w:r>
+    </w:p>
+    <w:p>
+      <w:pPr>
+        <w:numPr>
+          <w:ilvl w:val="1"/>
+          <w:numId w:val="1"/>
+        </w:numPr>
+      </w:pPr>
+      <w:r>
+        <w:t>Pre-built binaries without source code, such as the JRE, are fully supported</w:t>
+      </w:r>
+    </w:p>
+    <w:p>
+      <w:pPr>
+        <w:numPr>
+          <w:ilvl w:val="1"/>
+          <w:numId w:val="1"/>
+        </w:numPr>
+      </w:pPr>
+      <w:r>
+        <w:t>The overhead of object holograms is comparable to enabling debugging tools</w:t>
+      </w:r>
+    </w:p>
+    <w:p>
+      <w:pPr>
+        <w:numPr>
+          <w:ilvl w:val="1"/>
+          <w:numId w:val="1"/>
+        </w:numPr>
+      </w:pPr>
+      <w:r>
+        <w:t xml:space="preserve">The use of a mirror-based architecture is shown to offer benefits </w:t>
+      </w:r>
+      <w:r>
+        <w:t xml:space="preserve">for </w:t>
+      </w:r>
+      <w:r>
+        <w:t>bytecode rewriting frameworks in terms of rigor and simplicity</w:t>
+      </w:r>
+    </w:p>
+    <w:p>
+      <w:pPr>
+        <w:numPr>
+          <w:ilvl w:val="0"/>
+          <w:numId w:val="1"/>
+        </w:numPr>
+      </w:pPr>
+      <w:r>
+        <w:t>and it reports on our experience applying object holograms to</w:t>
+      </w:r>
+      <w:r>
+        <w:t xml:space="preserve"> heap dump a</w:t>
+      </w:r>
+      <w:r>
+        <w:t xml:space="preserve">nalysis </w:t>
+      </w:r>
+    </w:p>
+    <w:p>
+      <w:pPr>
+        <w:numPr>
+          <w:ilvl w:val="1"/>
+          <w:numId w:val="1"/>
+        </w:numPr>
+      </w:pPr>
+      <w:r>
+        <w:t>A collection of Eclipse MAT plugins for inspecting common object state is compared with their equivalent implementations using object holograms w.r.t. code complexity and execution speed</w:t>
+      </w:r>
+    </w:p>
+    <w:p/>
+    <w:p>
+      <w:pPr>
+        <w:rPr>
+          <w:b/>
+        </w:rPr>
+      </w:pPr>
+      <w:r>
+        <w:rPr>
+          <w:b/>
+        </w:rPr>
+        <w:t>Implementation</w:t>
+      </w:r>
+    </w:p>
+    <w:p/>
+    <w:p>
+      <w:pPr>
+        <w:numPr>
+          <w:ilvl w:val="0"/>
+          <w:numId w:val="1"/>
+        </w:numPr>
+      </w:pPr>
+      <w:r>
+        <w:t>Mirror</w:t>
+      </w:r>
+      <w:r>
+        <w:t>s</w:t>
+      </w:r>
+      <w:r>
+        <w:t xml:space="preserve"> API</w:t>
+      </w:r>
+    </w:p>
+    <w:p>
+      <w:pPr>
+        <w:numPr>
+          <w:ilvl w:val="1"/>
+          <w:numId w:val="1"/>
+        </w:numPr>
+      </w:pPr>
+      <w:r>
+        <w:t xml:space="preserve">Unless otherwise indicated, package is </w:t>
+      </w:r>
+      <w:r>
+        <w:rPr>
+          <w:rFonts w:ascii="Courier New" w:hAnsi="Courier New"/>
+        </w:rPr>
+        <w:t>edu.ubc.mirrors</w:t>
+      </w:r>
+    </w:p>
+    <w:p>
+      <w:pPr>
+        <w:numPr>
+          <w:ilvl w:val="1"/>
+          <w:numId w:val="1"/>
+        </w:numPr>
+      </w:pPr>
+      <w:r>
+        <w:t>Interface hierarchy</w:t>
+      </w:r>
+      <w:r>
+        <w:t xml:space="preserve"> (will certainly be a UML-ish diagram)</w:t>
+      </w:r>
+      <w:r>
+        <w:t>:</w:t>
+      </w:r>
+    </w:p>
+    <w:p>
+      <w:pPr>
+        <w:numPr>
+          <w:ilvl w:val="1"/>
+          <w:numId w:val="1"/>
+        </w:numPr>
+      </w:pPr>
+      <w:r>
+        <w:rPr>
+          <w:rFonts w:ascii="Courier New" w:hAnsi="Courier New"/>
+        </w:rPr>
+        <w:t>ObjectMirror</w:t>
+      </w:r>
+      <w:r>
+        <w:t xml:space="preserve"> – root</w:t>
+      </w:r>
+      <w:r>
+        <w:t xml:space="preserve"> interface for object references</w:t>
+      </w:r>
+      <w:r>
+        <w:t xml:space="preserve">, equivalent of </w:t>
+      </w:r>
+      <w:r>
+        <w:rPr>
+          <w:rFonts w:ascii="Courier New" w:hAnsi="Courier New"/>
+        </w:rPr>
+        <w:t>java.lang.Object</w:t>
+      </w:r>
+      <w:r>
+        <w:t xml:space="preserve">, defines </w:t>
+      </w:r>
+      <w:r>
+        <w:rPr>
+          <w:rFonts w:ascii="Courier New" w:hAnsi="Courier New"/>
+        </w:rPr>
+        <w:t>getClassMirror</w:t>
+      </w:r>
+      <w:r>
+        <w:rPr>
+          <w:rFonts w:ascii="Courier New" w:hAnsi="Courier New"/>
+        </w:rPr>
+        <w:t>() : ClassMirror</w:t>
+      </w:r>
+    </w:p>
+    <w:p>
+      <w:pPr>
+        <w:numPr>
+          <w:ilvl w:val="2"/>
+          <w:numId w:val="1"/>
+        </w:numPr>
+      </w:pPr>
+      <w:r>
+        <w:rPr>
+          <w:rFonts w:ascii="Courier New" w:hAnsi="Courier New"/>
+        </w:rPr>
+        <w:t xml:space="preserve">InstanceMirror </w:t>
+      </w:r>
+      <w:r>
+        <w:t>–  represents instance</w:t>
+      </w:r>
+      <w:r>
+        <w:t>s</w:t>
+      </w:r>
+      <w:r>
+        <w:t xml:space="preserve"> of classes</w:t>
+      </w:r>
+      <w:r>
+        <w:t xml:space="preserve"> (as opposed to array instances)</w:t>
+      </w:r>
+      <w:r>
+        <w:t xml:space="preserve">, defines </w:t>
+      </w:r>
+      <w:r>
+        <w:rPr>
+          <w:rFonts w:ascii="Courier New" w:hAnsi="Courier New"/>
+        </w:rPr>
+        <w:t>getMemberField(String) : FieldMirror</w:t>
+      </w:r>
+    </w:p>
+    <w:p>
+      <w:pPr>
+        <w:numPr>
+          <w:ilvl w:val="3"/>
+          <w:numId w:val="1"/>
+        </w:numPr>
+      </w:pPr>
+      <w:r>
+        <w:rPr>
+          <w:rFonts w:ascii="Courier New" w:hAnsi="Courier New"/>
+        </w:rPr>
+        <w:t xml:space="preserve">ClassMirror </w:t>
+      </w:r>
+      <w:r>
+        <w:t xml:space="preserve">–  represents </w:t>
+      </w:r>
+      <w:r>
+        <w:rPr>
+          <w:rFonts w:ascii="Courier New" w:hAnsi="Courier New"/>
+        </w:rPr>
+        <w:t>java.lang.</w:t>
+      </w:r>
+      <w:r>
+        <w:rPr>
+          <w:rFonts w:ascii="Courier New" w:hAnsi="Courier New"/>
+        </w:rPr>
+        <w:t>Class</w:t>
+      </w:r>
+      <w:r>
+        <w:t xml:space="preserve"> </w:t>
+      </w:r>
+      <w:r>
+        <w:t>, defines</w:t>
+      </w:r>
+      <w:r>
+        <w:t xml:space="preserve">: </w:t>
+      </w:r>
+    </w:p>
+    <w:p>
+      <w:pPr>
+        <w:numPr>
+          <w:ilvl w:val="4"/>
+          <w:numId w:val="1"/>
+        </w:numPr>
+      </w:pPr>
+      <w:r>
+        <w:rPr>
+          <w:rFonts w:ascii="Courier New" w:hAnsi="Courier New"/>
+        </w:rPr>
+        <w:t>getSuperclassMirror</w:t>
+      </w:r>
+    </w:p>
+    <w:p>
+      <w:pPr>
+        <w:numPr>
+          <w:ilvl w:val="4"/>
+          <w:numId w:val="1"/>
+        </w:numPr>
+      </w:pPr>
+      <w:r>
+        <w:rPr>
+          <w:rFonts w:ascii="Courier New" w:hAnsi="Courier New"/>
+        </w:rPr>
+        <w:t>isInterface</w:t>
+      </w:r>
+    </w:p>
+    <w:p>
+      <w:pPr>
+        <w:numPr>
+          <w:ilvl w:val="4"/>
+          <w:numId w:val="1"/>
+        </w:numPr>
+      </w:pPr>
+      <w:r>
+        <w:rPr>
+          <w:rFonts w:ascii="Courier New" w:hAnsi="Courier New"/>
+        </w:rPr>
+        <w:t>getStaticField(String) : FieldMirror</w:t>
+      </w:r>
+    </w:p>
+    <w:p>
+      <w:pPr>
+        <w:numPr>
+          <w:ilvl w:val="4"/>
+          <w:numId w:val="1"/>
+        </w:numPr>
+      </w:pPr>
+      <w:r>
+        <w:rPr>
+          <w:rFonts w:ascii="Courier New" w:hAnsi="Courier New"/>
+        </w:rPr>
+        <w:t>getBytecode() : byte[]</w:t>
+      </w:r>
+    </w:p>
+    <w:p>
+      <w:pPr>
+        <w:numPr>
+          <w:ilvl w:val="4"/>
+          <w:numId w:val="1"/>
+        </w:numPr>
+      </w:pPr>
+      <w:r>
+        <w:rPr>
+          <w:rFonts w:ascii="Courier New" w:hAnsi="Courier New"/>
+        </w:rPr>
+        <w:t>...</w:t>
+      </w:r>
+    </w:p>
+    <w:p>
+      <w:pPr>
+        <w:numPr>
+          <w:ilvl w:val="3"/>
+          <w:numId w:val="1"/>
+        </w:numPr>
+      </w:pPr>
+      <w:r>
+        <w:rPr>
+          <w:rFonts w:ascii="Courier New" w:hAnsi="Courier New"/>
+        </w:rPr>
+        <w:t xml:space="preserve">ClassLoaderMirror </w:t>
+      </w:r>
+      <w:r>
+        <w:t xml:space="preserve">–  represents </w:t>
+      </w:r>
+      <w:r>
+        <w:rPr>
+          <w:rFonts w:ascii="Courier New" w:hAnsi="Courier New"/>
+        </w:rPr>
+        <w:t>java.lang.</w:t>
+      </w:r>
+      <w:r>
+        <w:rPr>
+          <w:rFonts w:ascii="Courier New" w:hAnsi="Courier New"/>
+        </w:rPr>
+        <w:t>ClassLoader</w:t>
+      </w:r>
+      <w:r>
+        <w:t xml:space="preserve">, defines </w:t>
+      </w:r>
+      <w:r>
+        <w:rPr>
+          <w:rFonts w:ascii="Courier New" w:hAnsi="Courier New"/>
+        </w:rPr>
+        <w:t>loadClassMirror(String) : ClassMirror</w:t>
+      </w:r>
+    </w:p>
+    <w:p>
+      <w:pPr>
+        <w:numPr>
+          <w:ilvl w:val="3"/>
+          <w:numId w:val="1"/>
+        </w:numPr>
+      </w:pPr>
+      <w:r>
+        <w:rPr>
+          <w:rFonts w:ascii="Courier New" w:hAnsi="Courier New"/>
+        </w:rPr>
+        <w:t>ThreadMirror</w:t>
+      </w:r>
+      <w:r>
+        <w:t xml:space="preserve">–  represents </w:t>
+      </w:r>
+      <w:r>
+        <w:rPr>
+          <w:rFonts w:ascii="Courier New" w:hAnsi="Courier New"/>
+        </w:rPr>
+        <w:t>java.lang.</w:t>
+      </w:r>
+      <w:r>
+        <w:rPr>
+          <w:rFonts w:ascii="Courier New" w:hAnsi="Courier New"/>
+        </w:rPr>
+        <w:t>Thread</w:t>
+      </w:r>
+      <w:r>
+        <w:t xml:space="preserve">, special case that defines </w:t>
+      </w:r>
+      <w:r>
+        <w:rPr>
+          <w:rFonts w:ascii="Courier New" w:hAnsi="Courier New"/>
+        </w:rPr>
+        <w:t>getStackTrace : ObjectArrayMirror</w:t>
+      </w:r>
+      <w:r>
+        <w:t xml:space="preserve"> </w:t>
+      </w:r>
+      <w:r>
+        <w:t xml:space="preserve">(where each element is a </w:t>
+      </w:r>
+      <w:r>
+        <w:rPr>
+          <w:rFonts w:ascii="Courier New" w:hAnsi="Courier New"/>
+        </w:rPr>
+        <w:t>StackTraceElement</w:t>
+      </w:r>
+      <w:r>
+        <w:t xml:space="preserve"> </w:t>
+      </w:r>
+      <w:r>
+        <w:t>mirror)</w:t>
+      </w:r>
+    </w:p>
+    <w:p>
+      <w:pPr>
+        <w:numPr>
+          <w:ilvl w:val="2"/>
+          <w:numId w:val="1"/>
+        </w:numPr>
+      </w:pPr>
+      <w:r>
+        <w:rPr>
+          <w:rFonts w:ascii="Courier New" w:hAnsi="Courier New"/>
+        </w:rPr>
+        <w:t xml:space="preserve">ArrayMirror </w:t>
+      </w:r>
+      <w:r>
+        <w:t xml:space="preserve">– defines </w:t>
+      </w:r>
+      <w:r>
+        <w:rPr>
+          <w:rFonts w:ascii="Courier New" w:hAnsi="Courier New"/>
+        </w:rPr>
+        <w:t>getLength() : int</w:t>
+      </w:r>
+    </w:p>
+    <w:p>
+      <w:pPr>
+        <w:numPr>
+          <w:ilvl w:val="3"/>
+          <w:numId w:val="1"/>
+        </w:numPr>
+      </w:pPr>
+      <w:r>
+        <w:rPr>
+          <w:rFonts w:ascii="Courier New" w:hAnsi="Courier New"/>
+        </w:rPr>
+        <w:t xml:space="preserve">ObjectArrayMirror </w:t>
+      </w:r>
+      <w:r>
+        <w:t xml:space="preserve">– represents any reference array, defines </w:t>
+      </w:r>
+      <w:r>
+        <w:rPr>
+          <w:rFonts w:ascii="Courier New" w:hAnsi="Courier New"/>
+        </w:rPr>
+        <w:t xml:space="preserve">get(int) : ObjectMirror </w:t>
+      </w:r>
+      <w:r>
+        <w:t xml:space="preserve">and </w:t>
+      </w:r>
+      <w:r>
+        <w:rPr>
+          <w:rFonts w:ascii="Courier New" w:hAnsi="Courier New"/>
+        </w:rPr>
+        <w:t>set(int, ObjectMirror)</w:t>
+      </w:r>
+    </w:p>
+    <w:p>
+      <w:pPr>
+        <w:numPr>
+          <w:ilvl w:val="3"/>
+          <w:numId w:val="1"/>
+        </w:numPr>
+      </w:pPr>
+      <w:r>
+        <w:rPr>
+          <w:rFonts w:ascii="Courier New" w:hAnsi="Courier New"/>
+        </w:rPr>
+        <w:t xml:space="preserve">ByteArrayMirror – </w:t>
+      </w:r>
+      <w:r>
+        <w:t xml:space="preserve">represents </w:t>
+      </w:r>
+      <w:r>
+        <w:rPr>
+          <w:rFonts w:ascii="Courier New" w:hAnsi="Courier New"/>
+        </w:rPr>
+        <w:t>byte[]</w:t>
+      </w:r>
+      <w:r>
+        <w:t xml:space="preserve">, defines </w:t>
+      </w:r>
+      <w:r>
+        <w:rPr>
+          <w:rFonts w:ascii="Courier New" w:hAnsi="Courier New"/>
+        </w:rPr>
+        <w:t xml:space="preserve">get(int) : byte </w:t>
+      </w:r>
+      <w:r>
+        <w:t xml:space="preserve">and </w:t>
+      </w:r>
+      <w:r>
+        <w:rPr>
+          <w:rFonts w:ascii="Courier New" w:hAnsi="Courier New"/>
+        </w:rPr>
+        <w:t>set(int, byte)</w:t>
+      </w:r>
+    </w:p>
+    <w:p>
+      <w:pPr>
+        <w:numPr>
+          <w:ilvl w:val="3"/>
+          <w:numId w:val="1"/>
+        </w:numPr>
+      </w:pPr>
+      <w:r>
+        <w:t xml:space="preserve">(similar </w:t>
+      </w:r>
+      <w:r>
+        <w:rPr>
+          <w:rFonts w:ascii="Courier New" w:hAnsi="Courier New"/>
+        </w:rPr>
+        <w:t>***ArrayMirror</w:t>
+      </w:r>
+      <w:r>
+        <w:t xml:space="preserve"> </w:t>
+      </w:r>
+      <w:r>
+        <w:t>interfaces for the other seven primitive types)</w:t>
+      </w:r>
+    </w:p>
+    <w:p>
+      <w:pPr>
+        <w:numPr>
+          <w:ilvl w:val="1"/>
+          <w:numId w:val="1"/>
+        </w:numPr>
+      </w:pPr>
+      <w:r>
+        <w:rPr>
+          <w:rFonts w:ascii="Courier New" w:hAnsi="Courier New"/>
+        </w:rPr>
+        <w:t xml:space="preserve">FieldMirror </w:t>
+      </w:r>
+      <w:r>
+        <w:t xml:space="preserve">– analogous to </w:t>
+      </w:r>
+      <w:r>
+        <w:rPr>
+          <w:rFonts w:ascii="Courier New" w:hAnsi="Courier New"/>
+        </w:rPr>
+        <w:t>java.lang.reflect.Field</w:t>
+      </w:r>
+      <w:r>
+        <w:t xml:space="preserve">, defines </w:t>
+      </w:r>
+    </w:p>
+    <w:p>
+      <w:pPr>
+        <w:numPr>
+          <w:ilvl w:val="2"/>
+          <w:numId w:val="1"/>
+        </w:numPr>
+      </w:pPr>
+      <w:r>
+        <w:rPr>
+          <w:rFonts w:ascii="Courier New" w:hAnsi="Courier New"/>
+        </w:rPr>
+        <w:t>get() : ObjectMirror</w:t>
+      </w:r>
+    </w:p>
+    <w:p>
+      <w:pPr>
+        <w:numPr>
+          <w:ilvl w:val="2"/>
+          <w:numId w:val="1"/>
+        </w:numPr>
+      </w:pPr>
+      <w:r>
+        <w:rPr>
+          <w:rFonts w:ascii="Courier New" w:hAnsi="Courier New"/>
+        </w:rPr>
+        <w:t>getByte() : byte</w:t>
+      </w:r>
+    </w:p>
+    <w:p>
+      <w:pPr>
+        <w:numPr>
+          <w:ilvl w:val="2"/>
+          <w:numId w:val="1"/>
+        </w:numPr>
+      </w:pPr>
+      <w:r>
+        <w:rPr>
+          <w:rFonts w:ascii="Courier New" w:hAnsi="Courier New"/>
+        </w:rPr>
+        <w:t>getInt() : int</w:t>
+      </w:r>
+    </w:p>
+    <w:p>
+      <w:pPr>
+        <w:numPr>
+          <w:ilvl w:val="2"/>
+          <w:numId w:val="1"/>
+        </w:numPr>
+      </w:pPr>
+      <w:r>
+        <w:rPr>
+          <w:rFonts w:ascii="Courier New" w:hAnsi="Courier New"/>
+        </w:rPr>
+        <w:t>...</w:t>
+      </w:r>
+    </w:p>
+    <w:p>
+      <w:pPr>
+        <w:numPr>
+          <w:ilvl w:val="2"/>
+          <w:numId w:val="1"/>
+        </w:numPr>
+      </w:pPr>
+      <w:r>
+        <w:rPr>
+          <w:rFonts w:ascii="Courier New" w:hAnsi="Courier New"/>
+        </w:rPr>
+        <w:t>set(ObjectMirror)</w:t>
+      </w:r>
+    </w:p>
+    <w:p>
+      <w:pPr>
+        <w:numPr>
+          <w:ilvl w:val="2"/>
+          <w:numId w:val="1"/>
+        </w:numPr>
+      </w:pPr>
+      <w:r>
+        <w:rPr>
+          <w:rFonts w:ascii="Courier New" w:hAnsi="Courier New"/>
+        </w:rPr>
+        <w:t>setByte(byte)</w:t>
+      </w:r>
+    </w:p>
+    <w:p>
+      <w:pPr>
+        <w:numPr>
+          <w:ilvl w:val="2"/>
+          <w:numId w:val="1"/>
+        </w:numPr>
+      </w:pPr>
+      <w:r>
+        <w:rPr>
+          <w:rFonts w:ascii="Courier New" w:hAnsi="Courier New"/>
+        </w:rPr>
+        <w:t>setInt(int)</w:t>
+      </w:r>
+    </w:p>
+    <w:p>
+      <w:pPr>
+        <w:numPr>
+          <w:ilvl w:val="2"/>
+          <w:numId w:val="1"/>
+        </w:numPr>
+      </w:pPr>
+      <w:r>
+        <w:rPr>
+          <w:rFonts w:ascii="Courier New" w:hAnsi="Courier New"/>
+        </w:rPr>
+        <w:t>...</w:t>
+      </w:r>
+    </w:p>
+    <w:p>
+      <w:pPr>
+        <w:numPr>
+          <w:ilvl w:val="0"/>
+          <w:numId w:val="1"/>
+        </w:numPr>
+      </w:pPr>
+      <w:r>
+        <w:t>Built-in implementations</w:t>
+      </w:r>
+    </w:p>
+    <w:p>
+      <w:pPr>
+        <w:numPr>
+          <w:ilvl w:val="1"/>
+          <w:numId w:val="1"/>
+        </w:numPr>
+      </w:pPr>
+      <w:r>
+        <w:rPr>
+          <w:rFonts w:ascii="Courier New" w:hAnsi="Courier New"/>
+        </w:rPr>
+        <w:t xml:space="preserve">edu.ubc.mirrors.native </w:t>
+      </w:r>
+      <w:r>
+        <w:t>package</w:t>
+      </w:r>
+    </w:p>
+    <w:p>
+      <w:pPr>
+        <w:numPr>
+          <w:ilvl w:val="2"/>
+          <w:numId w:val="1"/>
+        </w:numPr>
+      </w:pPr>
+      <w:r>
+        <w:t>Implementations backed by native object (i.e. class and array instances) through reflective calls</w:t>
+      </w:r>
+    </w:p>
+    <w:p>
+      <w:pPr>
+        <w:numPr>
+          <w:ilvl w:val="2"/>
+          <w:numId w:val="1"/>
+        </w:numPr>
+      </w:pPr>
+      <w:r>
+        <w:t>Read-only, since values must be lifted to mirages on reading, and native objects cannot store arbitrary mirage instances in their fields/array elements</w:t>
+      </w:r>
+    </w:p>
+    <w:p>
+      <w:pPr>
+        <w:numPr>
+          <w:ilvl w:val="1"/>
+          <w:numId w:val="1"/>
+        </w:numPr>
+      </w:pPr>
+      <w:r>
+        <w:rPr>
+          <w:rFonts w:ascii="Courier New" w:hAnsi="Courier New"/>
+        </w:rPr>
+        <w:t xml:space="preserve">edu.ubc.mirrors.simple </w:t>
+      </w:r>
+      <w:r>
+        <w:t>package</w:t>
+      </w:r>
+    </w:p>
+    <w:p>
+      <w:pPr>
+        <w:numPr>
+          <w:ilvl w:val="2"/>
+          <w:numId w:val="1"/>
+        </w:numPr>
+      </w:pPr>
+      <w:r>
+        <w:rPr>
+          <w:rFonts w:ascii="Courier New" w:hAnsi="Courier New"/>
+        </w:rPr>
+        <w:t xml:space="preserve">FieldMapMirror – </w:t>
+      </w:r>
+      <w:r>
+        <w:t xml:space="preserve">implements </w:t>
+      </w:r>
+      <w:r>
+        <w:rPr>
+          <w:rFonts w:ascii="Courier New" w:hAnsi="Courier New"/>
+        </w:rPr>
+        <w:t xml:space="preserve">InstanceMirror </w:t>
+      </w:r>
+      <w:r>
+        <w:t>backed by a map from field names to values</w:t>
+      </w:r>
+    </w:p>
+    <w:p>
+      <w:pPr>
+        <w:numPr>
+          <w:ilvl w:val="2"/>
+          <w:numId w:val="1"/>
+        </w:numPr>
+      </w:pPr>
+      <w:r>
+        <w:rPr>
+          <w:rFonts w:ascii="Courier New" w:hAnsi="Courier New"/>
+        </w:rPr>
+        <w:t xml:space="preserve">DirectArrayMirror – </w:t>
+      </w:r>
+      <w:r>
+        <w:t xml:space="preserve">implements all </w:t>
+      </w:r>
+      <w:r>
+        <w:rPr>
+          <w:rFonts w:ascii="Courier New" w:hAnsi="Courier New"/>
+        </w:rPr>
+        <w:t>ArrayMirror</w:t>
+      </w:r>
+      <w:r>
+        <w:t xml:space="preserve"> subclasses (by boxing values) backed by a </w:t>
+      </w:r>
+      <w:r>
+        <w:rPr>
+          <w:rFonts w:ascii="Courier New" w:hAnsi="Courier New"/>
+        </w:rPr>
+        <w:t>Object</w:t>
+      </w:r>
+      <w:r>
+        <w:t xml:space="preserve"> array</w:t>
+      </w:r>
+    </w:p>
+    <w:p>
+      <w:pPr>
+        <w:numPr>
+          <w:ilvl w:val="2"/>
+          <w:numId w:val="1"/>
+        </w:numPr>
+      </w:pPr>
+      <w:r>
+        <w:t>Mutable</w:t>
+      </w:r>
+    </w:p>
+    <w:p>
+      <w:pPr>
+        <w:numPr>
+          <w:ilvl w:val="0"/>
+          <w:numId w:val="1"/>
+        </w:numPr>
+      </w:pPr>
+      <w:r>
+        <w:t>Class transformation</w:t>
+      </w:r>
+      <w:r>
+        <w:tab/>
+      </w:r>
+    </w:p>
+    <w:p>
+      <w:pPr>
+        <w:numPr>
+          <w:ilvl w:val="1"/>
+          <w:numId w:val="1"/>
+        </w:numPr>
+      </w:pPr>
+      <w:r>
+        <w:t>To allow mirror-based objects, class files are transformed to add a layer of indirection so that every place the bytecode operates on an object reference, a mirror instance is used instead</w:t>
+      </w:r>
+    </w:p>
+    <w:p>
+      <w:pPr>
+        <w:numPr>
+          <w:ilvl w:val="2"/>
+          <w:numId w:val="1"/>
+        </w:numPr>
+      </w:pPr>
+      <w:r>
+        <w:t>Using the ASM framework</w:t>
+      </w:r>
+    </w:p>
+    <w:p>
+      <w:pPr>
+        <w:numPr>
+          <w:ilvl w:val="2"/>
+          <w:numId w:val="1"/>
+        </w:numPr>
+      </w:pPr>
+      <w:r>
+        <w:t xml:space="preserve">Opcodes that read and write member fields are </w:t>
+      </w:r>
+      <w:r>
+        <w:t>replaced</w:t>
+      </w:r>
+      <w:r>
+        <w:t xml:space="preserve"> by calls to </w:t>
+      </w:r>
+      <w:r>
+        <w:t xml:space="preserve">methods on </w:t>
+      </w:r>
+      <w:r>
+        <w:rPr>
+          <w:rFonts w:ascii="Courier New" w:hAnsi="Courier New"/>
+        </w:rPr>
+        <w:t>InstanceMirror</w:t>
+      </w:r>
+      <w:r>
+        <w:rPr>
+          <w:rFonts w:ascii="Courier New" w:hAnsi="Courier New"/>
+        </w:rPr>
+        <w:t>#getMemberField(name)</w:t>
+      </w:r>
+      <w:r>
+        <w:t xml:space="preserve"> </w:t>
+      </w:r>
+      <w:r>
+        <w:t>methods</w:t>
+      </w:r>
+    </w:p>
+    <w:p>
+      <w:pPr>
+        <w:numPr>
+          <w:ilvl w:val="2"/>
+          <w:numId w:val="1"/>
+        </w:numPr>
+      </w:pPr>
+      <w:r>
+        <w:t xml:space="preserve">Opcodes that read and write static fields are replaced by calls to </w:t>
+      </w:r>
+      <w:r>
+        <w:rPr>
+          <w:rFonts w:ascii="Courier New" w:hAnsi="Courier New"/>
+        </w:rPr>
+        <w:t>ClassMirror#getStaticField(name)</w:t>
+      </w:r>
+      <w:r>
+        <w:t xml:space="preserve"> </w:t>
+      </w:r>
+      <w:r>
+        <w:t>methods</w:t>
+      </w:r>
+    </w:p>
+    <w:p>
+      <w:pPr>
+        <w:numPr>
+          <w:ilvl w:val="3"/>
+          <w:numId w:val="1"/>
+        </w:numPr>
+      </w:pPr>
+      <w:r>
+        <w:t xml:space="preserve">The class mirror instance is obtained from the context’s </w:t>
+      </w:r>
+      <w:r>
+        <w:rPr>
+          <w:rFonts w:ascii="Courier New" w:hAnsi="Courier New"/>
+        </w:rPr>
+        <w:t>MirageClassLoader</w:t>
+      </w:r>
+      <w:r>
+        <w:t xml:space="preserve"> (see below)</w:t>
+      </w:r>
+    </w:p>
+    <w:p>
+      <w:pPr>
+        <w:numPr>
+          <w:ilvl w:val="2"/>
+          <w:numId w:val="1"/>
+        </w:numPr>
+      </w:pPr>
+      <w:r>
+        <w:t>Opcodes that read and write</w:t>
+      </w:r>
+      <w:r>
+        <w:t xml:space="preserve"> array elements are replaced by calls to </w:t>
+      </w:r>
+      <w:r>
+        <w:rPr>
+          <w:rFonts w:ascii="Courier New" w:hAnsi="Courier New"/>
+        </w:rPr>
+        <w:t xml:space="preserve">ArrayMirror </w:t>
+      </w:r>
+      <w:r>
+        <w:t>subclass methods</w:t>
+      </w:r>
+    </w:p>
+    <w:p>
+      <w:pPr>
+        <w:numPr>
+          <w:ilvl w:val="3"/>
+          <w:numId w:val="1"/>
+        </w:numPr>
+      </w:pPr>
+      <w:r>
+        <w:t>Tricky point: AALOAD/STORE are actually polymorphic on the element type of the target array, but bytecode doesn’t specify this statically</w:t>
+      </w:r>
+    </w:p>
+    <w:p>
+      <w:pPr>
+        <w:numPr>
+          <w:ilvl w:val="4"/>
+          <w:numId w:val="1"/>
+        </w:numPr>
+      </w:pPr>
+      <w:r>
+        <w:t>If bytecode version is &gt;= 1.6, can use the newer FRAME opcode information</w:t>
+      </w:r>
+    </w:p>
+    <w:p>
+      <w:pPr>
+        <w:numPr>
+          <w:ilvl w:val="4"/>
+          <w:numId w:val="1"/>
+        </w:numPr>
+      </w:pPr>
+      <w:r>
+        <w:t>Otherwise, perform dataflow analysis similar to bytecode verification algorithm to determine this statically</w:t>
+      </w:r>
+    </w:p>
+    <w:p>
+      <w:pPr>
+        <w:numPr>
+          <w:ilvl w:val="5"/>
+          <w:numId w:val="1"/>
+        </w:numPr>
+      </w:pPr>
+      <w:r>
+        <w:t>Implemented as an extension to the ASM framework</w:t>
+      </w:r>
+    </w:p>
+    <w:p>
+      <w:pPr>
+        <w:numPr>
+          <w:ilvl w:val="2"/>
+          <w:numId w:val="1"/>
+        </w:numPr>
+      </w:pPr>
+      <w:r>
+        <w:t xml:space="preserve">Opcodes that create new instances (NEW, NEWARRAY, etc) are replaced with calls to instantiate an implementation from the </w:t>
+      </w:r>
+      <w:r>
+        <w:rPr>
+          <w:rFonts w:ascii="Courier New" w:hAnsi="Courier New"/>
+        </w:rPr>
+        <w:t xml:space="preserve">edu.ubc.mirrors.simple </w:t>
+      </w:r>
+      <w:r>
+        <w:t>package</w:t>
+      </w:r>
+    </w:p>
+    <w:p>
+      <w:pPr>
+        <w:numPr>
+          <w:ilvl w:val="3"/>
+          <w:numId w:val="1"/>
+        </w:numPr>
+      </w:pPr>
+      <w:r>
+        <w:t>See also “Object construction” section below</w:t>
+      </w:r>
+    </w:p>
+    <w:p>
+      <w:pPr>
+        <w:numPr>
+          <w:ilvl w:val="1"/>
+          <w:numId w:val="1"/>
+        </w:numPr>
+      </w:pPr>
+      <w:r>
+        <w:t>Object references now need two orthogonal dimensions of polymorphism: the original class hierarchy and the mirror interface hierarchy</w:t>
+      </w:r>
+    </w:p>
+    <w:p>
+      <w:pPr>
+        <w:numPr>
+          <w:ilvl w:val="2"/>
+          <w:numId w:val="1"/>
+        </w:numPr>
+      </w:pPr>
+      <w:r>
+        <w:t>e.g. at a minimum, objects will be either native object</w:t>
+      </w:r>
+      <w:r>
+        <w:t>s</w:t>
+      </w:r>
+      <w:r>
+        <w:t xml:space="preserve"> or objects from the heap dump, independent of their actual class type</w:t>
+      </w:r>
+    </w:p>
+    <w:p>
+      <w:pPr>
+        <w:numPr>
+          <w:ilvl w:val="2"/>
+          <w:numId w:val="1"/>
+        </w:numPr>
+      </w:pPr>
+      <w:r>
+        <w:t>We need some form of double-dispatch – the class hierarchy defines the semantics of virtual methods and method overriding</w:t>
+      </w:r>
+    </w:p>
+    <w:p>
+      <w:pPr>
+        <w:numPr>
+          <w:ilvl w:val="1"/>
+          <w:numId w:val="1"/>
+        </w:numPr>
+      </w:pPr>
+      <w:r>
+        <w:t xml:space="preserve">This implementation chooses to map the original hierarchy into an isomorphic </w:t>
       </w:r>
       <w:r>
         <w:rPr>
           <w:i/>
         </w:rPr>
-        <w:t>object holograms</w:t>
-      </w:r>
-      <w:r>
-        <w:t xml:space="preserve">, virtual objects </w:t>
-      </w:r>
-      <w:r>
-        <w:t xml:space="preserve">based on object mirrors </w:t>
-      </w:r>
-      <w:r>
-        <w:t xml:space="preserve">that exhibit a well-defined subset of behaviours consistent with their corresponding </w:t>
-      </w:r>
-      <w:r>
-        <w:t>objec</w:t>
-      </w:r>
-      <w:r>
-        <w:t>ts in remote or past executio</w:t>
-      </w:r>
-      <w:r>
-        <w:t>ns</w:t>
+        <w:t>mirage</w:t>
+      </w:r>
+      <w:r>
+        <w:t xml:space="preserve"> hierarchy</w:t>
+      </w:r>
+    </w:p>
+    <w:p>
+      <w:pPr>
+        <w:numPr>
+          <w:ilvl w:val="2"/>
+          <w:numId w:val="1"/>
+        </w:numPr>
+      </w:pPr>
+      <w:r>
+        <w:t xml:space="preserve">The fields in each class </w:t>
+      </w:r>
+      <w:r>
+        <w:t xml:space="preserve">(non-interface) </w:t>
+      </w:r>
+      <w:r>
+        <w:t>are removed and replaced with a single mirror field</w:t>
+      </w:r>
+    </w:p>
+    <w:p>
+      <w:pPr>
+        <w:numPr>
+          <w:ilvl w:val="2"/>
+          <w:numId w:val="1"/>
+        </w:numPr>
+      </w:pPr>
+      <w:r>
+        <w:t>Method invocation operates as in the original bytecode</w:t>
+      </w:r>
+      <w:r>
+        <w:t>, method bodies are transformed as above</w:t>
+      </w:r>
+    </w:p>
+    <w:p>
+      <w:pPr>
+        <w:numPr>
+          <w:ilvl w:val="2"/>
+          <w:numId w:val="1"/>
+        </w:numPr>
+      </w:pPr>
+      <w:r>
+        <w:t>Subtyping relation is preserved in all cases</w:t>
+      </w:r>
+    </w:p>
+    <w:p>
+      <w:pPr>
+        <w:numPr>
+          <w:ilvl w:val="2"/>
+          <w:numId w:val="1"/>
+        </w:numPr>
+      </w:pPr>
+      <w:r>
+        <w:t xml:space="preserve">The JVM does not allow a </w:t>
+      </w:r>
+      <w:r>
+        <w:t xml:space="preserve">user code </w:t>
+      </w:r>
+      <w:r>
+        <w:t xml:space="preserve">class loader to define any classes </w:t>
+      </w:r>
+      <w:r>
+        <w:t>in a package that begins with “java”</w:t>
+      </w:r>
+    </w:p>
+    <w:p>
+      <w:pPr>
+        <w:numPr>
+          <w:ilvl w:val="3"/>
+          <w:numId w:val="1"/>
+        </w:numPr>
+      </w:pPr>
+      <w:r>
+        <w:t>Intended to guard against access to package-protected members of JRE classes</w:t>
+      </w:r>
+    </w:p>
+    <w:p>
+      <w:pPr>
+        <w:numPr>
+          <w:ilvl w:val="3"/>
+          <w:numId w:val="1"/>
+        </w:numPr>
+      </w:pPr>
+      <w:r>
+        <w:t>Even core classes must be transformed to operate on mirages, however, so we must rename at least some class packages</w:t>
+      </w:r>
+    </w:p>
+    <w:p>
+      <w:pPr>
+        <w:numPr>
+          <w:ilvl w:val="3"/>
+          <w:numId w:val="1"/>
+        </w:numPr>
+      </w:pPr>
+      <w:r>
+        <w:t>For simplicity and consistency, “mirage.” is prepended to the package of mirage classes</w:t>
+      </w:r>
+    </w:p>
+    <w:p>
+      <w:pPr>
+        <w:numPr>
+          <w:ilvl w:val="3"/>
+          <w:numId w:val="1"/>
+        </w:numPr>
+      </w:pPr>
+      <w:r>
+        <w:t>For the most part, can be encapsulated as the implementation of the mirage semantics</w:t>
+      </w:r>
+    </w:p>
+    <w:p>
+      <w:pPr>
+        <w:numPr>
+          <w:ilvl w:val="4"/>
+          <w:numId w:val="1"/>
+        </w:numPr>
+      </w:pPr>
+      <w:r>
+        <w:t>Reflective calls such as Class.getName() are also rewritten to operate on the mirror API and hence not expose the raw, renamed classes</w:t>
+      </w:r>
+    </w:p>
+    <w:p>
+      <w:pPr>
+        <w:numPr>
+          <w:ilvl w:val="4"/>
+          <w:numId w:val="1"/>
+        </w:numPr>
+      </w:pPr>
+      <w:r>
+        <w:t>In general the changed names can only be exposed through native methods, which are all handled specially by the mirage architecture (see section on native methods below)</w:t>
+      </w:r>
+    </w:p>
+    <w:p>
+      <w:pPr>
+        <w:numPr>
+          <w:ilvl w:val="3"/>
+          <w:numId w:val="1"/>
+        </w:numPr>
+      </w:pPr>
+      <w:r>
+        <w:t>A simpler implementation of the same semantics would be possible if implemented within the JVM</w:t>
+      </w:r>
+    </w:p>
+    <w:p>
+      <w:pPr>
+        <w:numPr>
+          <w:ilvl w:val="2"/>
+          <w:numId w:val="1"/>
+        </w:numPr>
+      </w:pPr>
+      <w:r>
+        <w:t>In some cases one source type becomes two separate mirage types</w:t>
+      </w:r>
+    </w:p>
+    <w:p>
+      <w:pPr>
+        <w:numPr>
+          <w:ilvl w:val="3"/>
+          <w:numId w:val="1"/>
+        </w:numPr>
+      </w:pPr>
+      <w:r>
+        <w:rPr>
+          <w:rFonts w:ascii="Courier New" w:hAnsi="Courier New"/>
+        </w:rPr>
+        <w:t>java.lang.Object</w:t>
+      </w:r>
+      <w:r>
+        <w:t xml:space="preserve"> is both </w:t>
+      </w:r>
+      <w:r>
+        <w:t>the base class of all classes and also the top of the subtyping lattice and hence a supertype of interfaces</w:t>
+      </w:r>
+      <w:r>
+        <w:t xml:space="preserve"> as well</w:t>
+      </w:r>
+    </w:p>
+    <w:p>
+      <w:pPr>
+        <w:numPr>
+          <w:ilvl w:val="3"/>
+          <w:numId w:val="1"/>
+        </w:numPr>
+      </w:pPr>
+      <w:r>
+        <w:t xml:space="preserve">References of type </w:t>
+      </w:r>
+      <w:r>
+        <w:rPr>
+          <w:rFonts w:ascii="Courier New" w:hAnsi="Courier New"/>
+        </w:rPr>
+        <w:t>Object</w:t>
+      </w:r>
+      <w:r>
+        <w:t xml:space="preserve"> are mapped to </w:t>
+      </w:r>
+      <w:r>
+        <w:t>a</w:t>
+      </w:r>
+      <w:r>
+        <w:t xml:space="preserve"> </w:t>
+      </w:r>
+      <w:r>
+        <w:rPr>
+          <w:rFonts w:ascii="Courier New" w:hAnsi="Courier New"/>
+        </w:rPr>
+        <w:t>Mirage</w:t>
+      </w:r>
+      <w:r>
+        <w:t xml:space="preserve"> interface, which all mirage classes and interfaces implement/extend, and which has a single </w:t>
+      </w:r>
+      <w:r>
+        <w:rPr>
+          <w:rFonts w:ascii="Courier New" w:hAnsi="Courier New"/>
+        </w:rPr>
+        <w:t>getMirror</w:t>
+      </w:r>
+      <w:r>
+        <w:t xml:space="preserve"> method</w:t>
+      </w:r>
+    </w:p>
+    <w:p>
+      <w:pPr>
+        <w:numPr>
+          <w:ilvl w:val="3"/>
+          <w:numId w:val="1"/>
+        </w:numPr>
+      </w:pPr>
+      <w:r>
+        <w:t xml:space="preserve">Where </w:t>
+      </w:r>
+      <w:r>
+        <w:rPr>
+          <w:rFonts w:ascii="Courier New" w:hAnsi="Courier New"/>
+        </w:rPr>
+        <w:t>Object</w:t>
+      </w:r>
+      <w:r>
+        <w:t xml:space="preserve"> appears as </w:t>
+      </w:r>
+      <w:r>
+        <w:t>a</w:t>
+      </w:r>
+      <w:r>
+        <w:t xml:space="preserve"> superclass,</w:t>
+      </w:r>
+      <w:r>
+        <w:t xml:space="preserve"> an</w:t>
+      </w:r>
+      <w:r>
+        <w:t xml:space="preserve"> </w:t>
+      </w:r>
+      <w:r>
+        <w:rPr>
+          <w:rFonts w:ascii="Courier New" w:hAnsi="Courier New"/>
+        </w:rPr>
+        <w:t>ObjectMirage</w:t>
+      </w:r>
+      <w:r>
+        <w:t xml:space="preserve"> </w:t>
+      </w:r>
+      <w:r>
+        <w:t xml:space="preserve">class is used instead, which declares the mirror field and implements </w:t>
+      </w:r>
+      <w:r>
+        <w:rPr>
+          <w:rFonts w:ascii="Courier New" w:hAnsi="Courier New"/>
+        </w:rPr>
+        <w:t>getMirror</w:t>
+      </w:r>
+    </w:p>
+    <w:p>
+      <w:pPr>
+        <w:numPr>
+          <w:ilvl w:val="2"/>
+          <w:numId w:val="1"/>
+        </w:numPr>
+      </w:pPr>
+      <w:r>
+        <w:t xml:space="preserve">Array types </w:t>
+      </w:r>
+    </w:p>
+    <w:p>
+      <w:pPr>
+        <w:numPr>
+          <w:ilvl w:val="3"/>
+          <w:numId w:val="1"/>
+        </w:numPr>
+      </w:pPr>
+      <w:r>
+        <w:t>Each distinct array type is mapped to a distinct object type – no virtual dispatch on arrays, but array types can be used for method overridding</w:t>
+      </w:r>
+    </w:p>
+    <w:p>
+      <w:pPr>
+        <w:numPr>
+          <w:ilvl w:val="3"/>
+          <w:numId w:val="1"/>
+        </w:numPr>
+      </w:pPr>
+      <w:r>
+        <w:t>M</w:t>
+      </w:r>
+      <w:r>
+        <w:t xml:space="preserve">ust also be </w:t>
+      </w:r>
+      <w:r>
+        <w:t xml:space="preserve">split, since </w:t>
+      </w:r>
+      <w:r>
+        <w:t>they must be concrete and instantiable but also support multiple inheritance because of covariance</w:t>
+      </w:r>
+    </w:p>
+    <w:p>
+      <w:pPr>
+        <w:numPr>
+          <w:ilvl w:val="3"/>
+          <w:numId w:val="1"/>
+        </w:numPr>
+      </w:pPr>
+      <w:r>
+        <w:t xml:space="preserve">E.g. if A is an interface and </w:t>
+      </w:r>
+      <w:r>
+        <w:t>B implements it, the mirage type for B[] must be a subtype of the mirage type for A[]</w:t>
+      </w:r>
+    </w:p>
+    <w:p>
+      <w:pPr>
+        <w:numPr>
+          <w:ilvl w:val="3"/>
+          <w:numId w:val="1"/>
+        </w:numPr>
+      </w:pPr>
+      <w:r>
+        <w:t>Each array type with reference element type E and n dimensions (i.e. E[][]…(n)…[]) is mapped to both…</w:t>
+      </w:r>
+    </w:p>
+    <w:p>
+      <w:pPr>
+        <w:numPr>
+          <w:ilvl w:val="4"/>
+          <w:numId w:val="1"/>
+        </w:numPr>
+      </w:pPr>
+      <w:r>
+        <w:t xml:space="preserve">an interface </w:t>
+      </w:r>
+      <w:r>
+        <w:rPr>
+          <w:rFonts w:ascii="Courier New" w:hAnsi="Courier New"/>
+        </w:rPr>
+        <w:t>miragearray&lt;n&gt;.E,</w:t>
+      </w:r>
+      <w:r>
+        <w:t>which extends</w:t>
+      </w:r>
+      <w:r>
+        <w:t>:</w:t>
+      </w:r>
+    </w:p>
+    <w:p>
+      <w:pPr>
+        <w:numPr>
+          <w:ilvl w:val="5"/>
+          <w:numId w:val="1"/>
+        </w:numPr>
+      </w:pPr>
+      <w:r>
+        <w:rPr>
+          <w:rFonts w:ascii="Courier New" w:hAnsi="Courier New"/>
+        </w:rPr>
+        <w:t>miragearray&lt;n&gt;.C,</w:t>
+      </w:r>
+      <w:r>
+        <w:t xml:space="preserve">for each superclass or interface </w:t>
+      </w:r>
+      <w:r>
+        <w:rPr>
+          <w:rFonts w:ascii="Courier New" w:hAnsi="Courier New"/>
+        </w:rPr>
+        <w:t>C</w:t>
+      </w:r>
+      <w:r>
+        <w:t xml:space="preserve"> </w:t>
+      </w:r>
+      <w:r>
+        <w:t xml:space="preserve">that </w:t>
+      </w:r>
+      <w:r>
+        <w:rPr>
+          <w:rFonts w:ascii="Courier New" w:hAnsi="Courier New"/>
+        </w:rPr>
+        <w:t>E</w:t>
+      </w:r>
+      <w:r>
+        <w:t xml:space="preserve"> implements or extends</w:t>
+      </w:r>
+    </w:p>
+    <w:p>
+      <w:pPr>
+        <w:numPr>
+          <w:ilvl w:val="5"/>
+          <w:numId w:val="1"/>
+        </w:numPr>
+      </w:pPr>
+      <w:r>
+        <w:rPr>
+          <w:rFonts w:ascii="Courier New" w:hAnsi="Courier New"/>
+        </w:rPr>
+        <w:t>miragearray&lt;n-1&gt;.E,</w:t>
+      </w:r>
+      <w:r>
+        <w:t>if n &gt; 1</w:t>
+      </w:r>
+    </w:p>
+    <w:p>
+      <w:pPr>
+        <w:numPr>
+          <w:ilvl w:val="5"/>
+          <w:numId w:val="1"/>
+        </w:numPr>
+      </w:pPr>
+      <w:r>
+        <w:rPr>
+          <w:rFonts w:ascii="Courier New" w:hAnsi="Courier New"/>
+        </w:rPr>
+        <w:t>edu.ubc.mirrors.ObjectArrayMirror</w:t>
+      </w:r>
+    </w:p>
+    <w:p>
+      <w:pPr>
+        <w:numPr>
+          <w:ilvl w:val="5"/>
+          <w:numId w:val="1"/>
+        </w:numPr>
+      </w:pPr>
+      <w:r>
+        <w:rPr>
+          <w:rFonts w:ascii="Courier New" w:hAnsi="Courier New"/>
+        </w:rPr>
+        <w:t>Mirage</w:t>
+      </w:r>
+    </w:p>
+    <w:p>
+      <w:pPr>
+        <w:numPr>
+          <w:ilvl w:val="4"/>
+          <w:numId w:val="1"/>
+        </w:numPr>
+      </w:pPr>
+      <w:r>
+        <w:t xml:space="preserve">A concrete class </w:t>
+      </w:r>
+      <w:r>
+        <w:rPr>
+          <w:rFonts w:ascii="Courier New" w:hAnsi="Courier New"/>
+        </w:rPr>
+        <w:t>miragearrayimpl&lt;n&gt;.C</w:t>
+      </w:r>
+      <w:r>
+        <w:t xml:space="preserve"> that implements the above interface</w:t>
+      </w:r>
+    </w:p>
+    <w:p>
+      <w:pPr>
+        <w:numPr>
+          <w:ilvl w:val="2"/>
+          <w:numId w:val="1"/>
+        </w:numPr>
+      </w:pPr>
+      <w:r>
+        <w:t xml:space="preserve">Thus class mapping is really defined as </w:t>
+      </w:r>
+      <w:r>
+        <w:rPr>
+          <w:i/>
+        </w:rPr>
+        <w:t>mirageclass(Class, boolean)</w:t>
+      </w:r>
+      <w:r>
+        <w:t>, where the boolean argument selects either the implementation class or the interface class</w:t>
+      </w:r>
+    </w:p>
+    <w:p>
+      <w:pPr>
+        <w:numPr>
+          <w:ilvl w:val="2"/>
+          <w:numId w:val="1"/>
+        </w:numPr>
+      </w:pPr>
+      <w:r>
+        <w:t xml:space="preserve">Because all mirage classes must ultimately extend </w:t>
+      </w:r>
+      <w:r>
+        <w:rPr>
+          <w:rFonts w:ascii="Courier New" w:hAnsi="Courier New"/>
+        </w:rPr>
+        <w:t>java.lang.Object</w:t>
+      </w:r>
+      <w:r>
+        <w:rPr>
+          <w:rFonts w:ascii="Courier New" w:hAnsi="Courier New"/>
+        </w:rPr>
+        <w:t xml:space="preserve">, </w:t>
+      </w:r>
+      <w:r>
+        <w:rPr>
+          <w:rFonts w:ascii="Courier New" w:hAnsi="Courier New"/>
+        </w:rPr>
+        <w:t>#toString()</w:t>
+      </w:r>
+      <w:r>
+        <w:t xml:space="preserve">must return a real </w:t>
+      </w:r>
+      <w:r>
+        <w:rPr>
+          <w:rFonts w:ascii="Courier New" w:hAnsi="Courier New"/>
+        </w:rPr>
+        <w:t>java.lang.String</w:t>
+      </w:r>
+      <w:r>
+        <w:t xml:space="preserve"> </w:t>
+      </w:r>
+      <w:r>
+        <w:t xml:space="preserve">and not a </w:t>
+      </w:r>
+      <w:r>
+        <w:rPr>
+          <w:rFonts w:ascii="Courier New" w:hAnsi="Courier New"/>
+        </w:rPr>
+        <w:t>mirage.java</w:t>
+      </w:r>
+      <w:r>
+        <w:rPr>
+          <w:rFonts w:ascii="Courier New" w:hAnsi="Courier New"/>
+        </w:rPr>
+        <w:t>.lang.String</w:t>
+      </w:r>
+    </w:p>
+    <w:p>
+      <w:pPr>
+        <w:numPr>
+          <w:ilvl w:val="3"/>
+          <w:numId w:val="1"/>
+        </w:numPr>
+      </w:pPr>
+      <w:r>
+        <w:t xml:space="preserve">Within all mirage classes, </w:t>
+      </w:r>
+    </w:p>
+    <w:p>
+      <w:pPr>
+        <w:numPr>
+          <w:ilvl w:val="4"/>
+          <w:numId w:val="1"/>
+        </w:numPr>
+      </w:pPr>
+      <w:r>
+        <w:t>ARETURN opcodes in toString() methods first create a real String from the mirage value by reading from the mirror interface</w:t>
+      </w:r>
+    </w:p>
+    <w:p>
+      <w:pPr>
+        <w:numPr>
+          <w:ilvl w:val="5"/>
+          <w:numId w:val="1"/>
+        </w:numPr>
+      </w:pPr>
+      <w:r>
+        <w:t>Reasonable since Strings are immutable</w:t>
+      </w:r>
+    </w:p>
+    <w:p>
+      <w:pPr>
+        <w:numPr>
+          <w:ilvl w:val="5"/>
+          <w:numId w:val="1"/>
+        </w:numPr>
+        <w:rPr>
+          <w:b/>
+        </w:rPr>
+      </w:pPr>
+      <w:r>
+        <w:rPr>
+          <w:b/>
+        </w:rPr>
+        <w:t>*** issue with semantics of String.intern()? ***</w:t>
+      </w:r>
+    </w:p>
+    <w:p>
+      <w:pPr>
+        <w:numPr>
+          <w:ilvl w:val="4"/>
+          <w:numId w:val="1"/>
+        </w:numPr>
+      </w:pPr>
+      <w:r>
+        <w:t>Calls to toString() immediately lift the result to a mirage, so it is compatible with the rest of the transformed type system</w:t>
+      </w:r>
+    </w:p>
+    <w:p>
+      <w:pPr>
+        <w:numPr>
+          <w:ilvl w:val="2"/>
+          <w:numId w:val="1"/>
+        </w:numPr>
+      </w:pPr>
+      <w:r>
+        <w:t>(</w:t>
+      </w:r>
+      <w:r>
+        <w:rPr>
+          <w:b/>
+        </w:rPr>
+        <w:t>TODO</w:t>
+      </w:r>
+      <w:r>
+        <w:t>: other special cases)</w:t>
       </w:r>
     </w:p>
     <w:p>
@@ -194,16 +2029,71 @@
         </w:numPr>
       </w:pPr>
       <w:r>
-        <w:t xml:space="preserve">member and static </w:t>
-      </w:r>
-      <w:r>
-        <w:t xml:space="preserve">field access is consistent with the </w:t>
-      </w:r>
-      <w:r>
-        <w:t xml:space="preserve">original </w:t>
-      </w:r>
-      <w:r>
-        <w:t>memory model, provided that the mirror implementations obey consistency requirements</w:t>
+        <w:t>Native methods</w:t>
+      </w:r>
+    </w:p>
+    <w:p>
+      <w:pPr>
+        <w:numPr>
+          <w:ilvl w:val="2"/>
+          <w:numId w:val="1"/>
+        </w:numPr>
+      </w:pPr>
+      <w:r>
+        <w:t>Many native methods have reasonable alternatives</w:t>
+      </w:r>
+    </w:p>
+    <w:p>
+      <w:pPr>
+        <w:numPr>
+          <w:ilvl w:val="3"/>
+          <w:numId w:val="1"/>
+        </w:numPr>
+      </w:pPr>
+      <w:r>
+        <w:t>E.g. System.arraycopy</w:t>
+      </w:r>
+    </w:p>
+    <w:p>
+      <w:pPr>
+        <w:numPr>
+          <w:ilvl w:val="2"/>
+          <w:numId w:val="1"/>
+        </w:numPr>
+      </w:pPr>
+      <w:r>
+        <w:rPr>
+          <w:rFonts w:ascii="Courier New" w:hAnsi="Courier New"/>
+        </w:rPr>
+        <w:t>ClassMirror</w:t>
+      </w:r>
+      <w:r>
+        <w:t xml:space="preserve"> </w:t>
+      </w:r>
+      <w:r>
+        <w:t>interface includes mechanism for specifying stub methods that implement a subset of the native methods on the class</w:t>
+      </w:r>
+    </w:p>
+    <w:p>
+      <w:pPr>
+        <w:numPr>
+          <w:ilvl w:val="2"/>
+          <w:numId w:val="1"/>
+        </w:numPr>
+      </w:pPr>
+      <w:r>
+        <w:t>Other native methods are replaced with stubs that throw a runtime error</w:t>
+      </w:r>
+    </w:p>
+    <w:p>
+      <w:pPr>
+        <w:numPr>
+          <w:ilvl w:val="3"/>
+          <w:numId w:val="1"/>
+        </w:numPr>
+      </w:pPr>
+      <w:r>
+        <w:t>Only those native methods that are encountered by the code to be executed need to be implemented</w:t>
       </w:r>
     </w:p>
     <w:p>
@@ -214,22 +2104,137 @@
         </w:numPr>
       </w:pPr>
       <w:r>
-        <w:t xml:space="preserve">a subset of special forms </w:t>
-      </w:r>
-      <w:r>
-        <w:t>whose behaviour does not depend on the original context are also available</w:t>
-      </w:r>
-    </w:p>
-    <w:p>
-      <w:pPr>
-        <w:numPr>
-          <w:ilvl w:val="2"/>
-          <w:numId w:val="1"/>
-        </w:numPr>
-      </w:pPr>
-      <w:r>
-        <w:t>In Java, these include operators like “==” and “instanceof” and native methods like System.arraycopy and Thread.currentThread</w:t>
-      </w:r>
+        <w:t>Object construction</w:t>
+      </w:r>
+    </w:p>
+    <w:p>
+      <w:pPr>
+        <w:numPr>
+          <w:ilvl w:val="2"/>
+          <w:numId w:val="1"/>
+        </w:numPr>
+      </w:pPr>
+      <w:r>
+        <w:t>Need to run original constructor methods, but reading/writing object fields through mirrors as above</w:t>
+      </w:r>
+    </w:p>
+    <w:p>
+      <w:pPr>
+        <w:numPr>
+          <w:ilvl w:val="2"/>
+          <w:numId w:val="1"/>
+        </w:numPr>
+      </w:pPr>
+      <w:r>
+        <w:t>Mirror instance is added as extra parameter to “&lt;init&gt;” methods</w:t>
+      </w:r>
+    </w:p>
+    <w:p>
+      <w:pPr>
+        <w:numPr>
+          <w:ilvl w:val="3"/>
+          <w:numId w:val="1"/>
+        </w:numPr>
+      </w:pPr>
+      <w:r>
+        <w:t>When called on an uninitialized value (i.e. after a NEW call), the mirror is created as above and passed in</w:t>
+      </w:r>
+    </w:p>
+    <w:p>
+      <w:pPr>
+        <w:numPr>
+          <w:ilvl w:val="3"/>
+          <w:numId w:val="1"/>
+        </w:numPr>
+      </w:pPr>
+      <w:r>
+        <w:t>When called on an uninitialized “this” value (i.e. as a call to super(…) or this(…)), the extra argument is passed up the hierarchy</w:t>
+      </w:r>
+    </w:p>
+    <w:p>
+      <w:pPr>
+        <w:numPr>
+          <w:ilvl w:val="2"/>
+          <w:numId w:val="1"/>
+        </w:numPr>
+      </w:pPr>
+      <w:r>
+        <w:t>Note: can only tell the difference between the two cases via the same dataflow algorithm</w:t>
+      </w:r>
+    </w:p>
+    <w:p>
+      <w:pPr>
+        <w:numPr>
+          <w:ilvl w:val="2"/>
+          <w:numId w:val="1"/>
+        </w:numPr>
+      </w:pPr>
+      <w:r>
+        <w:t>JVM forbids reading fields from uninitialized objects, but allows assigning fields on uninitialized “this” value</w:t>
+      </w:r>
+    </w:p>
+    <w:p>
+      <w:pPr>
+        <w:numPr>
+          <w:ilvl w:val="3"/>
+          <w:numId w:val="1"/>
+        </w:numPr>
+      </w:pPr>
+      <w:r>
+        <w:t>Fields may be set before actually assigning mirror field</w:t>
+      </w:r>
+    </w:p>
+    <w:p>
+      <w:pPr>
+        <w:numPr>
+          <w:ilvl w:val="4"/>
+          <w:numId w:val="1"/>
+        </w:numPr>
+      </w:pPr>
+      <w:r>
+        <w:t>Common with anonymous inner classes in Java</w:t>
+      </w:r>
+    </w:p>
+    <w:p>
+      <w:pPr>
+        <w:numPr>
+          <w:ilvl w:val="3"/>
+          <w:numId w:val="1"/>
+        </w:numPr>
+      </w:pPr>
+      <w:r>
+        <w:t>If the target object is an uninitialized “this” value, the mirror is obtained from the extra constructor argument instead of from the object</w:t>
+      </w:r>
+    </w:p>
+    <w:p>
+      <w:pPr>
+        <w:numPr>
+          <w:ilvl w:val="1"/>
+          <w:numId w:val="1"/>
+        </w:numPr>
+      </w:pPr>
+      <w:r>
+        <w:t xml:space="preserve">Note: </w:t>
+      </w:r>
+      <w:r>
+        <w:t>An alternative implementation could replace object references with mirror instance directly and re-implement dynamic dispatch manually instead</w:t>
+      </w:r>
+    </w:p>
+    <w:p>
+      <w:pPr>
+        <w:numPr>
+          <w:ilvl w:val="2"/>
+          <w:numId w:val="1"/>
+        </w:numPr>
+      </w:pPr>
+      <w:r>
+        <w:t>Future work could evaluate, but tradeoff between manual method dispatch and extra wrapping of mirrors as mirages is likely comparable</w:t>
+      </w:r>
+    </w:p>
+    <w:p>
+      <w:pPr>
+        <w:ind w:left="2160"/>
+      </w:pPr>
     </w:p>
     <w:p>
       <w:pPr>
@@ -239,384 +2244,268 @@
         </w:numPr>
       </w:pPr>
       <w:r>
-        <w:t xml:space="preserve">it </w:t>
-      </w:r>
-      <w:r>
-        <w:t>demonstrates</w:t>
+        <w:t>Isolating mirages</w:t>
+      </w:r>
+    </w:p>
+    <w:p>
+      <w:pPr>
+        <w:numPr>
+          <w:ilvl w:val="1"/>
+          <w:numId w:val="1"/>
+        </w:numPr>
+      </w:pPr>
+      <w:r>
+        <w:t xml:space="preserve">Class transformation is managed by a </w:t>
+      </w:r>
+      <w:r>
+        <w:rPr>
+          <w:rFonts w:ascii="Courier New" w:hAnsi="Courier New"/>
+        </w:rPr>
+        <w:t>MirageClassLoader</w:t>
+      </w:r>
+    </w:p>
+    <w:p>
+      <w:pPr>
+        <w:numPr>
+          <w:ilvl w:val="2"/>
+          <w:numId w:val="1"/>
+        </w:numPr>
+      </w:pPr>
+      <w:r>
+        <w:t xml:space="preserve">References to the mirrors API and implementation (e.g. the heap dump implementation) are handled via delegation to a parent </w:t>
+      </w:r>
+      <w:r>
+        <w:rPr>
+          <w:rFonts w:ascii="Courier New" w:hAnsi="Courier New"/>
+        </w:rPr>
+        <w:t>ClassLoader</w:t>
       </w:r>
       <w:r>
         <w:t xml:space="preserve"> </w:t>
       </w:r>
       <w:r>
-        <w:t xml:space="preserve">that the use of object holograms improves the accuracy, readability, simplicity and maintainability of </w:t>
-      </w:r>
-      <w:r>
-        <w:t xml:space="preserve">remote or </w:t>
-      </w:r>
-      <w:r>
-        <w:t>post-hoc e</w:t>
-      </w:r>
-      <w:r>
-        <w:t>xecution debugging and analysis</w:t>
-      </w:r>
-    </w:p>
-    <w:p>
-      <w:pPr>
-        <w:numPr>
-          <w:ilvl w:val="1"/>
-          <w:numId w:val="1"/>
-        </w:numPr>
-      </w:pPr>
-      <w:r>
-        <w:rPr>
-          <w:b/>
-        </w:rPr>
-        <w:t xml:space="preserve">Familiar: </w:t>
-      </w:r>
-      <w:r>
-        <w:t>Analysis code can use the same APIs and data structure as the original program code</w:t>
-      </w:r>
-    </w:p>
-    <w:p>
-      <w:pPr>
-        <w:numPr>
-          <w:ilvl w:val="1"/>
-          <w:numId w:val="1"/>
-        </w:numPr>
-        <w:rPr>
-          <w:b/>
-        </w:rPr>
-      </w:pPr>
-      <w:r>
-        <w:rPr>
-          <w:b/>
-        </w:rPr>
-        <w:t xml:space="preserve">Simple: </w:t>
-      </w:r>
-      <w:r>
-        <w:t>Analysis code becomes an order of magnitude smaller</w:t>
-      </w:r>
-    </w:p>
-    <w:p>
-      <w:pPr>
-        <w:numPr>
-          <w:ilvl w:val="1"/>
-          <w:numId w:val="1"/>
-        </w:numPr>
-        <w:rPr>
-          <w:b/>
-        </w:rPr>
-      </w:pPr>
-      <w:r>
-        <w:rPr>
-          <w:b/>
-        </w:rPr>
-        <w:t xml:space="preserve">Robust: </w:t>
-      </w:r>
-      <w:r>
-        <w:t>The same analysis code works correctly against multiple versions of the source code iff the relevant APIs do not change</w:t>
-      </w:r>
-    </w:p>
-    <w:p>
-      <w:pPr>
-        <w:numPr>
-          <w:ilvl w:val="1"/>
-          <w:numId w:val="1"/>
-        </w:numPr>
-        <w:rPr>
-          <w:b/>
-        </w:rPr>
-      </w:pPr>
-      <w:r>
-        <w:rPr>
-          <w:b/>
-        </w:rPr>
-        <w:t>Type-safe</w:t>
-      </w:r>
-      <w:r>
-        <w:t xml:space="preserve">: </w:t>
-      </w:r>
-      <w:r>
-        <w:t>Analysis is compiled against the original data structure definitions and hence mismatches are caught at compile time</w:t>
-      </w:r>
-    </w:p>
-    <w:p>
-      <w:pPr>
-        <w:numPr>
-          <w:ilvl w:val="1"/>
-          <w:numId w:val="1"/>
-        </w:numPr>
-        <w:rPr>
-          <w:b/>
-        </w:rPr>
-      </w:pPr>
-      <w:r>
-        <w:rPr>
-          <w:b/>
-        </w:rPr>
-        <w:t>Secure:</w:t>
-      </w:r>
-      <w:r>
-        <w:rPr>
-          <w:b/>
-        </w:rPr>
+        <w:t>as per usual</w:t>
+      </w:r>
+    </w:p>
+    <w:p>
+      <w:pPr>
+        <w:numPr>
+          <w:ilvl w:val="2"/>
+          <w:numId w:val="1"/>
+        </w:numPr>
+      </w:pPr>
+      <w:r>
+        <w:t xml:space="preserve">Also holds a reference to a </w:t>
+      </w:r>
+      <w:r>
+        <w:rPr>
+          <w:rFonts w:ascii="Courier New" w:hAnsi="Courier New"/>
+        </w:rPr>
+        <w:t>ClassLoader</w:t>
+      </w:r>
+      <w:r>
+        <w:rPr>
+          <w:rFonts w:ascii="Courier New" w:hAnsi="Courier New"/>
+        </w:rPr>
+        <w:t>Mirror</w:t>
+      </w:r>
+      <w:r>
         <w:t xml:space="preserve"> </w:t>
       </w:r>
       <w:r>
-        <w:t>Code-level access ensures proper encapsulation; the same mechanisms for overriding access control through reflection are available, but require explicit use and are hence much easier to control</w:t>
-      </w:r>
-    </w:p>
-    <w:p>
-      <w:pPr>
-        <w:numPr>
-          <w:ilvl w:val="0"/>
-          <w:numId w:val="1"/>
-        </w:numPr>
-      </w:pPr>
-      <w:r>
-        <w:t>it demonstrates that mirror-based</w:t>
-      </w:r>
-      <w:r>
-        <w:t xml:space="preserve"> virtual objects</w:t>
-      </w:r>
-      <w:r>
-        <w:t xml:space="preserve">, generally studied in the context of dynamic languages, can be efficiently implemented </w:t>
-      </w:r>
-      <w:r>
-        <w:t xml:space="preserve">in the statically-typed, pre-compiled </w:t>
-      </w:r>
-      <w:r>
-        <w:t>Java language on commodity JVMs</w:t>
-      </w:r>
-    </w:p>
-    <w:p>
-      <w:pPr>
-        <w:numPr>
-          <w:ilvl w:val="1"/>
-          <w:numId w:val="1"/>
-        </w:numPr>
-      </w:pPr>
-      <w:r>
-        <w:t>An implementation based on bytecode rewriting is presented</w:t>
-      </w:r>
-    </w:p>
-    <w:p>
-      <w:pPr>
-        <w:numPr>
-          <w:ilvl w:val="1"/>
-          <w:numId w:val="1"/>
-        </w:numPr>
-      </w:pPr>
-      <w:r>
-        <w:t>Pre-built binaries without source code, such as the JRE, are fully supported</w:t>
-      </w:r>
-    </w:p>
-    <w:p>
-      <w:pPr>
-        <w:numPr>
-          <w:ilvl w:val="1"/>
-          <w:numId w:val="1"/>
-        </w:numPr>
-      </w:pPr>
-      <w:r>
-        <w:t>The overhead of object holograms is comparable to enabling debugging tools</w:t>
-      </w:r>
-    </w:p>
-    <w:p>
-      <w:pPr>
-        <w:numPr>
-          <w:ilvl w:val="1"/>
-          <w:numId w:val="1"/>
-        </w:numPr>
-      </w:pPr>
-      <w:r>
-        <w:t xml:space="preserve">The use of a mirror-based architecture is shown to offer benefits </w:t>
-      </w:r>
-      <w:r>
-        <w:t xml:space="preserve">for </w:t>
-      </w:r>
-      <w:r>
-        <w:t>bytecode rewriting frameworks in terms of rigor and simplicity</w:t>
-      </w:r>
-    </w:p>
-    <w:p>
-      <w:pPr>
-        <w:numPr>
-          <w:ilvl w:val="0"/>
-          <w:numId w:val="1"/>
-        </w:numPr>
-      </w:pPr>
-      <w:r>
-        <w:t>and it reports on our experience applying object holograms to</w:t>
-      </w:r>
-      <w:r>
-        <w:t xml:space="preserve"> heap dump a</w:t>
-      </w:r>
-      <w:r>
-        <w:t>nalysis and omniscient debugging</w:t>
-      </w:r>
-    </w:p>
-    <w:p>
-      <w:pPr>
-        <w:numPr>
-          <w:ilvl w:val="1"/>
-          <w:numId w:val="1"/>
-        </w:numPr>
-      </w:pPr>
-      <w:r>
-        <w:t>A collection of Eclipse MAT plugins for inspecting common object state is compared with their equivalent implementations using object holograms w.r.t. code complexity and execution speed</w:t>
-      </w:r>
-    </w:p>
-    <w:p>
-      <w:pPr>
-        <w:numPr>
-          <w:ilvl w:val="1"/>
-          <w:numId w:val="1"/>
-        </w:numPr>
-      </w:pPr>
-      <w:r>
-        <w:t>???</w:t>
-      </w:r>
-    </w:p>
-    <w:p/>
-    <w:p>
-      <w:r>
-        <w:t>Evidence/proofs:</w:t>
-      </w:r>
-    </w:p>
-    <w:p/>
-    <w:p>
-      <w:pPr>
-        <w:numPr>
-          <w:ilvl w:val="0"/>
-          <w:numId w:val="1"/>
-        </w:numPr>
-      </w:pPr>
-      <w:r>
-        <w:t>Illustrate points on problems with heap dump analysis using Eclipse MAT code as running examples</w:t>
-      </w:r>
-    </w:p>
-    <w:p>
-      <w:pPr>
-        <w:numPr>
-          <w:ilvl w:val="0"/>
-          <w:numId w:val="1"/>
-        </w:numPr>
-      </w:pPr>
-      <w:r>
-        <w:t>Describe Java implementation:</w:t>
-      </w:r>
-    </w:p>
-    <w:p>
-      <w:pPr>
-        <w:numPr>
-          <w:ilvl w:val="1"/>
-          <w:numId w:val="1"/>
-        </w:numPr>
-      </w:pPr>
-      <w:r>
-        <w:t xml:space="preserve">Focus especially </w:t>
-      </w:r>
-      <w:r>
-        <w:t>on transforming class hierarchy, dealing with array subtyping and special cases such as Throwable and String</w:t>
-      </w:r>
-    </w:p>
-    <w:p>
-      <w:pPr>
-        <w:numPr>
-          <w:ilvl w:val="2"/>
-          <w:numId w:val="1"/>
-        </w:numPr>
-      </w:pPr>
-      <w:r>
-        <w:t>Prove (*** how formally? ***)</w:t>
-      </w:r>
-      <w:r>
-        <w:t xml:space="preserve"> transformed bytecode is valid for any compliant JVM</w:t>
-      </w:r>
-    </w:p>
-    <w:p>
-      <w:pPr>
-        <w:numPr>
-          <w:ilvl w:val="1"/>
-          <w:numId w:val="1"/>
-        </w:numPr>
-      </w:pPr>
-      <w:r>
-        <w:t>Reasonable performance by limiting bytecode rewriting to a separate, sandboxed class loader</w:t>
-      </w:r>
-    </w:p>
-    <w:p>
-      <w:pPr>
-        <w:numPr>
-          <w:ilvl w:val="0"/>
-          <w:numId w:val="1"/>
-        </w:numPr>
-      </w:pPr>
-      <w:r>
-        <w:t xml:space="preserve">Implement Eclipse MAT plugins and </w:t>
-      </w:r>
-      <w:r>
-        <w:t xml:space="preserve">for each </w:t>
-      </w:r>
-      <w:r>
-        <w:t>compare:</w:t>
-      </w:r>
-    </w:p>
-    <w:p>
-      <w:pPr>
-        <w:numPr>
-          <w:ilvl w:val="1"/>
-          <w:numId w:val="1"/>
-        </w:numPr>
-      </w:pPr>
-      <w:r>
-        <w:t xml:space="preserve">Code size: </w:t>
-      </w:r>
-      <w:r>
-        <w:t>holograms implementation far smaller and simpler, generally a few lines of code compared to 100 or more</w:t>
-      </w:r>
-    </w:p>
-    <w:p>
-      <w:pPr>
-        <w:numPr>
-          <w:ilvl w:val="2"/>
-          <w:numId w:val="1"/>
-        </w:numPr>
-      </w:pPr>
-      <w:r>
-        <w:t xml:space="preserve">Include </w:t>
-      </w:r>
-      <w:r>
-        <w:t xml:space="preserve">running example </w:t>
-      </w:r>
-      <w:r>
-        <w:t>before and after side by side as</w:t>
-      </w:r>
-      <w:r>
-        <w:t xml:space="preserve"> figure</w:t>
-      </w:r>
-    </w:p>
-    <w:p>
-      <w:pPr>
-        <w:numPr>
-          <w:ilvl w:val="1"/>
-          <w:numId w:val="1"/>
-        </w:numPr>
-      </w:pPr>
-      <w:r>
-        <w:t>Execution time: holograms will be slower, but not by much</w:t>
-      </w:r>
-    </w:p>
-    <w:p>
-      <w:pPr>
-        <w:jc w:val="center"/>
-      </w:pPr>
-    </w:p>
-    <w:p/>
+        <w:t xml:space="preserve">instance, which provides </w:t>
+      </w:r>
+      <w:r>
+        <w:rPr>
+          <w:rFonts w:ascii="Courier New" w:hAnsi="Courier New"/>
+        </w:rPr>
+        <w:t>Class</w:t>
+      </w:r>
+      <w:r>
+        <w:rPr>
+          <w:rFonts w:ascii="Courier New" w:hAnsi="Courier New"/>
+        </w:rPr>
+        <w:t>Mirror</w:t>
+      </w:r>
+      <w:r>
+        <w:t xml:space="preserve"> </w:t>
+      </w:r>
+      <w:r>
+        <w:t>instances by class name</w:t>
+      </w:r>
+    </w:p>
+    <w:p>
+      <w:pPr>
+        <w:numPr>
+          <w:ilvl w:val="2"/>
+          <w:numId w:val="1"/>
+        </w:numPr>
+      </w:pPr>
+      <w:r>
+        <w:t xml:space="preserve">A mirror is wrapped as a mirage with </w:t>
+      </w:r>
+      <w:r>
+        <w:rPr>
+          <w:rFonts w:ascii="Courier New" w:hAnsi="Courier New"/>
+        </w:rPr>
+        <w:t>MirageClassLoader</w:t>
+      </w:r>
+      <w:r>
+        <w:rPr>
+          <w:rFonts w:ascii="Courier New" w:hAnsi="Courier New"/>
+        </w:rPr>
+        <w:t>#makeMirage(mirror)</w:t>
+      </w:r>
+    </w:p>
+    <w:p>
+      <w:pPr>
+        <w:numPr>
+          <w:ilvl w:val="3"/>
+          <w:numId w:val="1"/>
+        </w:numPr>
+      </w:pPr>
+      <w:r>
+        <w:t xml:space="preserve">Retrieves the mirage class defined by </w:t>
+      </w:r>
+      <w:r>
+        <w:rPr>
+          <w:i/>
+        </w:rPr>
+        <w:t>mirageclass(</w:t>
+      </w:r>
+      <w:r>
+        <w:rPr>
+          <w:rFonts w:ascii="Courier New" w:hAnsi="Courier New"/>
+        </w:rPr>
+        <w:t>mirror.getClassMirror(), true)</w:t>
+      </w:r>
+    </w:p>
+    <w:p>
+      <w:pPr>
+        <w:numPr>
+          <w:ilvl w:val="4"/>
+          <w:numId w:val="1"/>
+        </w:numPr>
+      </w:pPr>
+      <w:r>
+        <w:t>If not already defined, transforms the result of #</w:t>
+      </w:r>
+      <w:r>
+        <w:rPr>
+          <w:rFonts w:ascii="Courier New" w:hAnsi="Courier New"/>
+        </w:rPr>
+        <w:t xml:space="preserve"> </w:t>
+      </w:r>
+      <w:r>
+        <w:rPr>
+          <w:rFonts w:ascii="Courier New" w:hAnsi="Courier New"/>
+        </w:rPr>
+        <w:t>getBytecode()</w:t>
+      </w:r>
+      <w:r>
+        <w:t>on the class mirror</w:t>
+      </w:r>
+    </w:p>
+    <w:p>
+      <w:pPr>
+        <w:numPr>
+          <w:ilvl w:val="4"/>
+          <w:numId w:val="1"/>
+        </w:numPr>
+      </w:pPr>
+      <w:r>
+        <w:t>Bytecode for the classes in the mirror model do not have to be related to the surrounding class hierarchy in any way</w:t>
+      </w:r>
+    </w:p>
+    <w:p>
+      <w:pPr>
+        <w:numPr>
+          <w:ilvl w:val="4"/>
+          <w:numId w:val="1"/>
+        </w:numPr>
+      </w:pPr>
+      <w:r>
+        <w:t>In the heap dump case, ideally this would be read from the PermGen area of memory directly, but this is not normally dumped by the JVM</w:t>
+      </w:r>
+    </w:p>
+    <w:p>
+      <w:pPr>
+        <w:numPr>
+          <w:ilvl w:val="4"/>
+          <w:numId w:val="1"/>
+        </w:numPr>
+      </w:pPr>
+      <w:r>
+        <w:t>Instead it is the user’s responsibility to recreate the class context</w:t>
+      </w:r>
+    </w:p>
+    <w:p>
+      <w:pPr>
+        <w:numPr>
+          <w:ilvl w:val="5"/>
+          <w:numId w:val="1"/>
+        </w:numPr>
+      </w:pPr>
+      <w:r>
+        <w:t>Should be straight-forward assuming the use of source version control</w:t>
+      </w:r>
+    </w:p>
+    <w:p>
+      <w:pPr>
+        <w:numPr>
+          <w:ilvl w:val="3"/>
+          <w:numId w:val="1"/>
+        </w:numPr>
+      </w:pPr>
+      <w:r>
+        <w:t>Instantiates it reflectively, passing the mirror value</w:t>
+      </w:r>
+    </w:p>
+    <w:p>
+      <w:pPr>
+        <w:numPr>
+          <w:ilvl w:val="3"/>
+          <w:numId w:val="1"/>
+        </w:numPr>
+      </w:pPr>
+      <w:r>
+        <w:t>The result cannot be cast to any type outside the mirage class loader (aside from Object), but a reflective call can start executing code on the mirage object model</w:t>
+      </w:r>
+    </w:p>
+    <w:p>
+      <w:pPr>
+        <w:numPr>
+          <w:ilvl w:val="3"/>
+          <w:numId w:val="1"/>
+        </w:numPr>
+      </w:pPr>
+      <w:r>
+        <w:t>Object#toString</w:t>
+      </w:r>
+      <w:r>
+        <w:t xml:space="preserve"> works because of the above, however, which is convenient</w:t>
+      </w:r>
+    </w:p>
+    <w:p>
+      <w:pPr>
+        <w:numPr>
+          <w:ilvl w:val="2"/>
+          <w:numId w:val="1"/>
+        </w:numPr>
+      </w:pPr>
+      <w:r>
+        <w:t xml:space="preserve">Thus bytecode rewriting and the less efficient execution is not applied to the whole application using the </w:t>
+      </w:r>
+      <w:r>
+        <w:rPr>
+          <w:rFonts w:ascii="Courier New" w:hAnsi="Courier New"/>
+        </w:rPr>
+        <w:t>MirageClassLoader</w:t>
+      </w:r>
+    </w:p>
     <w:sectPr>
       <w:pgSz w:w="12240" w:h="15840"/>
-      <w:pgMar w:top="1440" w:right="1800" w:bottom="1440" w:left="1800" w:header="708" w:footer="708" w:gutter="0"/>
+      <w:pgMar w:top="1440" w:right="1440" w:bottom="1440" w:left="1440" w:header="708" w:footer="708" w:gutter="0"/>
       <w:cols w:space="708"/>
     </w:sectPr>
   </w:body>
@@ -677,7 +2566,7 @@
         <w:sz w:val="20"/>
       </w:rPr>
     </w:lvl>
-    <w:lvl w:ilvl="3" w:tentative="1">
+    <w:lvl w:ilvl="3">
       <w:start w:val="1"/>
       <w:numFmt w:val="bullet"/>
       <w:lvlText w:val=""/>
@@ -693,7 +2582,7 @@
         <w:sz w:val="20"/>
       </w:rPr>
     </w:lvl>
-    <w:lvl w:ilvl="4" w:tentative="1">
+    <w:lvl w:ilvl="4">
       <w:start w:val="1"/>
       <w:numFmt w:val="bullet"/>
       <w:lvlText w:val=""/>
@@ -709,7 +2598,7 @@
         <w:sz w:val="20"/>
       </w:rPr>
     </w:lvl>
-    <w:lvl w:ilvl="5" w:tentative="1">
+    <w:lvl w:ilvl="5">
       <w:start w:val="1"/>
       <w:numFmt w:val="bullet"/>
       <w:lvlText w:val=""/>
@@ -917,7 +2806,6 @@
   </w:style>
   <w:style w:type="character" w:default="1" w:styleId="DefaultParagraphFont">
     <w:name w:val="Default Paragraph Font"/>
-    <w:semiHidden/>
     <w:unhideWhenUsed/>
   </w:style>
   <w:style w:type="table" w:default="1" w:styleId="TableNormal">

--- a/doc/Object Holograms Proposed Contributions.docx
+++ b/doc/Object Holograms Proposed Contributions.docx
@@ -35,11 +35,16 @@
           <w:numId w:val="1"/>
         </w:numPr>
       </w:pPr>
+      <w:proofErr w:type="gramStart"/>
       <w:r>
         <w:t>i</w:t>
       </w:r>
       <w:r>
-        <w:t xml:space="preserve">t </w:t>
+        <w:t>t</w:t>
+      </w:r>
+      <w:proofErr w:type="gramEnd"/>
+      <w:r>
+        <w:t xml:space="preserve"> </w:t>
       </w:r>
       <w:r>
         <w:t>examines</w:t>
@@ -158,8 +163,13 @@
           <w:numId w:val="1"/>
         </w:numPr>
       </w:pPr>
-      <w:r>
-        <w:t xml:space="preserve">it </w:t>
+      <w:proofErr w:type="gramStart"/>
+      <w:r>
+        <w:t>it</w:t>
+      </w:r>
+      <w:proofErr w:type="gramEnd"/>
+      <w:r>
+        <w:t xml:space="preserve"> </w:t>
       </w:r>
       <w:r>
         <w:t>demonstrates</w:t>
@@ -234,7 +244,15 @@
         <w:t xml:space="preserve">Robust: </w:t>
       </w:r>
       <w:r>
-        <w:t>The same analysis code works correctly against multiple versions of the source code iff the relevant APIs do not change</w:t>
+        <w:t xml:space="preserve">The same analysis code works correctly against multiple versions of the source code </w:t>
+      </w:r>
+      <w:proofErr w:type="spellStart"/>
+      <w:r>
+        <w:t>iff</w:t>
+      </w:r>
+      <w:proofErr w:type="spellEnd"/>
+      <w:r>
+        <w:t xml:space="preserve"> the relevant APIs do not change</w:t>
       </w:r>
     </w:p>
     <w:p>
@@ -293,8 +311,13 @@
           <w:numId w:val="1"/>
         </w:numPr>
       </w:pPr>
-      <w:r>
-        <w:t>it demonstrates that mirror-based</w:t>
+      <w:proofErr w:type="gramStart"/>
+      <w:r>
+        <w:t>it</w:t>
+      </w:r>
+      <w:proofErr w:type="gramEnd"/>
+      <w:r>
+        <w:t xml:space="preserve"> demonstrates that mirror-based</w:t>
       </w:r>
       <w:r>
         <w:t xml:space="preserve"> virtual objects</w:t>
@@ -306,8 +329,13 @@
         <w:t xml:space="preserve">in the statically-typed, pre-compiled </w:t>
       </w:r>
       <w:r>
-        <w:t>Java language on commodity JVMs</w:t>
-      </w:r>
+        <w:t xml:space="preserve">Java language on commodity </w:t>
+      </w:r>
+      <w:proofErr w:type="spellStart"/>
+      <w:r>
+        <w:t>JVMs</w:t>
+      </w:r>
+      <w:proofErr w:type="spellEnd"/>
     </w:p>
     <w:p>
       <w:pPr>
@@ -317,7 +345,15 @@
         </w:numPr>
       </w:pPr>
       <w:r>
-        <w:t>An implementation based on bytecode rewriting is presented</w:t>
+        <w:t xml:space="preserve">An implementation based on </w:t>
+      </w:r>
+      <w:proofErr w:type="spellStart"/>
+      <w:r>
+        <w:t>bytecode</w:t>
+      </w:r>
+      <w:proofErr w:type="spellEnd"/>
+      <w:r>
+        <w:t xml:space="preserve"> rewriting is presented</w:t>
       </w:r>
     </w:p>
     <w:p>
@@ -355,8 +391,13 @@
       <w:r>
         <w:t xml:space="preserve">for </w:t>
       </w:r>
-      <w:r>
-        <w:t>bytecode rewriting frameworks in terms of rigor and simplicity</w:t>
+      <w:proofErr w:type="spellStart"/>
+      <w:r>
+        <w:t>bytecode</w:t>
+      </w:r>
+      <w:proofErr w:type="spellEnd"/>
+      <w:r>
+        <w:t xml:space="preserve"> rewriting frameworks in terms of rigor and simplicity</w:t>
       </w:r>
     </w:p>
     <w:p>
@@ -366,8 +407,13 @@
           <w:numId w:val="1"/>
         </w:numPr>
       </w:pPr>
-      <w:r>
-        <w:t>and it reports on our experience applying object holograms to</w:t>
+      <w:proofErr w:type="gramStart"/>
+      <w:r>
+        <w:t>and</w:t>
+      </w:r>
+      <w:proofErr w:type="gramEnd"/>
+      <w:r>
+        <w:t xml:space="preserve"> it reports on our experience applying object holograms to</w:t>
       </w:r>
       <w:r>
         <w:t xml:space="preserve"> heap dump a</w:t>
@@ -384,11 +430,48 @@
         </w:numPr>
       </w:pPr>
       <w:r>
-        <w:t>A collection of Eclipse MAT plugins for inspecting common object state is compared with their equivalent implementations using object holograms w.r.t. code complexity and execution speed</w:t>
+        <w:t xml:space="preserve">A collection of Eclipse MAT </w:t>
+      </w:r>
+      <w:proofErr w:type="spellStart"/>
+      <w:r>
+        <w:t>plugins</w:t>
+      </w:r>
+      <w:proofErr w:type="spellEnd"/>
+      <w:r>
+        <w:t xml:space="preserve"> for inspecting common object state is compared with their equivalent implementations using object holograms </w:t>
+      </w:r>
+      <w:proofErr w:type="spellStart"/>
+      <w:r>
+        <w:t>w.r.t</w:t>
+      </w:r>
+      <w:proofErr w:type="spellEnd"/>
+      <w:r>
+        <w:t xml:space="preserve">. </w:t>
+      </w:r>
+      <w:proofErr w:type="gramStart"/>
+      <w:r>
+        <w:t>code</w:t>
+      </w:r>
+      <w:proofErr w:type="gramEnd"/>
+      <w:r>
+        <w:t xml:space="preserve"> complexity and execution speed</w:t>
       </w:r>
     </w:p>
     <w:p/>
     <w:p>
+      <w:r>
+        <w:br w:type="page"/>
+      </w:r>
+      <w:r>
+        <w:br w:type="page"/>
+      </w:r>
+    </w:p>
+    <w:p/>
+    <w:p/>
+    <w:p/>
+    <w:p/>
+    <w:p/>
+    <w:p>
       <w:pPr>
         <w:rPr>
           <w:b/>
@@ -429,12 +512,14 @@
       <w:r>
         <w:t xml:space="preserve">Unless otherwise indicated, package is </w:t>
       </w:r>
+      <w:proofErr w:type="spellStart"/>
       <w:r>
         <w:rPr>
           <w:rFonts w:ascii="Courier New" w:hAnsi="Courier New"/>
         </w:rPr>
         <w:t>edu.ubc.mirrors</w:t>
       </w:r>
+      <w:proofErr w:type="spellEnd"/>
     </w:p>
     <w:p>
       <w:pPr>
@@ -447,7 +532,15 @@
         <w:t>Interface hierarchy</w:t>
       </w:r>
       <w:r>
-        <w:t xml:space="preserve"> (will certainly be a UML-ish diagram)</w:t>
+        <w:t xml:space="preserve"> (will certainly be a UML-</w:t>
+      </w:r>
+      <w:proofErr w:type="spellStart"/>
+      <w:r>
+        <w:t>ish</w:t>
+      </w:r>
+      <w:proofErr w:type="spellEnd"/>
+      <w:r>
+        <w:t xml:space="preserve"> diagram)</w:t>
       </w:r>
       <w:r>
         <w:t>:</w:t>
@@ -460,12 +553,14 @@
           <w:numId w:val="1"/>
         </w:numPr>
       </w:pPr>
+      <w:proofErr w:type="spellStart"/>
       <w:r>
         <w:rPr>
           <w:rFonts w:ascii="Courier New" w:hAnsi="Courier New"/>
         </w:rPr>
         <w:t>ObjectMirror</w:t>
       </w:r>
+      <w:proofErr w:type="spellEnd"/>
       <w:r>
         <w:t xml:space="preserve"> – root</w:t>
       </w:r>
@@ -475,27 +570,47 @@
       <w:r>
         <w:t xml:space="preserve">, equivalent of </w:t>
       </w:r>
+      <w:proofErr w:type="spellStart"/>
       <w:r>
         <w:rPr>
           <w:rFonts w:ascii="Courier New" w:hAnsi="Courier New"/>
         </w:rPr>
         <w:t>java.lang.Object</w:t>
       </w:r>
+      <w:proofErr w:type="spellEnd"/>
       <w:r>
         <w:t xml:space="preserve">, defines </w:t>
       </w:r>
+      <w:proofErr w:type="spellStart"/>
+      <w:proofErr w:type="gramStart"/>
       <w:r>
         <w:rPr>
           <w:rFonts w:ascii="Courier New" w:hAnsi="Courier New"/>
         </w:rPr>
         <w:t>getClassMirror</w:t>
       </w:r>
-      <w:r>
-        <w:rPr>
-          <w:rFonts w:ascii="Courier New" w:hAnsi="Courier New"/>
-        </w:rPr>
-        <w:t>() : ClassMirror</w:t>
-      </w:r>
+      <w:proofErr w:type="spellEnd"/>
+      <w:r>
+        <w:rPr>
+          <w:rFonts w:ascii="Courier New" w:hAnsi="Courier New"/>
+        </w:rPr>
+        <w:t>(</w:t>
+      </w:r>
+      <w:proofErr w:type="gramEnd"/>
+      <w:r>
+        <w:rPr>
+          <w:rFonts w:ascii="Courier New" w:hAnsi="Courier New"/>
+        </w:rPr>
+        <w:t xml:space="preserve">) : </w:t>
+      </w:r>
+      <w:proofErr w:type="spellStart"/>
+      <w:r>
+        <w:rPr>
+          <w:rFonts w:ascii="Courier New" w:hAnsi="Courier New"/>
+        </w:rPr>
+        <w:t>ClassMirror</w:t>
+      </w:r>
+      <w:proofErr w:type="spellEnd"/>
     </w:p>
     <w:p>
       <w:pPr>
@@ -504,14 +619,27 @@
           <w:numId w:val="1"/>
         </w:numPr>
       </w:pPr>
-      <w:r>
-        <w:rPr>
-          <w:rFonts w:ascii="Courier New" w:hAnsi="Courier New"/>
-        </w:rPr>
-        <w:t xml:space="preserve">InstanceMirror </w:t>
-      </w:r>
-      <w:r>
-        <w:t>–  represents instance</w:t>
+      <w:proofErr w:type="spellStart"/>
+      <w:r>
+        <w:rPr>
+          <w:rFonts w:ascii="Courier New" w:hAnsi="Courier New"/>
+        </w:rPr>
+        <w:t>InstanceMirror</w:t>
+      </w:r>
+      <w:proofErr w:type="spellEnd"/>
+      <w:r>
+        <w:rPr>
+          <w:rFonts w:ascii="Courier New" w:hAnsi="Courier New"/>
+        </w:rPr>
+        <w:t xml:space="preserve"> </w:t>
+      </w:r>
+      <w:proofErr w:type="gramStart"/>
+      <w:r>
+        <w:t>–  represents</w:t>
+      </w:r>
+      <w:proofErr w:type="gramEnd"/>
+      <w:r>
+        <w:t xml:space="preserve"> instance</w:t>
       </w:r>
       <w:r>
         <w:t>s</w:t>
@@ -525,12 +653,28 @@
       <w:r>
         <w:t xml:space="preserve">, defines </w:t>
       </w:r>
-      <w:r>
-        <w:rPr>
-          <w:rFonts w:ascii="Courier New" w:hAnsi="Courier New"/>
-        </w:rPr>
-        <w:t>getMemberField(String) : FieldMirror</w:t>
-      </w:r>
+      <w:proofErr w:type="spellStart"/>
+      <w:r>
+        <w:rPr>
+          <w:rFonts w:ascii="Courier New" w:hAnsi="Courier New"/>
+        </w:rPr>
+        <w:t>getMemberField</w:t>
+      </w:r>
+      <w:proofErr w:type="spellEnd"/>
+      <w:r>
+        <w:rPr>
+          <w:rFonts w:ascii="Courier New" w:hAnsi="Courier New"/>
+        </w:rPr>
+        <w:t xml:space="preserve">(String) : </w:t>
+      </w:r>
+      <w:proofErr w:type="spellStart"/>
+      <w:r>
+        <w:rPr>
+          <w:rFonts w:ascii="Courier New" w:hAnsi="Courier New"/>
+        </w:rPr>
+        <w:t>FieldMirror</w:t>
+      </w:r>
+      <w:proofErr w:type="spellEnd"/>
     </w:p>
     <w:p>
       <w:pPr>
@@ -539,15 +683,29 @@
           <w:numId w:val="1"/>
         </w:numPr>
       </w:pPr>
-      <w:r>
-        <w:rPr>
-          <w:rFonts w:ascii="Courier New" w:hAnsi="Courier New"/>
-        </w:rPr>
-        <w:t xml:space="preserve">ClassMirror </w:t>
-      </w:r>
-      <w:r>
-        <w:t xml:space="preserve">–  represents </w:t>
-      </w:r>
+      <w:proofErr w:type="spellStart"/>
+      <w:r>
+        <w:rPr>
+          <w:rFonts w:ascii="Courier New" w:hAnsi="Courier New"/>
+        </w:rPr>
+        <w:t>ClassMirror</w:t>
+      </w:r>
+      <w:proofErr w:type="spellEnd"/>
+      <w:r>
+        <w:rPr>
+          <w:rFonts w:ascii="Courier New" w:hAnsi="Courier New"/>
+        </w:rPr>
+        <w:t xml:space="preserve"> </w:t>
+      </w:r>
+      <w:proofErr w:type="gramStart"/>
+      <w:r>
+        <w:t>–  represents</w:t>
+      </w:r>
+      <w:proofErr w:type="gramEnd"/>
+      <w:r>
+        <w:t xml:space="preserve"> </w:t>
+      </w:r>
+      <w:proofErr w:type="spellStart"/>
       <w:r>
         <w:rPr>
           <w:rFonts w:ascii="Courier New" w:hAnsi="Courier New"/>
@@ -560,6 +718,7 @@
         </w:rPr>
         <w:t>Class</w:t>
       </w:r>
+      <w:proofErr w:type="spellEnd"/>
       <w:r>
         <w:t xml:space="preserve"> </w:t>
       </w:r>
@@ -577,12 +736,16 @@
           <w:numId w:val="1"/>
         </w:numPr>
       </w:pPr>
+      <w:proofErr w:type="spellStart"/>
+      <w:proofErr w:type="gramStart"/>
       <w:r>
         <w:rPr>
           <w:rFonts w:ascii="Courier New" w:hAnsi="Courier New"/>
         </w:rPr>
         <w:t>getSuperclassMirror</w:t>
       </w:r>
+      <w:proofErr w:type="spellEnd"/>
+      <w:proofErr w:type="gramEnd"/>
     </w:p>
     <w:p>
       <w:pPr>
@@ -591,12 +754,16 @@
           <w:numId w:val="1"/>
         </w:numPr>
       </w:pPr>
+      <w:proofErr w:type="spellStart"/>
+      <w:proofErr w:type="gramStart"/>
       <w:r>
         <w:rPr>
           <w:rFonts w:ascii="Courier New" w:hAnsi="Courier New"/>
         </w:rPr>
         <w:t>isInterface</w:t>
       </w:r>
+      <w:proofErr w:type="spellEnd"/>
+      <w:proofErr w:type="gramEnd"/>
     </w:p>
     <w:p>
       <w:pPr>
@@ -605,12 +772,30 @@
           <w:numId w:val="1"/>
         </w:numPr>
       </w:pPr>
-      <w:r>
-        <w:rPr>
-          <w:rFonts w:ascii="Courier New" w:hAnsi="Courier New"/>
-        </w:rPr>
-        <w:t>getStaticField(String) : FieldMirror</w:t>
-      </w:r>
+      <w:proofErr w:type="spellStart"/>
+      <w:proofErr w:type="gramStart"/>
+      <w:r>
+        <w:rPr>
+          <w:rFonts w:ascii="Courier New" w:hAnsi="Courier New"/>
+        </w:rPr>
+        <w:t>getStaticField</w:t>
+      </w:r>
+      <w:proofErr w:type="spellEnd"/>
+      <w:proofErr w:type="gramEnd"/>
+      <w:r>
+        <w:rPr>
+          <w:rFonts w:ascii="Courier New" w:hAnsi="Courier New"/>
+        </w:rPr>
+        <w:t xml:space="preserve">(String) : </w:t>
+      </w:r>
+      <w:proofErr w:type="spellStart"/>
+      <w:r>
+        <w:rPr>
+          <w:rFonts w:ascii="Courier New" w:hAnsi="Courier New"/>
+        </w:rPr>
+        <w:t>FieldMirror</w:t>
+      </w:r>
+      <w:proofErr w:type="spellEnd"/>
     </w:p>
     <w:p>
       <w:pPr>
@@ -619,11 +804,21 @@
           <w:numId w:val="1"/>
         </w:numPr>
       </w:pPr>
-      <w:r>
-        <w:rPr>
-          <w:rFonts w:ascii="Courier New" w:hAnsi="Courier New"/>
-        </w:rPr>
-        <w:t>getBytecode() : byte[]</w:t>
+      <w:proofErr w:type="spellStart"/>
+      <w:proofErr w:type="gramStart"/>
+      <w:r>
+        <w:rPr>
+          <w:rFonts w:ascii="Courier New" w:hAnsi="Courier New"/>
+        </w:rPr>
+        <w:t>getBytecode</w:t>
+      </w:r>
+      <w:proofErr w:type="spellEnd"/>
+      <w:proofErr w:type="gramEnd"/>
+      <w:r>
+        <w:rPr>
+          <w:rFonts w:ascii="Courier New" w:hAnsi="Courier New"/>
+        </w:rPr>
+        <w:t>() : byte[]</w:t>
       </w:r>
     </w:p>
     <w:p>
@@ -647,15 +842,29 @@
           <w:numId w:val="1"/>
         </w:numPr>
       </w:pPr>
-      <w:r>
-        <w:rPr>
-          <w:rFonts w:ascii="Courier New" w:hAnsi="Courier New"/>
-        </w:rPr>
-        <w:t xml:space="preserve">ClassLoaderMirror </w:t>
-      </w:r>
-      <w:r>
-        <w:t xml:space="preserve">–  represents </w:t>
-      </w:r>
+      <w:proofErr w:type="spellStart"/>
+      <w:r>
+        <w:rPr>
+          <w:rFonts w:ascii="Courier New" w:hAnsi="Courier New"/>
+        </w:rPr>
+        <w:t>ClassLoaderMirror</w:t>
+      </w:r>
+      <w:proofErr w:type="spellEnd"/>
+      <w:r>
+        <w:rPr>
+          <w:rFonts w:ascii="Courier New" w:hAnsi="Courier New"/>
+        </w:rPr>
+        <w:t xml:space="preserve"> </w:t>
+      </w:r>
+      <w:proofErr w:type="gramStart"/>
+      <w:r>
+        <w:t>–  represents</w:t>
+      </w:r>
+      <w:proofErr w:type="gramEnd"/>
+      <w:r>
+        <w:t xml:space="preserve"> </w:t>
+      </w:r>
+      <w:proofErr w:type="spellStart"/>
       <w:r>
         <w:rPr>
           <w:rFonts w:ascii="Courier New" w:hAnsi="Courier New"/>
@@ -668,15 +877,32 @@
         </w:rPr>
         <w:t>ClassLoader</w:t>
       </w:r>
+      <w:proofErr w:type="spellEnd"/>
       <w:r>
         <w:t xml:space="preserve">, defines </w:t>
       </w:r>
-      <w:r>
-        <w:rPr>
-          <w:rFonts w:ascii="Courier New" w:hAnsi="Courier New"/>
-        </w:rPr>
-        <w:t>loadClassMirror(String) : ClassMirror</w:t>
-      </w:r>
+      <w:proofErr w:type="spellStart"/>
+      <w:r>
+        <w:rPr>
+          <w:rFonts w:ascii="Courier New" w:hAnsi="Courier New"/>
+        </w:rPr>
+        <w:t>loadClassMirror</w:t>
+      </w:r>
+      <w:proofErr w:type="spellEnd"/>
+      <w:r>
+        <w:rPr>
+          <w:rFonts w:ascii="Courier New" w:hAnsi="Courier New"/>
+        </w:rPr>
+        <w:t xml:space="preserve">(String) : </w:t>
+      </w:r>
+      <w:proofErr w:type="spellStart"/>
+      <w:r>
+        <w:rPr>
+          <w:rFonts w:ascii="Courier New" w:hAnsi="Courier New"/>
+        </w:rPr>
+        <w:t>ClassMirror</w:t>
+      </w:r>
+      <w:proofErr w:type="spellEnd"/>
     </w:p>
     <w:p>
       <w:pPr>
@@ -685,15 +911,23 @@
           <w:numId w:val="1"/>
         </w:numPr>
       </w:pPr>
+      <w:proofErr w:type="spellStart"/>
       <w:r>
         <w:rPr>
           <w:rFonts w:ascii="Courier New" w:hAnsi="Courier New"/>
         </w:rPr>
         <w:t>ThreadMirror</w:t>
       </w:r>
-      <w:r>
-        <w:t xml:space="preserve">–  represents </w:t>
-      </w:r>
+      <w:proofErr w:type="spellEnd"/>
+      <w:proofErr w:type="gramStart"/>
+      <w:r>
+        <w:t>–  represents</w:t>
+      </w:r>
+      <w:proofErr w:type="gramEnd"/>
+      <w:r>
+        <w:t xml:space="preserve"> </w:t>
+      </w:r>
+      <w:proofErr w:type="spellStart"/>
       <w:r>
         <w:rPr>
           <w:rFonts w:ascii="Courier New" w:hAnsi="Courier New"/>
@@ -706,27 +940,46 @@
         </w:rPr>
         <w:t>Thread</w:t>
       </w:r>
+      <w:proofErr w:type="spellEnd"/>
       <w:r>
         <w:t xml:space="preserve">, special case that defines </w:t>
       </w:r>
-      <w:r>
-        <w:rPr>
-          <w:rFonts w:ascii="Courier New" w:hAnsi="Courier New"/>
-        </w:rPr>
-        <w:t>getStackTrace : ObjectArrayMirror</w:t>
-      </w:r>
+      <w:proofErr w:type="spellStart"/>
+      <w:r>
+        <w:rPr>
+          <w:rFonts w:ascii="Courier New" w:hAnsi="Courier New"/>
+        </w:rPr>
+        <w:t>getStackTrace</w:t>
+      </w:r>
+      <w:proofErr w:type="spellEnd"/>
+      <w:r>
+        <w:rPr>
+          <w:rFonts w:ascii="Courier New" w:hAnsi="Courier New"/>
+        </w:rPr>
+        <w:t xml:space="preserve"> : </w:t>
+      </w:r>
+      <w:proofErr w:type="spellStart"/>
+      <w:r>
+        <w:rPr>
+          <w:rFonts w:ascii="Courier New" w:hAnsi="Courier New"/>
+        </w:rPr>
+        <w:t>ObjectArrayMirror</w:t>
+      </w:r>
+      <w:proofErr w:type="spellEnd"/>
       <w:r>
         <w:t xml:space="preserve"> </w:t>
       </w:r>
       <w:r>
         <w:t xml:space="preserve">(where each element is a </w:t>
       </w:r>
+      <w:proofErr w:type="spellStart"/>
       <w:r>
         <w:rPr>
           <w:rFonts w:ascii="Courier New" w:hAnsi="Courier New"/>
         </w:rPr>
         <w:t>StackTraceElement</w:t>
       </w:r>
+      <w:proofErr w:type="spellEnd"/>
       <w:r>
         <w:t xml:space="preserve"> </w:t>
       </w:r>
@@ -741,21 +994,53 @@
           <w:numId w:val="1"/>
         </w:numPr>
       </w:pPr>
-      <w:r>
-        <w:rPr>
-          <w:rFonts w:ascii="Courier New" w:hAnsi="Courier New"/>
-        </w:rPr>
-        <w:t xml:space="preserve">ArrayMirror </w:t>
+      <w:proofErr w:type="spellStart"/>
+      <w:r>
+        <w:rPr>
+          <w:rFonts w:ascii="Courier New" w:hAnsi="Courier New"/>
+        </w:rPr>
+        <w:t>ArrayMirror</w:t>
+      </w:r>
+      <w:proofErr w:type="spellEnd"/>
+      <w:r>
+        <w:rPr>
+          <w:rFonts w:ascii="Courier New" w:hAnsi="Courier New"/>
+        </w:rPr>
+        <w:t xml:space="preserve"> </w:t>
       </w:r>
       <w:r>
         <w:t xml:space="preserve">– defines </w:t>
       </w:r>
-      <w:r>
-        <w:rPr>
-          <w:rFonts w:ascii="Courier New" w:hAnsi="Courier New"/>
-        </w:rPr>
-        <w:t>getLength() : int</w:t>
-      </w:r>
+      <w:proofErr w:type="spellStart"/>
+      <w:proofErr w:type="gramStart"/>
+      <w:r>
+        <w:rPr>
+          <w:rFonts w:ascii="Courier New" w:hAnsi="Courier New"/>
+        </w:rPr>
+        <w:t>getLength</w:t>
+      </w:r>
+      <w:proofErr w:type="spellEnd"/>
+      <w:r>
+        <w:rPr>
+          <w:rFonts w:ascii="Courier New" w:hAnsi="Courier New"/>
+        </w:rPr>
+        <w:t>(</w:t>
+      </w:r>
+      <w:proofErr w:type="gramEnd"/>
+      <w:r>
+        <w:rPr>
+          <w:rFonts w:ascii="Courier New" w:hAnsi="Courier New"/>
+        </w:rPr>
+        <w:t xml:space="preserve">) : </w:t>
+      </w:r>
+      <w:proofErr w:type="spellStart"/>
+      <w:r>
+        <w:rPr>
+          <w:rFonts w:ascii="Courier New" w:hAnsi="Courier New"/>
+        </w:rPr>
+        <w:t>int</w:t>
+      </w:r>
+      <w:proofErr w:type="spellEnd"/>
     </w:p>
     <w:p>
       <w:pPr>
@@ -764,20 +1049,58 @@
           <w:numId w:val="1"/>
         </w:numPr>
       </w:pPr>
-      <w:r>
-        <w:rPr>
-          <w:rFonts w:ascii="Courier New" w:hAnsi="Courier New"/>
-        </w:rPr>
-        <w:t xml:space="preserve">ObjectArrayMirror </w:t>
+      <w:proofErr w:type="spellStart"/>
+      <w:r>
+        <w:rPr>
+          <w:rFonts w:ascii="Courier New" w:hAnsi="Courier New"/>
+        </w:rPr>
+        <w:t>ObjectArrayMirror</w:t>
+      </w:r>
+      <w:proofErr w:type="spellEnd"/>
+      <w:r>
+        <w:rPr>
+          <w:rFonts w:ascii="Courier New" w:hAnsi="Courier New"/>
+        </w:rPr>
+        <w:t xml:space="preserve"> </w:t>
       </w:r>
       <w:r>
         <w:t xml:space="preserve">– represents any reference array, defines </w:t>
       </w:r>
-      <w:r>
-        <w:rPr>
-          <w:rFonts w:ascii="Courier New" w:hAnsi="Courier New"/>
-        </w:rPr>
-        <w:t xml:space="preserve">get(int) : ObjectMirror </w:t>
+      <w:proofErr w:type="gramStart"/>
+      <w:r>
+        <w:rPr>
+          <w:rFonts w:ascii="Courier New" w:hAnsi="Courier New"/>
+        </w:rPr>
+        <w:t>get(</w:t>
+      </w:r>
+      <w:proofErr w:type="spellStart"/>
+      <w:proofErr w:type="gramEnd"/>
+      <w:r>
+        <w:rPr>
+          <w:rFonts w:ascii="Courier New" w:hAnsi="Courier New"/>
+        </w:rPr>
+        <w:t>int</w:t>
+      </w:r>
+      <w:proofErr w:type="spellEnd"/>
+      <w:r>
+        <w:rPr>
+          <w:rFonts w:ascii="Courier New" w:hAnsi="Courier New"/>
+        </w:rPr>
+        <w:t xml:space="preserve">) : </w:t>
+      </w:r>
+      <w:proofErr w:type="spellStart"/>
+      <w:r>
+        <w:rPr>
+          <w:rFonts w:ascii="Courier New" w:hAnsi="Courier New"/>
+        </w:rPr>
+        <w:t>ObjectMirror</w:t>
+      </w:r>
+      <w:proofErr w:type="spellEnd"/>
+      <w:r>
+        <w:rPr>
+          <w:rFonts w:ascii="Courier New" w:hAnsi="Courier New"/>
+        </w:rPr>
+        <w:t xml:space="preserve"> </w:t>
       </w:r>
       <w:r>
         <w:t xml:space="preserve">and </w:t>
@@ -786,7 +1109,35 @@
         <w:rPr>
           <w:rFonts w:ascii="Courier New" w:hAnsi="Courier New"/>
         </w:rPr>
-        <w:t>set(int, ObjectMirror)</w:t>
+        <w:t>set(</w:t>
+      </w:r>
+      <w:proofErr w:type="spellStart"/>
+      <w:r>
+        <w:rPr>
+          <w:rFonts w:ascii="Courier New" w:hAnsi="Courier New"/>
+        </w:rPr>
+        <w:t>int</w:t>
+      </w:r>
+      <w:proofErr w:type="spellEnd"/>
+      <w:r>
+        <w:rPr>
+          <w:rFonts w:ascii="Courier New" w:hAnsi="Courier New"/>
+        </w:rPr>
+        <w:t xml:space="preserve">, </w:t>
+      </w:r>
+      <w:proofErr w:type="spellStart"/>
+      <w:r>
+        <w:rPr>
+          <w:rFonts w:ascii="Courier New" w:hAnsi="Courier New"/>
+        </w:rPr>
+        <w:t>ObjectMirror</w:t>
+      </w:r>
+      <w:proofErr w:type="spellEnd"/>
+      <w:r>
+        <w:rPr>
+          <w:rFonts w:ascii="Courier New" w:hAnsi="Courier New"/>
+        </w:rPr>
+        <w:t>)</w:t>
       </w:r>
     </w:p>
     <w:p>
@@ -796,20 +1147,36 @@
           <w:numId w:val="1"/>
         </w:numPr>
       </w:pPr>
-      <w:r>
-        <w:rPr>
-          <w:rFonts w:ascii="Courier New" w:hAnsi="Courier New"/>
-        </w:rPr>
-        <w:t xml:space="preserve">ByteArrayMirror – </w:t>
+      <w:proofErr w:type="spellStart"/>
+      <w:r>
+        <w:rPr>
+          <w:rFonts w:ascii="Courier New" w:hAnsi="Courier New"/>
+        </w:rPr>
+        <w:t>ByteArrayMirror</w:t>
+      </w:r>
+      <w:proofErr w:type="spellEnd"/>
+      <w:r>
+        <w:rPr>
+          <w:rFonts w:ascii="Courier New" w:hAnsi="Courier New"/>
+        </w:rPr>
+        <w:t xml:space="preserve"> – </w:t>
       </w:r>
       <w:r>
         <w:t xml:space="preserve">represents </w:t>
       </w:r>
-      <w:r>
-        <w:rPr>
-          <w:rFonts w:ascii="Courier New" w:hAnsi="Courier New"/>
-        </w:rPr>
-        <w:t>byte[]</w:t>
+      <w:proofErr w:type="gramStart"/>
+      <w:r>
+        <w:rPr>
+          <w:rFonts w:ascii="Courier New" w:hAnsi="Courier New"/>
+        </w:rPr>
+        <w:t>byte[</w:t>
+      </w:r>
+      <w:proofErr w:type="gramEnd"/>
+      <w:r>
+        <w:rPr>
+          <w:rFonts w:ascii="Courier New" w:hAnsi="Courier New"/>
+        </w:rPr>
+        <w:t>]</w:t>
       </w:r>
       <w:r>
         <w:t xml:space="preserve">, defines </w:t>
@@ -818,7 +1185,21 @@
         <w:rPr>
           <w:rFonts w:ascii="Courier New" w:hAnsi="Courier New"/>
         </w:rPr>
-        <w:t xml:space="preserve">get(int) : byte </w:t>
+        <w:t>get(</w:t>
+      </w:r>
+      <w:proofErr w:type="spellStart"/>
+      <w:r>
+        <w:rPr>
+          <w:rFonts w:ascii="Courier New" w:hAnsi="Courier New"/>
+        </w:rPr>
+        <w:t>int</w:t>
+      </w:r>
+      <w:proofErr w:type="spellEnd"/>
+      <w:r>
+        <w:rPr>
+          <w:rFonts w:ascii="Courier New" w:hAnsi="Courier New"/>
+        </w:rPr>
+        <w:t xml:space="preserve">) : byte </w:t>
       </w:r>
       <w:r>
         <w:t xml:space="preserve">and </w:t>
@@ -827,7 +1208,21 @@
         <w:rPr>
           <w:rFonts w:ascii="Courier New" w:hAnsi="Courier New"/>
         </w:rPr>
-        <w:t>set(int, byte)</w:t>
+        <w:t>set(</w:t>
+      </w:r>
+      <w:proofErr w:type="spellStart"/>
+      <w:r>
+        <w:rPr>
+          <w:rFonts w:ascii="Courier New" w:hAnsi="Courier New"/>
+        </w:rPr>
+        <w:t>int</w:t>
+      </w:r>
+      <w:proofErr w:type="spellEnd"/>
+      <w:r>
+        <w:rPr>
+          <w:rFonts w:ascii="Courier New" w:hAnsi="Courier New"/>
+        </w:rPr>
+        <w:t>, byte)</w:t>
       </w:r>
     </w:p>
     <w:p>
@@ -838,18 +1233,34 @@
         </w:numPr>
       </w:pPr>
       <w:r>
-        <w:t xml:space="preserve">(similar </w:t>
-      </w:r>
-      <w:r>
-        <w:rPr>
-          <w:rFonts w:ascii="Courier New" w:hAnsi="Courier New"/>
-        </w:rPr>
-        <w:t>***ArrayMirror</w:t>
-      </w:r>
+        <w:t>(</w:t>
+      </w:r>
+      <w:proofErr w:type="gramStart"/>
+      <w:r>
+        <w:t>similar</w:t>
+      </w:r>
+      <w:proofErr w:type="gramEnd"/>
       <w:r>
         <w:t xml:space="preserve"> </w:t>
       </w:r>
       <w:r>
+        <w:rPr>
+          <w:rFonts w:ascii="Courier New" w:hAnsi="Courier New"/>
+        </w:rPr>
+        <w:t>***</w:t>
+      </w:r>
+      <w:proofErr w:type="spellStart"/>
+      <w:r>
+        <w:rPr>
+          <w:rFonts w:ascii="Courier New" w:hAnsi="Courier New"/>
+        </w:rPr>
+        <w:t>ArrayMirror</w:t>
+      </w:r>
+      <w:proofErr w:type="spellEnd"/>
+      <w:r>
+        <w:t xml:space="preserve"> </w:t>
+      </w:r>
+      <w:r>
         <w:t>interfaces for the other seven primitive types)</w:t>
       </w:r>
     </w:p>
@@ -860,21 +1271,31 @@
           <w:numId w:val="1"/>
         </w:numPr>
       </w:pPr>
-      <w:r>
-        <w:rPr>
-          <w:rFonts w:ascii="Courier New" w:hAnsi="Courier New"/>
-        </w:rPr>
-        <w:t xml:space="preserve">FieldMirror </w:t>
+      <w:proofErr w:type="spellStart"/>
+      <w:r>
+        <w:rPr>
+          <w:rFonts w:ascii="Courier New" w:hAnsi="Courier New"/>
+        </w:rPr>
+        <w:t>FieldMirror</w:t>
+      </w:r>
+      <w:proofErr w:type="spellEnd"/>
+      <w:r>
+        <w:rPr>
+          <w:rFonts w:ascii="Courier New" w:hAnsi="Courier New"/>
+        </w:rPr>
+        <w:t xml:space="preserve"> </w:t>
       </w:r>
       <w:r>
         <w:t xml:space="preserve">– analogous to </w:t>
       </w:r>
+      <w:proofErr w:type="spellStart"/>
       <w:r>
         <w:rPr>
           <w:rFonts w:ascii="Courier New" w:hAnsi="Courier New"/>
         </w:rPr>
         <w:t>java.lang.reflect.Field</w:t>
       </w:r>
+      <w:proofErr w:type="spellEnd"/>
       <w:r>
         <w:t xml:space="preserve">, defines </w:t>
       </w:r>
@@ -886,12 +1307,28 @@
           <w:numId w:val="1"/>
         </w:numPr>
       </w:pPr>
-      <w:r>
-        <w:rPr>
-          <w:rFonts w:ascii="Courier New" w:hAnsi="Courier New"/>
-        </w:rPr>
-        <w:t>get() : ObjectMirror</w:t>
-      </w:r>
+      <w:proofErr w:type="gramStart"/>
+      <w:r>
+        <w:rPr>
+          <w:rFonts w:ascii="Courier New" w:hAnsi="Courier New"/>
+        </w:rPr>
+        <w:t>get</w:t>
+      </w:r>
+      <w:proofErr w:type="gramEnd"/>
+      <w:r>
+        <w:rPr>
+          <w:rFonts w:ascii="Courier New" w:hAnsi="Courier New"/>
+        </w:rPr>
+        <w:t xml:space="preserve">() : </w:t>
+      </w:r>
+      <w:proofErr w:type="spellStart"/>
+      <w:r>
+        <w:rPr>
+          <w:rFonts w:ascii="Courier New" w:hAnsi="Courier New"/>
+        </w:rPr>
+        <w:t>ObjectMirror</w:t>
+      </w:r>
+      <w:proofErr w:type="spellEnd"/>
     </w:p>
     <w:p>
       <w:pPr>
@@ -900,11 +1337,21 @@
           <w:numId w:val="1"/>
         </w:numPr>
       </w:pPr>
-      <w:r>
-        <w:rPr>
-          <w:rFonts w:ascii="Courier New" w:hAnsi="Courier New"/>
-        </w:rPr>
-        <w:t>getByte() : byte</w:t>
+      <w:proofErr w:type="spellStart"/>
+      <w:proofErr w:type="gramStart"/>
+      <w:r>
+        <w:rPr>
+          <w:rFonts w:ascii="Courier New" w:hAnsi="Courier New"/>
+        </w:rPr>
+        <w:t>getByte</w:t>
+      </w:r>
+      <w:proofErr w:type="spellEnd"/>
+      <w:proofErr w:type="gramEnd"/>
+      <w:r>
+        <w:rPr>
+          <w:rFonts w:ascii="Courier New" w:hAnsi="Courier New"/>
+        </w:rPr>
+        <w:t>() : byte</w:t>
       </w:r>
     </w:p>
     <w:p>
@@ -914,12 +1361,30 @@
           <w:numId w:val="1"/>
         </w:numPr>
       </w:pPr>
-      <w:r>
-        <w:rPr>
-          <w:rFonts w:ascii="Courier New" w:hAnsi="Courier New"/>
-        </w:rPr>
-        <w:t>getInt() : int</w:t>
-      </w:r>
+      <w:proofErr w:type="spellStart"/>
+      <w:proofErr w:type="gramStart"/>
+      <w:r>
+        <w:rPr>
+          <w:rFonts w:ascii="Courier New" w:hAnsi="Courier New"/>
+        </w:rPr>
+        <w:t>getInt</w:t>
+      </w:r>
+      <w:proofErr w:type="spellEnd"/>
+      <w:proofErr w:type="gramEnd"/>
+      <w:r>
+        <w:rPr>
+          <w:rFonts w:ascii="Courier New" w:hAnsi="Courier New"/>
+        </w:rPr>
+        <w:t xml:space="preserve">() : </w:t>
+      </w:r>
+      <w:proofErr w:type="spellStart"/>
+      <w:r>
+        <w:rPr>
+          <w:rFonts w:ascii="Courier New" w:hAnsi="Courier New"/>
+        </w:rPr>
+        <w:t>int</w:t>
+      </w:r>
+      <w:proofErr w:type="spellEnd"/>
     </w:p>
     <w:p>
       <w:pPr>
@@ -942,11 +1407,33 @@
           <w:numId w:val="1"/>
         </w:numPr>
       </w:pPr>
-      <w:r>
-        <w:rPr>
-          <w:rFonts w:ascii="Courier New" w:hAnsi="Courier New"/>
-        </w:rPr>
-        <w:t>set(ObjectMirror)</w:t>
+      <w:proofErr w:type="gramStart"/>
+      <w:r>
+        <w:rPr>
+          <w:rFonts w:ascii="Courier New" w:hAnsi="Courier New"/>
+        </w:rPr>
+        <w:t>set</w:t>
+      </w:r>
+      <w:proofErr w:type="gramEnd"/>
+      <w:r>
+        <w:rPr>
+          <w:rFonts w:ascii="Courier New" w:hAnsi="Courier New"/>
+        </w:rPr>
+        <w:t>(</w:t>
+      </w:r>
+      <w:proofErr w:type="spellStart"/>
+      <w:r>
+        <w:rPr>
+          <w:rFonts w:ascii="Courier New" w:hAnsi="Courier New"/>
+        </w:rPr>
+        <w:t>ObjectMirror</w:t>
+      </w:r>
+      <w:proofErr w:type="spellEnd"/>
+      <w:r>
+        <w:rPr>
+          <w:rFonts w:ascii="Courier New" w:hAnsi="Courier New"/>
+        </w:rPr>
+        <w:t>)</w:t>
       </w:r>
     </w:p>
     <w:p>
@@ -956,11 +1443,21 @@
           <w:numId w:val="1"/>
         </w:numPr>
       </w:pPr>
-      <w:r>
-        <w:rPr>
-          <w:rFonts w:ascii="Courier New" w:hAnsi="Courier New"/>
-        </w:rPr>
-        <w:t>setByte(byte)</w:t>
+      <w:proofErr w:type="spellStart"/>
+      <w:proofErr w:type="gramStart"/>
+      <w:r>
+        <w:rPr>
+          <w:rFonts w:ascii="Courier New" w:hAnsi="Courier New"/>
+        </w:rPr>
+        <w:t>setByte</w:t>
+      </w:r>
+      <w:proofErr w:type="spellEnd"/>
+      <w:proofErr w:type="gramEnd"/>
+      <w:r>
+        <w:rPr>
+          <w:rFonts w:ascii="Courier New" w:hAnsi="Courier New"/>
+        </w:rPr>
+        <w:t>(byte)</w:t>
       </w:r>
     </w:p>
     <w:p>
@@ -970,11 +1467,35 @@
           <w:numId w:val="1"/>
         </w:numPr>
       </w:pPr>
-      <w:r>
-        <w:rPr>
-          <w:rFonts w:ascii="Courier New" w:hAnsi="Courier New"/>
-        </w:rPr>
-        <w:t>setInt(int)</w:t>
+      <w:proofErr w:type="spellStart"/>
+      <w:proofErr w:type="gramStart"/>
+      <w:r>
+        <w:rPr>
+          <w:rFonts w:ascii="Courier New" w:hAnsi="Courier New"/>
+        </w:rPr>
+        <w:t>setInt</w:t>
+      </w:r>
+      <w:proofErr w:type="spellEnd"/>
+      <w:proofErr w:type="gramEnd"/>
+      <w:r>
+        <w:rPr>
+          <w:rFonts w:ascii="Courier New" w:hAnsi="Courier New"/>
+        </w:rPr>
+        <w:t>(</w:t>
+      </w:r>
+      <w:proofErr w:type="spellStart"/>
+      <w:r>
+        <w:rPr>
+          <w:rFonts w:ascii="Courier New" w:hAnsi="Courier New"/>
+        </w:rPr>
+        <w:t>int</w:t>
+      </w:r>
+      <w:proofErr w:type="spellEnd"/>
+      <w:r>
+        <w:rPr>
+          <w:rFonts w:ascii="Courier New" w:hAnsi="Courier New"/>
+        </w:rPr>
+        <w:t>)</w:t>
       </w:r>
     </w:p>
     <w:p>
@@ -1009,11 +1530,21 @@
           <w:numId w:val="1"/>
         </w:numPr>
       </w:pPr>
-      <w:r>
-        <w:rPr>
-          <w:rFonts w:ascii="Courier New" w:hAnsi="Courier New"/>
-        </w:rPr>
-        <w:t xml:space="preserve">edu.ubc.mirrors.native </w:t>
+      <w:proofErr w:type="spellStart"/>
+      <w:proofErr w:type="gramStart"/>
+      <w:r>
+        <w:rPr>
+          <w:rFonts w:ascii="Courier New" w:hAnsi="Courier New"/>
+        </w:rPr>
+        <w:t>edu.ubc.mirrors.native</w:t>
+      </w:r>
+      <w:proofErr w:type="spellEnd"/>
+      <w:proofErr w:type="gramEnd"/>
+      <w:r>
+        <w:rPr>
+          <w:rFonts w:ascii="Courier New" w:hAnsi="Courier New"/>
+        </w:rPr>
+        <w:t xml:space="preserve"> </w:t>
       </w:r>
       <w:r>
         <w:t>package</w:t>
@@ -1048,11 +1579,21 @@
           <w:numId w:val="1"/>
         </w:numPr>
       </w:pPr>
-      <w:r>
-        <w:rPr>
-          <w:rFonts w:ascii="Courier New" w:hAnsi="Courier New"/>
-        </w:rPr>
-        <w:t xml:space="preserve">edu.ubc.mirrors.simple </w:t>
+      <w:proofErr w:type="spellStart"/>
+      <w:proofErr w:type="gramStart"/>
+      <w:r>
+        <w:rPr>
+          <w:rFonts w:ascii="Courier New" w:hAnsi="Courier New"/>
+        </w:rPr>
+        <w:t>edu.ubc.mirrors.simple</w:t>
+      </w:r>
+      <w:proofErr w:type="spellEnd"/>
+      <w:proofErr w:type="gramEnd"/>
+      <w:r>
+        <w:rPr>
+          <w:rFonts w:ascii="Courier New" w:hAnsi="Courier New"/>
+        </w:rPr>
+        <w:t xml:space="preserve"> </w:t>
       </w:r>
       <w:r>
         <w:t>package</w:t>
@@ -1065,20 +1606,36 @@
           <w:numId w:val="1"/>
         </w:numPr>
       </w:pPr>
-      <w:r>
-        <w:rPr>
-          <w:rFonts w:ascii="Courier New" w:hAnsi="Courier New"/>
-        </w:rPr>
-        <w:t xml:space="preserve">FieldMapMirror – </w:t>
+      <w:proofErr w:type="spellStart"/>
+      <w:r>
+        <w:rPr>
+          <w:rFonts w:ascii="Courier New" w:hAnsi="Courier New"/>
+        </w:rPr>
+        <w:t>FieldMapMirror</w:t>
+      </w:r>
+      <w:proofErr w:type="spellEnd"/>
+      <w:r>
+        <w:rPr>
+          <w:rFonts w:ascii="Courier New" w:hAnsi="Courier New"/>
+        </w:rPr>
+        <w:t xml:space="preserve"> – </w:t>
       </w:r>
       <w:r>
         <w:t xml:space="preserve">implements </w:t>
       </w:r>
-      <w:r>
-        <w:rPr>
-          <w:rFonts w:ascii="Courier New" w:hAnsi="Courier New"/>
-        </w:rPr>
-        <w:t xml:space="preserve">InstanceMirror </w:t>
+      <w:proofErr w:type="spellStart"/>
+      <w:r>
+        <w:rPr>
+          <w:rFonts w:ascii="Courier New" w:hAnsi="Courier New"/>
+        </w:rPr>
+        <w:t>InstanceMirror</w:t>
+      </w:r>
+      <w:proofErr w:type="spellEnd"/>
+      <w:r>
+        <w:rPr>
+          <w:rFonts w:ascii="Courier New" w:hAnsi="Courier New"/>
+        </w:rPr>
+        <w:t xml:space="preserve"> </w:t>
       </w:r>
       <w:r>
         <w:t>backed by a map from field names to values</w:t>
@@ -1091,21 +1648,31 @@
           <w:numId w:val="1"/>
         </w:numPr>
       </w:pPr>
-      <w:r>
-        <w:rPr>
-          <w:rFonts w:ascii="Courier New" w:hAnsi="Courier New"/>
-        </w:rPr>
-        <w:t xml:space="preserve">DirectArrayMirror – </w:t>
+      <w:proofErr w:type="spellStart"/>
+      <w:r>
+        <w:rPr>
+          <w:rFonts w:ascii="Courier New" w:hAnsi="Courier New"/>
+        </w:rPr>
+        <w:t>DirectArrayMirror</w:t>
+      </w:r>
+      <w:proofErr w:type="spellEnd"/>
+      <w:r>
+        <w:rPr>
+          <w:rFonts w:ascii="Courier New" w:hAnsi="Courier New"/>
+        </w:rPr>
+        <w:t xml:space="preserve"> – </w:t>
       </w:r>
       <w:r>
         <w:t xml:space="preserve">implements all </w:t>
       </w:r>
+      <w:proofErr w:type="spellStart"/>
       <w:r>
         <w:rPr>
           <w:rFonts w:ascii="Courier New" w:hAnsi="Courier New"/>
         </w:rPr>
         <w:t>ArrayMirror</w:t>
       </w:r>
+      <w:proofErr w:type="spellEnd"/>
       <w:r>
         <w:t xml:space="preserve"> subclasses (by boxing values) backed by a </w:t>
       </w:r>
@@ -1152,7 +1719,15 @@
         </w:numPr>
       </w:pPr>
       <w:r>
-        <w:t>To allow mirror-based objects, class files are transformed to add a layer of indirection so that every place the bytecode operates on an object reference, a mirror instance is used instead</w:t>
+        <w:t xml:space="preserve">To allow mirror-based objects, class files are transformed to add a layer of indirection so that every place the </w:t>
+      </w:r>
+      <w:proofErr w:type="spellStart"/>
+      <w:r>
+        <w:t>bytecode</w:t>
+      </w:r>
+      <w:proofErr w:type="spellEnd"/>
+      <w:r>
+        <w:t xml:space="preserve"> operates on an object reference, a mirror instance is used instead</w:t>
       </w:r>
     </w:p>
     <w:p>
@@ -1173,8 +1748,13 @@
           <w:numId w:val="1"/>
         </w:numPr>
       </w:pPr>
-      <w:r>
-        <w:t xml:space="preserve">Opcodes that read and write member fields are </w:t>
+      <w:proofErr w:type="spellStart"/>
+      <w:r>
+        <w:t>Opcodes</w:t>
+      </w:r>
+      <w:proofErr w:type="spellEnd"/>
+      <w:r>
+        <w:t xml:space="preserve"> that read and write member fields are </w:t>
       </w:r>
       <w:r>
         <w:t>replaced</w:t>
@@ -1185,6 +1765,7 @@
       <w:r>
         <w:t xml:space="preserve">methods on </w:t>
       </w:r>
+      <w:proofErr w:type="spellStart"/>
       <w:r>
         <w:rPr>
           <w:rFonts w:ascii="Courier New" w:hAnsi="Courier New"/>
@@ -1195,7 +1776,28 @@
         <w:rPr>
           <w:rFonts w:ascii="Courier New" w:hAnsi="Courier New"/>
         </w:rPr>
-        <w:t>#getMemberField(name)</w:t>
+        <w:t>#</w:t>
+      </w:r>
+      <w:proofErr w:type="gramStart"/>
+      <w:r>
+        <w:rPr>
+          <w:rFonts w:ascii="Courier New" w:hAnsi="Courier New"/>
+        </w:rPr>
+        <w:t>getMemberField</w:t>
+      </w:r>
+      <w:proofErr w:type="spellEnd"/>
+      <w:r>
+        <w:rPr>
+          <w:rFonts w:ascii="Courier New" w:hAnsi="Courier New"/>
+        </w:rPr>
+        <w:t>(</w:t>
+      </w:r>
+      <w:proofErr w:type="gramEnd"/>
+      <w:r>
+        <w:rPr>
+          <w:rFonts w:ascii="Courier New" w:hAnsi="Courier New"/>
+        </w:rPr>
+        <w:t>name)</w:t>
       </w:r>
       <w:r>
         <w:t xml:space="preserve"> </w:t>
@@ -1211,14 +1813,41 @@
           <w:numId w:val="1"/>
         </w:numPr>
       </w:pPr>
-      <w:r>
-        <w:t xml:space="preserve">Opcodes that read and write static fields are replaced by calls to </w:t>
-      </w:r>
-      <w:r>
-        <w:rPr>
-          <w:rFonts w:ascii="Courier New" w:hAnsi="Courier New"/>
-        </w:rPr>
-        <w:t>ClassMirror#getStaticField(name)</w:t>
+      <w:proofErr w:type="spellStart"/>
+      <w:r>
+        <w:t>Opcodes</w:t>
+      </w:r>
+      <w:proofErr w:type="spellEnd"/>
+      <w:r>
+        <w:t xml:space="preserve"> that read and write static fields are replaced by calls to </w:t>
+      </w:r>
+      <w:proofErr w:type="spellStart"/>
+      <w:r>
+        <w:rPr>
+          <w:rFonts w:ascii="Courier New" w:hAnsi="Courier New"/>
+        </w:rPr>
+        <w:t>ClassMirror#</w:t>
+      </w:r>
+      <w:proofErr w:type="gramStart"/>
+      <w:r>
+        <w:rPr>
+          <w:rFonts w:ascii="Courier New" w:hAnsi="Courier New"/>
+        </w:rPr>
+        <w:t>getStaticField</w:t>
+      </w:r>
+      <w:proofErr w:type="spellEnd"/>
+      <w:r>
+        <w:rPr>
+          <w:rFonts w:ascii="Courier New" w:hAnsi="Courier New"/>
+        </w:rPr>
+        <w:t>(</w:t>
+      </w:r>
+      <w:proofErr w:type="gramEnd"/>
+      <w:r>
+        <w:rPr>
+          <w:rFonts w:ascii="Courier New" w:hAnsi="Courier New"/>
+        </w:rPr>
+        <w:t>name)</w:t>
       </w:r>
       <w:r>
         <w:t xml:space="preserve"> </w:t>
@@ -1237,12 +1866,14 @@
       <w:r>
         <w:t xml:space="preserve">The class mirror instance is obtained from the context’s </w:t>
       </w:r>
+      <w:proofErr w:type="spellStart"/>
       <w:r>
         <w:rPr>
           <w:rFonts w:ascii="Courier New" w:hAnsi="Courier New"/>
         </w:rPr>
         <w:t>MirageClassLoader</w:t>
       </w:r>
+      <w:proofErr w:type="spellEnd"/>
       <w:r>
         <w:t xml:space="preserve"> (see below)</w:t>
       </w:r>
@@ -1254,17 +1885,30 @@
           <w:numId w:val="1"/>
         </w:numPr>
       </w:pPr>
-      <w:r>
-        <w:t>Opcodes that read and write</w:t>
+      <w:proofErr w:type="spellStart"/>
+      <w:r>
+        <w:t>Opcodes</w:t>
+      </w:r>
+      <w:proofErr w:type="spellEnd"/>
+      <w:r>
+        <w:t xml:space="preserve"> that read and write</w:t>
       </w:r>
       <w:r>
         <w:t xml:space="preserve"> array elements are replaced by calls to </w:t>
       </w:r>
-      <w:r>
-        <w:rPr>
-          <w:rFonts w:ascii="Courier New" w:hAnsi="Courier New"/>
-        </w:rPr>
-        <w:t xml:space="preserve">ArrayMirror </w:t>
+      <w:proofErr w:type="spellStart"/>
+      <w:r>
+        <w:rPr>
+          <w:rFonts w:ascii="Courier New" w:hAnsi="Courier New"/>
+        </w:rPr>
+        <w:t>ArrayMirror</w:t>
+      </w:r>
+      <w:proofErr w:type="spellEnd"/>
+      <w:r>
+        <w:rPr>
+          <w:rFonts w:ascii="Courier New" w:hAnsi="Courier New"/>
+        </w:rPr>
+        <w:t xml:space="preserve"> </w:t>
       </w:r>
       <w:r>
         <w:t>subclass methods</w:t>
@@ -1278,7 +1922,15 @@
         </w:numPr>
       </w:pPr>
       <w:r>
-        <w:t>Tricky point: AALOAD/STORE are actually polymorphic on the element type of the target array, but bytecode doesn’t specify this statically</w:t>
+        <w:t xml:space="preserve">Tricky point: AALOAD/STORE are actually polymorphic on the element type of the target array, but </w:t>
+      </w:r>
+      <w:proofErr w:type="spellStart"/>
+      <w:r>
+        <w:t>bytecode</w:t>
+      </w:r>
+      <w:proofErr w:type="spellEnd"/>
+      <w:r>
+        <w:t xml:space="preserve"> doesn’t specify this statically</w:t>
       </w:r>
     </w:p>
     <w:p>
@@ -1289,7 +1941,23 @@
         </w:numPr>
       </w:pPr>
       <w:r>
-        <w:t>If bytecode version is &gt;= 1.6, can use the newer FRAME opcode information</w:t>
+        <w:t xml:space="preserve">If </w:t>
+      </w:r>
+      <w:proofErr w:type="spellStart"/>
+      <w:r>
+        <w:t>bytecode</w:t>
+      </w:r>
+      <w:proofErr w:type="spellEnd"/>
+      <w:r>
+        <w:t xml:space="preserve"> version is &gt;= 1.6, can use the newer FRAME </w:t>
+      </w:r>
+      <w:proofErr w:type="spellStart"/>
+      <w:r>
+        <w:t>opcode</w:t>
+      </w:r>
+      <w:proofErr w:type="spellEnd"/>
+      <w:r>
+        <w:t xml:space="preserve"> information</w:t>
       </w:r>
     </w:p>
     <w:p>
@@ -1300,7 +1968,15 @@
         </w:numPr>
       </w:pPr>
       <w:r>
-        <w:t>Otherwise, perform dataflow analysis similar to bytecode verification algorithm to determine this statically</w:t>
+        <w:t xml:space="preserve">Otherwise, perform dataflow analysis similar to </w:t>
+      </w:r>
+      <w:proofErr w:type="spellStart"/>
+      <w:r>
+        <w:t>bytecode</w:t>
+      </w:r>
+      <w:proofErr w:type="spellEnd"/>
+      <w:r>
+        <w:t xml:space="preserve"> verification algorithm to determine this statically</w:t>
       </w:r>
     </w:p>
     <w:p>
@@ -1321,14 +1997,27 @@
           <w:numId w:val="1"/>
         </w:numPr>
       </w:pPr>
-      <w:r>
-        <w:t xml:space="preserve">Opcodes that create new instances (NEW, NEWARRAY, etc) are replaced with calls to instantiate an implementation from the </w:t>
-      </w:r>
-      <w:r>
-        <w:rPr>
-          <w:rFonts w:ascii="Courier New" w:hAnsi="Courier New"/>
-        </w:rPr>
-        <w:t xml:space="preserve">edu.ubc.mirrors.simple </w:t>
+      <w:proofErr w:type="spellStart"/>
+      <w:r>
+        <w:t>Opcodes</w:t>
+      </w:r>
+      <w:proofErr w:type="spellEnd"/>
+      <w:r>
+        <w:t xml:space="preserve"> that create new instances (NEW, NEWARRAY, etc) are replaced with calls to instantiate an implementation from the </w:t>
+      </w:r>
+      <w:proofErr w:type="spellStart"/>
+      <w:r>
+        <w:rPr>
+          <w:rFonts w:ascii="Courier New" w:hAnsi="Courier New"/>
+        </w:rPr>
+        <w:t>edu.ubc.mirrors.simple</w:t>
+      </w:r>
+      <w:proofErr w:type="spellEnd"/>
+      <w:r>
+        <w:rPr>
+          <w:rFonts w:ascii="Courier New" w:hAnsi="Courier New"/>
+        </w:rPr>
+        <w:t xml:space="preserve"> </w:t>
       </w:r>
       <w:r>
         <w:t>package</w:t>
@@ -1363,8 +2052,13 @@
           <w:numId w:val="1"/>
         </w:numPr>
       </w:pPr>
-      <w:r>
-        <w:t>e.g. at a minimum, objects will be either native object</w:t>
+      <w:proofErr w:type="gramStart"/>
+      <w:r>
+        <w:t>e</w:t>
+      </w:r>
+      <w:proofErr w:type="gramEnd"/>
+      <w:r>
+        <w:t>.g. at a minimum, objects will be either native object</w:t>
       </w:r>
       <w:r>
         <w:t>s</w:t>
@@ -1429,8 +2123,13 @@
         </w:numPr>
       </w:pPr>
       <w:r>
-        <w:t>Method invocation operates as in the original bytecode</w:t>
-      </w:r>
+        <w:t xml:space="preserve">Method invocation operates as in the original </w:t>
+      </w:r>
+      <w:proofErr w:type="spellStart"/>
+      <w:r>
+        <w:t>bytecode</w:t>
+      </w:r>
+      <w:proofErr w:type="spellEnd"/>
       <w:r>
         <w:t>, method bodies are transformed as above</w:t>
       </w:r>
@@ -1442,8 +2141,13 @@
           <w:numId w:val="1"/>
         </w:numPr>
       </w:pPr>
-      <w:r>
-        <w:t>Subtyping relation is preserved in all cases</w:t>
+      <w:proofErr w:type="spellStart"/>
+      <w:r>
+        <w:t>Subtyping</w:t>
+      </w:r>
+      <w:proofErr w:type="spellEnd"/>
+      <w:r>
+        <w:t xml:space="preserve"> relation is preserved in all cases</w:t>
       </w:r>
     </w:p>
     <w:p>
@@ -1496,7 +2200,15 @@
         </w:numPr>
       </w:pPr>
       <w:r>
-        <w:t>For simplicity and consistency, “mirage.” is prepended to the package of mirage classes</w:t>
+        <w:t xml:space="preserve">For simplicity and consistency, “mirage.” is </w:t>
+      </w:r>
+      <w:proofErr w:type="spellStart"/>
+      <w:r>
+        <w:t>prepended</w:t>
+      </w:r>
+      <w:proofErr w:type="spellEnd"/>
+      <w:r>
+        <w:t xml:space="preserve"> to the package of mirage classes</w:t>
       </w:r>
     </w:p>
     <w:p>
@@ -1518,7 +2230,20 @@
         </w:numPr>
       </w:pPr>
       <w:r>
-        <w:t>Reflective calls such as Class.getName() are also rewritten to operate on the mirror API and hence not expose the raw, renamed classes</w:t>
+        <w:t xml:space="preserve">Reflective calls such as </w:t>
+      </w:r>
+      <w:proofErr w:type="spellStart"/>
+      <w:proofErr w:type="gramStart"/>
+      <w:r>
+        <w:t>Class.getName</w:t>
+      </w:r>
+      <w:proofErr w:type="spellEnd"/>
+      <w:r>
+        <w:t>(</w:t>
+      </w:r>
+      <w:proofErr w:type="gramEnd"/>
+      <w:r>
+        <w:t>) are also rewritten to operate on the mirror API and hence not expose the raw, renamed classes</w:t>
       </w:r>
     </w:p>
     <w:p>
@@ -1561,17 +2286,37 @@
           <w:numId w:val="1"/>
         </w:numPr>
       </w:pPr>
+      <w:proofErr w:type="spellStart"/>
+      <w:proofErr w:type="gramStart"/>
       <w:r>
         <w:rPr>
           <w:rFonts w:ascii="Courier New" w:hAnsi="Courier New"/>
         </w:rPr>
         <w:t>java.lang.Object</w:t>
       </w:r>
+      <w:proofErr w:type="spellEnd"/>
+      <w:proofErr w:type="gramEnd"/>
       <w:r>
         <w:t xml:space="preserve"> is both </w:t>
       </w:r>
       <w:r>
-        <w:t>the base class of all classes and also the top of the subtyping lattice and hence a supertype of interfaces</w:t>
+        <w:t xml:space="preserve">the base class of all classes and also the top of the </w:t>
+      </w:r>
+      <w:proofErr w:type="spellStart"/>
+      <w:r>
+        <w:t>subtyping</w:t>
+      </w:r>
+      <w:proofErr w:type="spellEnd"/>
+      <w:r>
+        <w:t xml:space="preserve"> lattice and hence a </w:t>
+      </w:r>
+      <w:proofErr w:type="spellStart"/>
+      <w:r>
+        <w:t>supertype</w:t>
+      </w:r>
+      <w:proofErr w:type="spellEnd"/>
+      <w:r>
+        <w:t xml:space="preserve"> of interfaces</w:t>
       </w:r>
       <w:r>
         <w:t xml:space="preserve"> as well</w:t>
@@ -1611,12 +2356,14 @@
       <w:r>
         <w:t xml:space="preserve"> interface, which all mirage classes and interfaces implement/extend, and which has a single </w:t>
       </w:r>
+      <w:proofErr w:type="spellStart"/>
       <w:r>
         <w:rPr>
           <w:rFonts w:ascii="Courier New" w:hAnsi="Courier New"/>
         </w:rPr>
         <w:t>getMirror</w:t>
       </w:r>
+      <w:proofErr w:type="spellEnd"/>
       <w:r>
         <w:t xml:space="preserve"> method</w:t>
       </w:r>
@@ -1644,7 +2391,15 @@
         <w:t>a</w:t>
       </w:r>
       <w:r>
-        <w:t xml:space="preserve"> superclass,</w:t>
+        <w:t xml:space="preserve"> </w:t>
+      </w:r>
+      <w:proofErr w:type="spellStart"/>
+      <w:r>
+        <w:t>superclass</w:t>
+      </w:r>
+      <w:proofErr w:type="spellEnd"/>
+      <w:r>
+        <w:t>,</w:t>
       </w:r>
       <w:r>
         <w:t xml:space="preserve"> an</w:t>
@@ -1652,24 +2407,28 @@
       <w:r>
         <w:t xml:space="preserve"> </w:t>
       </w:r>
+      <w:proofErr w:type="spellStart"/>
       <w:r>
         <w:rPr>
           <w:rFonts w:ascii="Courier New" w:hAnsi="Courier New"/>
         </w:rPr>
         <w:t>ObjectMirage</w:t>
       </w:r>
+      <w:proofErr w:type="spellEnd"/>
       <w:r>
         <w:t xml:space="preserve"> </w:t>
       </w:r>
       <w:r>
         <w:t xml:space="preserve">class is used instead, which declares the mirror field and implements </w:t>
       </w:r>
+      <w:proofErr w:type="spellStart"/>
       <w:r>
         <w:rPr>
           <w:rFonts w:ascii="Courier New" w:hAnsi="Courier New"/>
         </w:rPr>
         <w:t>getMirror</w:t>
       </w:r>
+      <w:proofErr w:type="spellEnd"/>
     </w:p>
     <w:p>
       <w:pPr>
@@ -1690,8 +2449,13 @@
         </w:numPr>
       </w:pPr>
       <w:r>
-        <w:t>Each distinct array type is mapped to a distinct object type – no virtual dispatch on arrays, but array types can be used for method overridding</w:t>
-      </w:r>
+        <w:t xml:space="preserve">Each distinct array type is mapped to a distinct object type – no virtual dispatch on arrays, but array types can be used for method </w:t>
+      </w:r>
+      <w:proofErr w:type="spellStart"/>
+      <w:r>
+        <w:t>overridding</w:t>
+      </w:r>
+      <w:proofErr w:type="spellEnd"/>
     </w:p>
     <w:p>
       <w:pPr>
@@ -1710,7 +2474,15 @@
         <w:t xml:space="preserve">split, since </w:t>
       </w:r>
       <w:r>
-        <w:t>they must be concrete and instantiable but also support multiple inheritance because of covariance</w:t>
+        <w:t xml:space="preserve">they must be concrete and </w:t>
+      </w:r>
+      <w:proofErr w:type="spellStart"/>
+      <w:r>
+        <w:t>instantiable</w:t>
+      </w:r>
+      <w:proofErr w:type="spellEnd"/>
+      <w:r>
+        <w:t xml:space="preserve"> but also support multiple inheritance because of covariance</w:t>
       </w:r>
     </w:p>
     <w:p>
@@ -1724,7 +2496,15 @@
         <w:t xml:space="preserve">E.g. if A is an interface and </w:t>
       </w:r>
       <w:r>
-        <w:t>B implements it, the mirage type for B[] must be a subtype of the mirage type for A[]</w:t>
+        <w:t xml:space="preserve">B implements it, the mirage type for </w:t>
+      </w:r>
+      <w:proofErr w:type="gramStart"/>
+      <w:r>
+        <w:t>B[</w:t>
+      </w:r>
+      <w:proofErr w:type="gramEnd"/>
+      <w:r>
+        <w:t>] must be a subtype of the mirage type for A[]</w:t>
       </w:r>
     </w:p>
     <w:p>
@@ -1735,7 +2515,15 @@
         </w:numPr>
       </w:pPr>
       <w:r>
-        <w:t>Each array type with reference element type E and n dimensions (i.e. E[][]…(n)…[]) is mapped to both…</w:t>
+        <w:t xml:space="preserve">Each array type with reference element type E and n dimensions (i.e. </w:t>
+      </w:r>
+      <w:proofErr w:type="gramStart"/>
+      <w:r>
+        <w:t>E[</w:t>
+      </w:r>
+      <w:proofErr w:type="gramEnd"/>
+      <w:r>
+        <w:t>][]…(n)…[]) is mapped to both…</w:t>
       </w:r>
     </w:p>
     <w:p>
@@ -1745,17 +2533,41 @@
           <w:numId w:val="1"/>
         </w:numPr>
       </w:pPr>
-      <w:r>
-        <w:t xml:space="preserve">an interface </w:t>
-      </w:r>
-      <w:r>
-        <w:rPr>
-          <w:rFonts w:ascii="Courier New" w:hAnsi="Courier New"/>
-        </w:rPr>
-        <w:t>miragearray&lt;n&gt;.E,</w:t>
-      </w:r>
-      <w:r>
-        <w:t>which extends</w:t>
+      <w:proofErr w:type="gramStart"/>
+      <w:r>
+        <w:t>an</w:t>
+      </w:r>
+      <w:proofErr w:type="gramEnd"/>
+      <w:r>
+        <w:t xml:space="preserve"> interface </w:t>
+      </w:r>
+      <w:proofErr w:type="spellStart"/>
+      <w:r>
+        <w:rPr>
+          <w:rFonts w:ascii="Courier New" w:hAnsi="Courier New"/>
+        </w:rPr>
+        <w:t>miragearray</w:t>
+      </w:r>
+      <w:proofErr w:type="spellEnd"/>
+      <w:r>
+        <w:rPr>
+          <w:rFonts w:ascii="Courier New" w:hAnsi="Courier New"/>
+        </w:rPr>
+        <w:t>&lt;n&gt;.</w:t>
+      </w:r>
+      <w:proofErr w:type="spellStart"/>
+      <w:r>
+        <w:rPr>
+          <w:rFonts w:ascii="Courier New" w:hAnsi="Courier New"/>
+        </w:rPr>
+        <w:t>E,</w:t>
+      </w:r>
+      <w:r>
+        <w:t>which</w:t>
+      </w:r>
+      <w:proofErr w:type="spellEnd"/>
+      <w:r>
+        <w:t xml:space="preserve"> extends</w:t>
       </w:r>
       <w:r>
         <w:t>:</w:t>
@@ -1768,14 +2580,43 @@
           <w:numId w:val="1"/>
         </w:numPr>
       </w:pPr>
-      <w:r>
-        <w:rPr>
-          <w:rFonts w:ascii="Courier New" w:hAnsi="Courier New"/>
-        </w:rPr>
-        <w:t>miragearray&lt;n&gt;.C,</w:t>
-      </w:r>
-      <w:r>
-        <w:t xml:space="preserve">for each superclass or interface </w:t>
+      <w:proofErr w:type="spellStart"/>
+      <w:proofErr w:type="gramStart"/>
+      <w:r>
+        <w:rPr>
+          <w:rFonts w:ascii="Courier New" w:hAnsi="Courier New"/>
+        </w:rPr>
+        <w:t>miragearray</w:t>
+      </w:r>
+      <w:proofErr w:type="spellEnd"/>
+      <w:proofErr w:type="gramEnd"/>
+      <w:r>
+        <w:rPr>
+          <w:rFonts w:ascii="Courier New" w:hAnsi="Courier New"/>
+        </w:rPr>
+        <w:t>&lt;n&gt;.</w:t>
+      </w:r>
+      <w:proofErr w:type="spellStart"/>
+      <w:r>
+        <w:rPr>
+          <w:rFonts w:ascii="Courier New" w:hAnsi="Courier New"/>
+        </w:rPr>
+        <w:t>C,</w:t>
+      </w:r>
+      <w:r>
+        <w:t>for</w:t>
+      </w:r>
+      <w:proofErr w:type="spellEnd"/>
+      <w:r>
+        <w:t xml:space="preserve"> each </w:t>
+      </w:r>
+      <w:proofErr w:type="spellStart"/>
+      <w:r>
+        <w:t>superclass</w:t>
+      </w:r>
+      <w:proofErr w:type="spellEnd"/>
+      <w:r>
+        <w:t xml:space="preserve"> or interface </w:t>
       </w:r>
       <w:r>
         <w:rPr>
@@ -1806,14 +2647,35 @@
           <w:numId w:val="1"/>
         </w:numPr>
       </w:pPr>
-      <w:r>
-        <w:rPr>
-          <w:rFonts w:ascii="Courier New" w:hAnsi="Courier New"/>
-        </w:rPr>
-        <w:t>miragearray&lt;n-1&gt;.E,</w:t>
-      </w:r>
-      <w:r>
-        <w:t>if n &gt; 1</w:t>
+      <w:proofErr w:type="spellStart"/>
+      <w:proofErr w:type="gramStart"/>
+      <w:r>
+        <w:rPr>
+          <w:rFonts w:ascii="Courier New" w:hAnsi="Courier New"/>
+        </w:rPr>
+        <w:t>miragearray</w:t>
+      </w:r>
+      <w:proofErr w:type="spellEnd"/>
+      <w:proofErr w:type="gramEnd"/>
+      <w:r>
+        <w:rPr>
+          <w:rFonts w:ascii="Courier New" w:hAnsi="Courier New"/>
+        </w:rPr>
+        <w:t>&lt;n-1&gt;.</w:t>
+      </w:r>
+      <w:proofErr w:type="spellStart"/>
+      <w:r>
+        <w:rPr>
+          <w:rFonts w:ascii="Courier New" w:hAnsi="Courier New"/>
+        </w:rPr>
+        <w:t>E,</w:t>
+      </w:r>
+      <w:r>
+        <w:t>if</w:t>
+      </w:r>
+      <w:proofErr w:type="spellEnd"/>
+      <w:r>
+        <w:t xml:space="preserve"> n &gt; 1</w:t>
       </w:r>
     </w:p>
     <w:p>
@@ -1823,12 +2685,16 @@
           <w:numId w:val="1"/>
         </w:numPr>
       </w:pPr>
+      <w:proofErr w:type="spellStart"/>
+      <w:proofErr w:type="gramStart"/>
       <w:r>
         <w:rPr>
           <w:rFonts w:ascii="Courier New" w:hAnsi="Courier New"/>
         </w:rPr>
         <w:t>edu.ubc.mirrors.ObjectArrayMirror</w:t>
       </w:r>
+      <w:proofErr w:type="spellEnd"/>
+      <w:proofErr w:type="gramEnd"/>
     </w:p>
     <w:p>
       <w:pPr>
@@ -1854,11 +2720,19 @@
       <w:r>
         <w:t xml:space="preserve">A concrete class </w:t>
       </w:r>
-      <w:r>
-        <w:rPr>
-          <w:rFonts w:ascii="Courier New" w:hAnsi="Courier New"/>
-        </w:rPr>
-        <w:t>miragearrayimpl&lt;n&gt;.C</w:t>
+      <w:proofErr w:type="spellStart"/>
+      <w:r>
+        <w:rPr>
+          <w:rFonts w:ascii="Courier New" w:hAnsi="Courier New"/>
+        </w:rPr>
+        <w:t>miragearrayimpl</w:t>
+      </w:r>
+      <w:proofErr w:type="spellEnd"/>
+      <w:r>
+        <w:rPr>
+          <w:rFonts w:ascii="Courier New" w:hAnsi="Courier New"/>
+        </w:rPr>
+        <w:t>&lt;n&gt;.C</w:t>
       </w:r>
       <w:r>
         <w:t xml:space="preserve"> that implements the above interface</w:t>
@@ -1874,14 +2748,52 @@
       <w:r>
         <w:t xml:space="preserve">Thus class mapping is really defined as </w:t>
       </w:r>
+      <w:proofErr w:type="spellStart"/>
+      <w:proofErr w:type="gramStart"/>
       <w:r>
         <w:rPr>
           <w:i/>
         </w:rPr>
-        <w:t>mirageclass(Class, boolean)</w:t>
-      </w:r>
-      <w:r>
-        <w:t>, where the boolean argument selects either the implementation class or the interface class</w:t>
+        <w:t>mirageclass</w:t>
+      </w:r>
+      <w:proofErr w:type="spellEnd"/>
+      <w:r>
+        <w:rPr>
+          <w:i/>
+        </w:rPr>
+        <w:t>(</w:t>
+      </w:r>
+      <w:proofErr w:type="gramEnd"/>
+      <w:r>
+        <w:rPr>
+          <w:i/>
+        </w:rPr>
+        <w:t xml:space="preserve">Class, </w:t>
+      </w:r>
+      <w:proofErr w:type="spellStart"/>
+      <w:r>
+        <w:rPr>
+          <w:i/>
+        </w:rPr>
+        <w:t>boolean</w:t>
+      </w:r>
+      <w:proofErr w:type="spellEnd"/>
+      <w:r>
+        <w:rPr>
+          <w:i/>
+        </w:rPr>
+        <w:t>)</w:t>
+      </w:r>
+      <w:r>
+        <w:t xml:space="preserve">, where the </w:t>
+      </w:r>
+      <w:proofErr w:type="spellStart"/>
+      <w:r>
+        <w:t>boolean</w:t>
+      </w:r>
+      <w:proofErr w:type="spellEnd"/>
+      <w:r>
+        <w:t xml:space="preserve"> argument selects either the implementation class or the interface class</w:t>
       </w:r>
     </w:p>
     <w:p>
@@ -1894,12 +2806,14 @@
       <w:r>
         <w:t xml:space="preserve">Because all mirage classes must ultimately extend </w:t>
       </w:r>
+      <w:proofErr w:type="spellStart"/>
       <w:r>
         <w:rPr>
           <w:rFonts w:ascii="Courier New" w:hAnsi="Courier New"/>
         </w:rPr>
         <w:t>java.lang.Object</w:t>
       </w:r>
+      <w:proofErr w:type="spellEnd"/>
       <w:r>
         <w:rPr>
           <w:rFonts w:ascii="Courier New" w:hAnsi="Courier New"/>
@@ -1910,23 +2824,48 @@
         <w:rPr>
           <w:rFonts w:ascii="Courier New" w:hAnsi="Courier New"/>
         </w:rPr>
-        <w:t>#toString()</w:t>
+        <w:t>#</w:t>
+      </w:r>
+      <w:proofErr w:type="spellStart"/>
+      <w:proofErr w:type="gramStart"/>
+      <w:r>
+        <w:rPr>
+          <w:rFonts w:ascii="Courier New" w:hAnsi="Courier New"/>
+        </w:rPr>
+        <w:t>toString</w:t>
+      </w:r>
+      <w:proofErr w:type="spellEnd"/>
+      <w:r>
+        <w:rPr>
+          <w:rFonts w:ascii="Courier New" w:hAnsi="Courier New"/>
+        </w:rPr>
+        <w:t>(</w:t>
+      </w:r>
+      <w:proofErr w:type="gramEnd"/>
+      <w:r>
+        <w:rPr>
+          <w:rFonts w:ascii="Courier New" w:hAnsi="Courier New"/>
+        </w:rPr>
+        <w:t>)</w:t>
       </w:r>
       <w:r>
         <w:t xml:space="preserve">must return a real </w:t>
       </w:r>
+      <w:proofErr w:type="spellStart"/>
       <w:r>
         <w:rPr>
           <w:rFonts w:ascii="Courier New" w:hAnsi="Courier New"/>
         </w:rPr>
         <w:t>java.lang.String</w:t>
       </w:r>
+      <w:proofErr w:type="spellEnd"/>
       <w:r>
         <w:t xml:space="preserve"> </w:t>
       </w:r>
       <w:r>
         <w:t xml:space="preserve">and not a </w:t>
       </w:r>
+      <w:proofErr w:type="spellStart"/>
       <w:r>
         <w:rPr>
           <w:rFonts w:ascii="Courier New" w:hAnsi="Courier New"/>
@@ -1939,6 +2878,7 @@
         </w:rPr>
         <w:t>.lang.String</w:t>
       </w:r>
+      <w:proofErr w:type="spellEnd"/>
     </w:p>
     <w:p>
       <w:pPr>
@@ -1959,7 +2899,28 @@
         </w:numPr>
       </w:pPr>
       <w:r>
-        <w:t>ARETURN opcodes in toString() methods first create a real String from the mirage value by reading from the mirror interface</w:t>
+        <w:t xml:space="preserve">ARETURN </w:t>
+      </w:r>
+      <w:proofErr w:type="spellStart"/>
+      <w:r>
+        <w:t>opcodes</w:t>
+      </w:r>
+      <w:proofErr w:type="spellEnd"/>
+      <w:r>
+        <w:t xml:space="preserve"> in </w:t>
+      </w:r>
+      <w:proofErr w:type="spellStart"/>
+      <w:proofErr w:type="gramStart"/>
+      <w:r>
+        <w:t>toString</w:t>
+      </w:r>
+      <w:proofErr w:type="spellEnd"/>
+      <w:r>
+        <w:t>(</w:t>
+      </w:r>
+      <w:proofErr w:type="gramEnd"/>
+      <w:r>
+        <w:t>) methods first create a real String from the mirage value by reading from the mirror interface</w:t>
       </w:r>
     </w:p>
     <w:p>
@@ -1987,7 +2948,35 @@
         <w:rPr>
           <w:b/>
         </w:rPr>
-        <w:t>*** issue with semantics of String.intern()? ***</w:t>
+        <w:t xml:space="preserve">*** </w:t>
+      </w:r>
+      <w:proofErr w:type="gramStart"/>
+      <w:r>
+        <w:rPr>
+          <w:b/>
+        </w:rPr>
+        <w:t>issue</w:t>
+      </w:r>
+      <w:proofErr w:type="gramEnd"/>
+      <w:r>
+        <w:rPr>
+          <w:b/>
+        </w:rPr>
+        <w:t xml:space="preserve"> with semantics of </w:t>
+      </w:r>
+      <w:proofErr w:type="spellStart"/>
+      <w:r>
+        <w:rPr>
+          <w:b/>
+        </w:rPr>
+        <w:t>String.intern</w:t>
+      </w:r>
+      <w:proofErr w:type="spellEnd"/>
+      <w:r>
+        <w:rPr>
+          <w:b/>
+        </w:rPr>
+        <w:t>()? ***</w:t>
       </w:r>
     </w:p>
     <w:p>
@@ -1998,7 +2987,20 @@
         </w:numPr>
       </w:pPr>
       <w:r>
-        <w:t>Calls to toString() immediately lift the result to a mirage, so it is compatible with the rest of the transformed type system</w:t>
+        <w:t xml:space="preserve">Calls to </w:t>
+      </w:r>
+      <w:proofErr w:type="spellStart"/>
+      <w:proofErr w:type="gramStart"/>
+      <w:r>
+        <w:t>toString</w:t>
+      </w:r>
+      <w:proofErr w:type="spellEnd"/>
+      <w:r>
+        <w:t>(</w:t>
+      </w:r>
+      <w:proofErr w:type="gramEnd"/>
+      <w:r>
+        <w:t>) immediately lift the result to a mirage, so it is compatible with the rest of the transformed type system</w:t>
       </w:r>
     </w:p>
     <w:p>
@@ -2051,8 +3053,13 @@
         </w:numPr>
       </w:pPr>
       <w:r>
-        <w:t>E.g. System.arraycopy</w:t>
-      </w:r>
+        <w:t xml:space="preserve">E.g. </w:t>
+      </w:r>
+      <w:proofErr w:type="spellStart"/>
+      <w:r>
+        <w:t>System.arraycopy</w:t>
+      </w:r>
+      <w:proofErr w:type="spellEnd"/>
     </w:p>
     <w:p>
       <w:pPr>
@@ -2061,12 +3068,14 @@
           <w:numId w:val="1"/>
         </w:numPr>
       </w:pPr>
+      <w:proofErr w:type="spellStart"/>
       <w:r>
         <w:rPr>
           <w:rFonts w:ascii="Courier New" w:hAnsi="Courier New"/>
         </w:rPr>
         <w:t>ClassMirror</w:t>
       </w:r>
+      <w:proofErr w:type="spellEnd"/>
       <w:r>
         <w:t xml:space="preserve"> </w:t>
       </w:r>
@@ -2148,7 +3157,15 @@
         </w:numPr>
       </w:pPr>
       <w:r>
-        <w:t>When called on an uninitialized “this” value (i.e. as a call to super(…) or this(…)), the extra argument is passed up the hierarchy</w:t>
+        <w:t xml:space="preserve">When called on an uninitialized “this” value (i.e. as a call to </w:t>
+      </w:r>
+      <w:proofErr w:type="gramStart"/>
+      <w:r>
+        <w:t>super(</w:t>
+      </w:r>
+      <w:proofErr w:type="gramEnd"/>
+      <w:r>
+        <w:t>…) or this(…)), the extra argument is passed up the hierarchy</w:t>
       </w:r>
     </w:p>
     <w:p>
@@ -2257,12 +3274,14 @@
       <w:r>
         <w:t xml:space="preserve">Class transformation is managed by a </w:t>
       </w:r>
+      <w:proofErr w:type="spellStart"/>
       <w:r>
         <w:rPr>
           <w:rFonts w:ascii="Courier New" w:hAnsi="Courier New"/>
         </w:rPr>
         <w:t>MirageClassLoader</w:t>
       </w:r>
+      <w:proofErr w:type="spellEnd"/>
     </w:p>
     <w:p>
       <w:pPr>
@@ -2274,12 +3293,14 @@
       <w:r>
         <w:t xml:space="preserve">References to the mirrors API and implementation (e.g. the heap dump implementation) are handled via delegation to a parent </w:t>
       </w:r>
+      <w:proofErr w:type="spellStart"/>
       <w:r>
         <w:rPr>
           <w:rFonts w:ascii="Courier New" w:hAnsi="Courier New"/>
         </w:rPr>
         <w:t>ClassLoader</w:t>
       </w:r>
+      <w:proofErr w:type="spellEnd"/>
       <w:r>
         <w:t xml:space="preserve"> </w:t>
       </w:r>
@@ -2297,6 +3318,7 @@
       <w:r>
         <w:t xml:space="preserve">Also holds a reference to a </w:t>
       </w:r>
+      <w:proofErr w:type="spellStart"/>
       <w:r>
         <w:rPr>
           <w:rFonts w:ascii="Courier New" w:hAnsi="Courier New"/>
@@ -2309,12 +3331,14 @@
         </w:rPr>
         <w:t>Mirror</w:t>
       </w:r>
+      <w:proofErr w:type="spellEnd"/>
       <w:r>
         <w:t xml:space="preserve"> </w:t>
       </w:r>
       <w:r>
         <w:t xml:space="preserve">instance, which provides </w:t>
       </w:r>
+      <w:proofErr w:type="spellStart"/>
       <w:r>
         <w:rPr>
           <w:rFonts w:ascii="Courier New" w:hAnsi="Courier New"/>
@@ -2327,6 +3351,7 @@
         </w:rPr>
         <w:t>Mirror</w:t>
       </w:r>
+      <w:proofErr w:type="spellEnd"/>
       <w:r>
         <w:t xml:space="preserve"> </w:t>
       </w:r>
@@ -2344,6 +3369,7 @@
       <w:r>
         <w:t xml:space="preserve">A mirror is wrapped as a mirage with </w:t>
       </w:r>
+      <w:proofErr w:type="spellStart"/>
       <w:r>
         <w:rPr>
           <w:rFonts w:ascii="Courier New" w:hAnsi="Courier New"/>
@@ -2354,7 +3380,28 @@
         <w:rPr>
           <w:rFonts w:ascii="Courier New" w:hAnsi="Courier New"/>
         </w:rPr>
-        <w:t>#makeMirage(mirror)</w:t>
+        <w:t>#</w:t>
+      </w:r>
+      <w:proofErr w:type="gramStart"/>
+      <w:r>
+        <w:rPr>
+          <w:rFonts w:ascii="Courier New" w:hAnsi="Courier New"/>
+        </w:rPr>
+        <w:t>makeMirage</w:t>
+      </w:r>
+      <w:proofErr w:type="spellEnd"/>
+      <w:r>
+        <w:rPr>
+          <w:rFonts w:ascii="Courier New" w:hAnsi="Courier New"/>
+        </w:rPr>
+        <w:t>(</w:t>
+      </w:r>
+      <w:proofErr w:type="gramEnd"/>
+      <w:r>
+        <w:rPr>
+          <w:rFonts w:ascii="Courier New" w:hAnsi="Courier New"/>
+        </w:rPr>
+        <w:t>mirror)</w:t>
       </w:r>
     </w:p>
     <w:p>
@@ -2367,17 +3414,35 @@
       <w:r>
         <w:t xml:space="preserve">Retrieves the mirage class defined by </w:t>
       </w:r>
+      <w:proofErr w:type="spellStart"/>
+      <w:proofErr w:type="gramStart"/>
       <w:r>
         <w:rPr>
           <w:i/>
         </w:rPr>
-        <w:t>mirageclass(</w:t>
-      </w:r>
-      <w:r>
-        <w:rPr>
-          <w:rFonts w:ascii="Courier New" w:hAnsi="Courier New"/>
-        </w:rPr>
-        <w:t>mirror.getClassMirror(), true)</w:t>
+        <w:t>mirageclass</w:t>
+      </w:r>
+      <w:proofErr w:type="spellEnd"/>
+      <w:r>
+        <w:rPr>
+          <w:i/>
+        </w:rPr>
+        <w:t>(</w:t>
+      </w:r>
+      <w:proofErr w:type="spellStart"/>
+      <w:proofErr w:type="gramEnd"/>
+      <w:r>
+        <w:rPr>
+          <w:rFonts w:ascii="Courier New" w:hAnsi="Courier New"/>
+        </w:rPr>
+        <w:t>mirror.getClassMirror</w:t>
+      </w:r>
+      <w:proofErr w:type="spellEnd"/>
+      <w:r>
+        <w:rPr>
+          <w:rFonts w:ascii="Courier New" w:hAnsi="Courier New"/>
+        </w:rPr>
+        <w:t>(), true)</w:t>
       </w:r>
     </w:p>
     <w:p>
@@ -2396,11 +3461,27 @@
         </w:rPr>
         <w:t xml:space="preserve"> </w:t>
       </w:r>
-      <w:r>
-        <w:rPr>
-          <w:rFonts w:ascii="Courier New" w:hAnsi="Courier New"/>
-        </w:rPr>
-        <w:t>getBytecode()</w:t>
+      <w:proofErr w:type="spellStart"/>
+      <w:proofErr w:type="gramStart"/>
+      <w:r>
+        <w:rPr>
+          <w:rFonts w:ascii="Courier New" w:hAnsi="Courier New"/>
+        </w:rPr>
+        <w:t>getBytecode</w:t>
+      </w:r>
+      <w:proofErr w:type="spellEnd"/>
+      <w:r>
+        <w:rPr>
+          <w:rFonts w:ascii="Courier New" w:hAnsi="Courier New"/>
+        </w:rPr>
+        <w:t>(</w:t>
+      </w:r>
+      <w:proofErr w:type="gramEnd"/>
+      <w:r>
+        <w:rPr>
+          <w:rFonts w:ascii="Courier New" w:hAnsi="Courier New"/>
+        </w:rPr>
+        <w:t>)</w:t>
       </w:r>
       <w:r>
         <w:t>on the class mirror</w:t>
@@ -2413,8 +3494,13 @@
           <w:numId w:val="1"/>
         </w:numPr>
       </w:pPr>
-      <w:r>
-        <w:t>Bytecode for the classes in the mirror model do not have to be related to the surrounding class hierarchy in any way</w:t>
+      <w:proofErr w:type="spellStart"/>
+      <w:r>
+        <w:t>Bytecode</w:t>
+      </w:r>
+      <w:proofErr w:type="spellEnd"/>
+      <w:r>
+        <w:t xml:space="preserve"> for the classes in the mirror model do not have to be related to the surrounding class hierarchy in any way</w:t>
       </w:r>
     </w:p>
     <w:p>
@@ -2425,7 +3511,15 @@
         </w:numPr>
       </w:pPr>
       <w:r>
-        <w:t>In the heap dump case, ideally this would be read from the PermGen area of memory directly, but this is not normally dumped by the JVM</w:t>
+        <w:t xml:space="preserve">In the heap dump case, ideally this would be read from the </w:t>
+      </w:r>
+      <w:proofErr w:type="spellStart"/>
+      <w:r>
+        <w:t>PermGen</w:t>
+      </w:r>
+      <w:proofErr w:type="spellEnd"/>
+      <w:r>
+        <w:t xml:space="preserve"> area of memory directly, but this is not normally dumped by the JVM</w:t>
       </w:r>
     </w:p>
     <w:p>
@@ -2479,9 +3573,11 @@
           <w:numId w:val="1"/>
         </w:numPr>
       </w:pPr>
+      <w:proofErr w:type="spellStart"/>
       <w:r>
         <w:t>Object#toString</w:t>
       </w:r>
+      <w:proofErr w:type="spellEnd"/>
       <w:r>
         <w:t xml:space="preserve"> works because of the above, however, which is convenient</w:t>
       </w:r>
@@ -2494,14 +3590,24 @@
         </w:numPr>
       </w:pPr>
       <w:r>
-        <w:t xml:space="preserve">Thus bytecode rewriting and the less efficient execution is not applied to the whole application using the </w:t>
-      </w:r>
+        <w:t xml:space="preserve">Thus </w:t>
+      </w:r>
+      <w:proofErr w:type="spellStart"/>
+      <w:r>
+        <w:t>bytecode</w:t>
+      </w:r>
+      <w:proofErr w:type="spellEnd"/>
+      <w:r>
+        <w:t xml:space="preserve"> rewriting and the less efficient execution is not applied to the whole application using the </w:t>
+      </w:r>
+      <w:proofErr w:type="spellStart"/>
       <w:r>
         <w:rPr>
           <w:rFonts w:ascii="Courier New" w:hAnsi="Courier New"/>
         </w:rPr>
         <w:t>MirageClassLoader</w:t>
       </w:r>
+      <w:proofErr w:type="spellEnd"/>
     </w:p>
     <w:sectPr>
       <w:pgSz w:w="12240" w:h="15840"/>
@@ -2806,6 +3912,7 @@
   </w:style>
   <w:style w:type="character" w:default="1" w:styleId="DefaultParagraphFont">
     <w:name w:val="Default Paragraph Font"/>
+    <w:semiHidden/>
     <w:unhideWhenUsed/>
   </w:style>
   <w:style w:type="table" w:default="1" w:styleId="TableNormal">

--- a/doc/Object Holograms Proposed Contributions.docx
+++ b/doc/Object Holograms Proposed Contributions.docx
@@ -1748,1268 +1748,9 @@
           <w:numId w:val="1"/>
         </w:numPr>
       </w:pPr>
-      <w:proofErr w:type="spellStart"/>
-      <w:r>
-        <w:t>Opcodes</w:t>
-      </w:r>
-      <w:proofErr w:type="spellEnd"/>
-      <w:r>
-        <w:t xml:space="preserve"> that read and write member fields are </w:t>
-      </w:r>
-      <w:r>
-        <w:t>replaced</w:t>
-      </w:r>
-      <w:r>
-        <w:t xml:space="preserve"> by calls to </w:t>
-      </w:r>
-      <w:r>
-        <w:t xml:space="preserve">methods on </w:t>
-      </w:r>
-      <w:proofErr w:type="spellStart"/>
-      <w:r>
-        <w:rPr>
-          <w:rFonts w:ascii="Courier New" w:hAnsi="Courier New"/>
-        </w:rPr>
-        <w:t>InstanceMirror</w:t>
-      </w:r>
-      <w:r>
-        <w:rPr>
-          <w:rFonts w:ascii="Courier New" w:hAnsi="Courier New"/>
-        </w:rPr>
-        <w:t>#</w:t>
-      </w:r>
-      <w:proofErr w:type="gramStart"/>
-      <w:r>
-        <w:rPr>
-          <w:rFonts w:ascii="Courier New" w:hAnsi="Courier New"/>
-        </w:rPr>
-        <w:t>getMemberField</w:t>
-      </w:r>
-      <w:proofErr w:type="spellEnd"/>
-      <w:r>
-        <w:rPr>
-          <w:rFonts w:ascii="Courier New" w:hAnsi="Courier New"/>
-        </w:rPr>
-        <w:t>(</w:t>
-      </w:r>
-      <w:proofErr w:type="gramEnd"/>
-      <w:r>
-        <w:rPr>
-          <w:rFonts w:ascii="Courier New" w:hAnsi="Courier New"/>
-        </w:rPr>
-        <w:t>name)</w:t>
-      </w:r>
       <w:r>
         <w:t xml:space="preserve"> </w:t>
       </w:r>
-      <w:r>
-        <w:t>methods</w:t>
-      </w:r>
-    </w:p>
-    <w:p>
-      <w:pPr>
-        <w:numPr>
-          <w:ilvl w:val="2"/>
-          <w:numId w:val="1"/>
-        </w:numPr>
-      </w:pPr>
-      <w:proofErr w:type="spellStart"/>
-      <w:r>
-        <w:t>Opcodes</w:t>
-      </w:r>
-      <w:proofErr w:type="spellEnd"/>
-      <w:r>
-        <w:t xml:space="preserve"> that read and write static fields are replaced by calls to </w:t>
-      </w:r>
-      <w:proofErr w:type="spellStart"/>
-      <w:r>
-        <w:rPr>
-          <w:rFonts w:ascii="Courier New" w:hAnsi="Courier New"/>
-        </w:rPr>
-        <w:t>ClassMirror#</w:t>
-      </w:r>
-      <w:proofErr w:type="gramStart"/>
-      <w:r>
-        <w:rPr>
-          <w:rFonts w:ascii="Courier New" w:hAnsi="Courier New"/>
-        </w:rPr>
-        <w:t>getStaticField</w:t>
-      </w:r>
-      <w:proofErr w:type="spellEnd"/>
-      <w:r>
-        <w:rPr>
-          <w:rFonts w:ascii="Courier New" w:hAnsi="Courier New"/>
-        </w:rPr>
-        <w:t>(</w:t>
-      </w:r>
-      <w:proofErr w:type="gramEnd"/>
-      <w:r>
-        <w:rPr>
-          <w:rFonts w:ascii="Courier New" w:hAnsi="Courier New"/>
-        </w:rPr>
-        <w:t>name)</w:t>
-      </w:r>
-      <w:r>
-        <w:t xml:space="preserve"> </w:t>
-      </w:r>
-      <w:r>
-        <w:t>methods</w:t>
-      </w:r>
-    </w:p>
-    <w:p>
-      <w:pPr>
-        <w:numPr>
-          <w:ilvl w:val="3"/>
-          <w:numId w:val="1"/>
-        </w:numPr>
-      </w:pPr>
-      <w:r>
-        <w:t xml:space="preserve">The class mirror instance is obtained from the context’s </w:t>
-      </w:r>
-      <w:proofErr w:type="spellStart"/>
-      <w:r>
-        <w:rPr>
-          <w:rFonts w:ascii="Courier New" w:hAnsi="Courier New"/>
-        </w:rPr>
-        <w:t>MirageClassLoader</w:t>
-      </w:r>
-      <w:proofErr w:type="spellEnd"/>
-      <w:r>
-        <w:t xml:space="preserve"> (see below)</w:t>
-      </w:r>
-    </w:p>
-    <w:p>
-      <w:pPr>
-        <w:numPr>
-          <w:ilvl w:val="2"/>
-          <w:numId w:val="1"/>
-        </w:numPr>
-      </w:pPr>
-      <w:proofErr w:type="spellStart"/>
-      <w:r>
-        <w:t>Opcodes</w:t>
-      </w:r>
-      <w:proofErr w:type="spellEnd"/>
-      <w:r>
-        <w:t xml:space="preserve"> that read and write</w:t>
-      </w:r>
-      <w:r>
-        <w:t xml:space="preserve"> array elements are replaced by calls to </w:t>
-      </w:r>
-      <w:proofErr w:type="spellStart"/>
-      <w:r>
-        <w:rPr>
-          <w:rFonts w:ascii="Courier New" w:hAnsi="Courier New"/>
-        </w:rPr>
-        <w:t>ArrayMirror</w:t>
-      </w:r>
-      <w:proofErr w:type="spellEnd"/>
-      <w:r>
-        <w:rPr>
-          <w:rFonts w:ascii="Courier New" w:hAnsi="Courier New"/>
-        </w:rPr>
-        <w:t xml:space="preserve"> </w:t>
-      </w:r>
-      <w:r>
-        <w:t>subclass methods</w:t>
-      </w:r>
-    </w:p>
-    <w:p>
-      <w:pPr>
-        <w:numPr>
-          <w:ilvl w:val="3"/>
-          <w:numId w:val="1"/>
-        </w:numPr>
-      </w:pPr>
-      <w:r>
-        <w:t xml:space="preserve">Tricky point: AALOAD/STORE are actually polymorphic on the element type of the target array, but </w:t>
-      </w:r>
-      <w:proofErr w:type="spellStart"/>
-      <w:r>
-        <w:t>bytecode</w:t>
-      </w:r>
-      <w:proofErr w:type="spellEnd"/>
-      <w:r>
-        <w:t xml:space="preserve"> doesn’t specify this statically</w:t>
-      </w:r>
-    </w:p>
-    <w:p>
-      <w:pPr>
-        <w:numPr>
-          <w:ilvl w:val="4"/>
-          <w:numId w:val="1"/>
-        </w:numPr>
-      </w:pPr>
-      <w:r>
-        <w:t xml:space="preserve">If </w:t>
-      </w:r>
-      <w:proofErr w:type="spellStart"/>
-      <w:r>
-        <w:t>bytecode</w:t>
-      </w:r>
-      <w:proofErr w:type="spellEnd"/>
-      <w:r>
-        <w:t xml:space="preserve"> version is &gt;= 1.6, can use the newer FRAME </w:t>
-      </w:r>
-      <w:proofErr w:type="spellStart"/>
-      <w:r>
-        <w:t>opcode</w:t>
-      </w:r>
-      <w:proofErr w:type="spellEnd"/>
-      <w:r>
-        <w:t xml:space="preserve"> information</w:t>
-      </w:r>
-    </w:p>
-    <w:p>
-      <w:pPr>
-        <w:numPr>
-          <w:ilvl w:val="4"/>
-          <w:numId w:val="1"/>
-        </w:numPr>
-      </w:pPr>
-      <w:r>
-        <w:t xml:space="preserve">Otherwise, perform dataflow analysis similar to </w:t>
-      </w:r>
-      <w:proofErr w:type="spellStart"/>
-      <w:r>
-        <w:t>bytecode</w:t>
-      </w:r>
-      <w:proofErr w:type="spellEnd"/>
-      <w:r>
-        <w:t xml:space="preserve"> verification algorithm to determine this statically</w:t>
-      </w:r>
-    </w:p>
-    <w:p>
-      <w:pPr>
-        <w:numPr>
-          <w:ilvl w:val="5"/>
-          <w:numId w:val="1"/>
-        </w:numPr>
-      </w:pPr>
-      <w:r>
-        <w:t>Implemented as an extension to the ASM framework</w:t>
-      </w:r>
-    </w:p>
-    <w:p>
-      <w:pPr>
-        <w:numPr>
-          <w:ilvl w:val="2"/>
-          <w:numId w:val="1"/>
-        </w:numPr>
-      </w:pPr>
-      <w:proofErr w:type="spellStart"/>
-      <w:r>
-        <w:t>Opcodes</w:t>
-      </w:r>
-      <w:proofErr w:type="spellEnd"/>
-      <w:r>
-        <w:t xml:space="preserve"> that create new instances (NEW, NEWARRAY, etc) are replaced with calls to instantiate an implementation from the </w:t>
-      </w:r>
-      <w:proofErr w:type="spellStart"/>
-      <w:r>
-        <w:rPr>
-          <w:rFonts w:ascii="Courier New" w:hAnsi="Courier New"/>
-        </w:rPr>
-        <w:t>edu.ubc.mirrors.simple</w:t>
-      </w:r>
-      <w:proofErr w:type="spellEnd"/>
-      <w:r>
-        <w:rPr>
-          <w:rFonts w:ascii="Courier New" w:hAnsi="Courier New"/>
-        </w:rPr>
-        <w:t xml:space="preserve"> </w:t>
-      </w:r>
-      <w:r>
-        <w:t>package</w:t>
-      </w:r>
-    </w:p>
-    <w:p>
-      <w:pPr>
-        <w:numPr>
-          <w:ilvl w:val="3"/>
-          <w:numId w:val="1"/>
-        </w:numPr>
-      </w:pPr>
-      <w:r>
-        <w:t>See also “Object construction” section below</w:t>
-      </w:r>
-    </w:p>
-    <w:p>
-      <w:pPr>
-        <w:numPr>
-          <w:ilvl w:val="1"/>
-          <w:numId w:val="1"/>
-        </w:numPr>
-      </w:pPr>
-      <w:r>
-        <w:t>Object references now need two orthogonal dimensions of polymorphism: the original class hierarchy and the mirror interface hierarchy</w:t>
-      </w:r>
-    </w:p>
-    <w:p>
-      <w:pPr>
-        <w:numPr>
-          <w:ilvl w:val="2"/>
-          <w:numId w:val="1"/>
-        </w:numPr>
-      </w:pPr>
-      <w:proofErr w:type="gramStart"/>
-      <w:r>
-        <w:t>e</w:t>
-      </w:r>
-      <w:proofErr w:type="gramEnd"/>
-      <w:r>
-        <w:t>.g. at a minimum, objects will be either native object</w:t>
-      </w:r>
-      <w:r>
-        <w:t>s</w:t>
-      </w:r>
-      <w:r>
-        <w:t xml:space="preserve"> or objects from the heap dump, independent of their actual class type</w:t>
-      </w:r>
-    </w:p>
-    <w:p>
-      <w:pPr>
-        <w:numPr>
-          <w:ilvl w:val="2"/>
-          <w:numId w:val="1"/>
-        </w:numPr>
-      </w:pPr>
-      <w:r>
-        <w:t>We need some form of double-dispatch – the class hierarchy defines the semantics of virtual methods and method overriding</w:t>
-      </w:r>
-    </w:p>
-    <w:p>
-      <w:pPr>
-        <w:numPr>
-          <w:ilvl w:val="1"/>
-          <w:numId w:val="1"/>
-        </w:numPr>
-      </w:pPr>
-      <w:r>
-        <w:t xml:space="preserve">This implementation chooses to map the original hierarchy into an isomorphic </w:t>
-      </w:r>
-      <w:r>
-        <w:rPr>
-          <w:i/>
-        </w:rPr>
-        <w:t>mirage</w:t>
-      </w:r>
-      <w:r>
-        <w:t xml:space="preserve"> hierarchy</w:t>
-      </w:r>
-    </w:p>
-    <w:p>
-      <w:pPr>
-        <w:numPr>
-          <w:ilvl w:val="2"/>
-          <w:numId w:val="1"/>
-        </w:numPr>
-      </w:pPr>
-      <w:r>
-        <w:t xml:space="preserve">The fields in each class </w:t>
-      </w:r>
-      <w:r>
-        <w:t xml:space="preserve">(non-interface) </w:t>
-      </w:r>
-      <w:r>
-        <w:t>are removed and replaced with a single mirror field</w:t>
-      </w:r>
-    </w:p>
-    <w:p>
-      <w:pPr>
-        <w:numPr>
-          <w:ilvl w:val="2"/>
-          <w:numId w:val="1"/>
-        </w:numPr>
-      </w:pPr>
-      <w:r>
-        <w:t xml:space="preserve">Method invocation operates as in the original </w:t>
-      </w:r>
-      <w:proofErr w:type="spellStart"/>
-      <w:r>
-        <w:t>bytecode</w:t>
-      </w:r>
-      <w:proofErr w:type="spellEnd"/>
-      <w:r>
-        <w:t>, method bodies are transformed as above</w:t>
-      </w:r>
-    </w:p>
-    <w:p>
-      <w:pPr>
-        <w:numPr>
-          <w:ilvl w:val="2"/>
-          <w:numId w:val="1"/>
-        </w:numPr>
-      </w:pPr>
-      <w:proofErr w:type="spellStart"/>
-      <w:r>
-        <w:t>Subtyping</w:t>
-      </w:r>
-      <w:proofErr w:type="spellEnd"/>
-      <w:r>
-        <w:t xml:space="preserve"> relation is preserved in all cases</w:t>
-      </w:r>
-    </w:p>
-    <w:p>
-      <w:pPr>
-        <w:numPr>
-          <w:ilvl w:val="2"/>
-          <w:numId w:val="1"/>
-        </w:numPr>
-      </w:pPr>
-      <w:r>
-        <w:t xml:space="preserve">The JVM does not allow a </w:t>
-      </w:r>
-      <w:r>
-        <w:t xml:space="preserve">user code </w:t>
-      </w:r>
-      <w:r>
-        <w:t xml:space="preserve">class loader to define any classes </w:t>
-      </w:r>
-      <w:r>
-        <w:t>in a package that begins with “java”</w:t>
-      </w:r>
-    </w:p>
-    <w:p>
-      <w:pPr>
-        <w:numPr>
-          <w:ilvl w:val="3"/>
-          <w:numId w:val="1"/>
-        </w:numPr>
-      </w:pPr>
-      <w:r>
-        <w:t>Intended to guard against access to package-protected members of JRE classes</w:t>
-      </w:r>
-    </w:p>
-    <w:p>
-      <w:pPr>
-        <w:numPr>
-          <w:ilvl w:val="3"/>
-          <w:numId w:val="1"/>
-        </w:numPr>
-      </w:pPr>
-      <w:r>
-        <w:t>Even core classes must be transformed to operate on mirages, however, so we must rename at least some class packages</w:t>
-      </w:r>
-    </w:p>
-    <w:p>
-      <w:pPr>
-        <w:numPr>
-          <w:ilvl w:val="3"/>
-          <w:numId w:val="1"/>
-        </w:numPr>
-      </w:pPr>
-      <w:r>
-        <w:t xml:space="preserve">For simplicity and consistency, “mirage.” is </w:t>
-      </w:r>
-      <w:proofErr w:type="spellStart"/>
-      <w:r>
-        <w:t>prepended</w:t>
-      </w:r>
-      <w:proofErr w:type="spellEnd"/>
-      <w:r>
-        <w:t xml:space="preserve"> to the package of mirage classes</w:t>
-      </w:r>
-    </w:p>
-    <w:p>
-      <w:pPr>
-        <w:numPr>
-          <w:ilvl w:val="3"/>
-          <w:numId w:val="1"/>
-        </w:numPr>
-      </w:pPr>
-      <w:r>
-        <w:t>For the most part, can be encapsulated as the implementation of the mirage semantics</w:t>
-      </w:r>
-    </w:p>
-    <w:p>
-      <w:pPr>
-        <w:numPr>
-          <w:ilvl w:val="4"/>
-          <w:numId w:val="1"/>
-        </w:numPr>
-      </w:pPr>
-      <w:r>
-        <w:t xml:space="preserve">Reflective calls such as </w:t>
-      </w:r>
-      <w:proofErr w:type="spellStart"/>
-      <w:proofErr w:type="gramStart"/>
-      <w:r>
-        <w:t>Class.getName</w:t>
-      </w:r>
-      <w:proofErr w:type="spellEnd"/>
-      <w:r>
-        <w:t>(</w:t>
-      </w:r>
-      <w:proofErr w:type="gramEnd"/>
-      <w:r>
-        <w:t>) are also rewritten to operate on the mirror API and hence not expose the raw, renamed classes</w:t>
-      </w:r>
-    </w:p>
-    <w:p>
-      <w:pPr>
-        <w:numPr>
-          <w:ilvl w:val="4"/>
-          <w:numId w:val="1"/>
-        </w:numPr>
-      </w:pPr>
-      <w:r>
-        <w:t>In general the changed names can only be exposed through native methods, which are all handled specially by the mirage architecture (see section on native methods below)</w:t>
-      </w:r>
-    </w:p>
-    <w:p>
-      <w:pPr>
-        <w:numPr>
-          <w:ilvl w:val="3"/>
-          <w:numId w:val="1"/>
-        </w:numPr>
-      </w:pPr>
-      <w:r>
-        <w:t>A simpler implementation of the same semantics would be possible if implemented within the JVM</w:t>
-      </w:r>
-    </w:p>
-    <w:p>
-      <w:pPr>
-        <w:numPr>
-          <w:ilvl w:val="2"/>
-          <w:numId w:val="1"/>
-        </w:numPr>
-      </w:pPr>
-      <w:r>
-        <w:t>In some cases one source type becomes two separate mirage types</w:t>
-      </w:r>
-    </w:p>
-    <w:p>
-      <w:pPr>
-        <w:numPr>
-          <w:ilvl w:val="3"/>
-          <w:numId w:val="1"/>
-        </w:numPr>
-      </w:pPr>
-      <w:proofErr w:type="spellStart"/>
-      <w:proofErr w:type="gramStart"/>
-      <w:r>
-        <w:rPr>
-          <w:rFonts w:ascii="Courier New" w:hAnsi="Courier New"/>
-        </w:rPr>
-        <w:t>java.lang.Object</w:t>
-      </w:r>
-      <w:proofErr w:type="spellEnd"/>
-      <w:proofErr w:type="gramEnd"/>
-      <w:r>
-        <w:t xml:space="preserve"> is both </w:t>
-      </w:r>
-      <w:r>
-        <w:t xml:space="preserve">the base class of all classes and also the top of the </w:t>
-      </w:r>
-      <w:proofErr w:type="spellStart"/>
-      <w:r>
-        <w:t>subtyping</w:t>
-      </w:r>
-      <w:proofErr w:type="spellEnd"/>
-      <w:r>
-        <w:t xml:space="preserve"> lattice and hence a </w:t>
-      </w:r>
-      <w:proofErr w:type="spellStart"/>
-      <w:r>
-        <w:t>supertype</w:t>
-      </w:r>
-      <w:proofErr w:type="spellEnd"/>
-      <w:r>
-        <w:t xml:space="preserve"> of interfaces</w:t>
-      </w:r>
-      <w:r>
-        <w:t xml:space="preserve"> as well</w:t>
-      </w:r>
-    </w:p>
-    <w:p>
-      <w:pPr>
-        <w:numPr>
-          <w:ilvl w:val="3"/>
-          <w:numId w:val="1"/>
-        </w:numPr>
-      </w:pPr>
-      <w:r>
-        <w:t xml:space="preserve">References of type </w:t>
-      </w:r>
-      <w:r>
-        <w:rPr>
-          <w:rFonts w:ascii="Courier New" w:hAnsi="Courier New"/>
-        </w:rPr>
-        <w:t>Object</w:t>
-      </w:r>
-      <w:r>
-        <w:t xml:space="preserve"> are mapped to </w:t>
-      </w:r>
-      <w:r>
-        <w:t>a</w:t>
-      </w:r>
-      <w:r>
-        <w:t xml:space="preserve"> </w:t>
-      </w:r>
-      <w:r>
-        <w:rPr>
-          <w:rFonts w:ascii="Courier New" w:hAnsi="Courier New"/>
-        </w:rPr>
-        <w:t>Mirage</w:t>
-      </w:r>
-      <w:r>
-        <w:t xml:space="preserve"> interface, which all mirage classes and interfaces implement/extend, and which has a single </w:t>
-      </w:r>
-      <w:proofErr w:type="spellStart"/>
-      <w:r>
-        <w:rPr>
-          <w:rFonts w:ascii="Courier New" w:hAnsi="Courier New"/>
-        </w:rPr>
-        <w:t>getMirror</w:t>
-      </w:r>
-      <w:proofErr w:type="spellEnd"/>
-      <w:r>
-        <w:t xml:space="preserve"> method</w:t>
-      </w:r>
-    </w:p>
-    <w:p>
-      <w:pPr>
-        <w:numPr>
-          <w:ilvl w:val="3"/>
-          <w:numId w:val="1"/>
-        </w:numPr>
-      </w:pPr>
-      <w:r>
-        <w:t xml:space="preserve">Where </w:t>
-      </w:r>
-      <w:r>
-        <w:rPr>
-          <w:rFonts w:ascii="Courier New" w:hAnsi="Courier New"/>
-        </w:rPr>
-        <w:t>Object</w:t>
-      </w:r>
-      <w:r>
-        <w:t xml:space="preserve"> appears as </w:t>
-      </w:r>
-      <w:r>
-        <w:t>a</w:t>
-      </w:r>
-      <w:r>
-        <w:t xml:space="preserve"> </w:t>
-      </w:r>
-      <w:proofErr w:type="spellStart"/>
-      <w:r>
-        <w:t>superclass</w:t>
-      </w:r>
-      <w:proofErr w:type="spellEnd"/>
-      <w:r>
-        <w:t>,</w:t>
-      </w:r>
-      <w:r>
-        <w:t xml:space="preserve"> an</w:t>
-      </w:r>
-      <w:r>
-        <w:t xml:space="preserve"> </w:t>
-      </w:r>
-      <w:proofErr w:type="spellStart"/>
-      <w:r>
-        <w:rPr>
-          <w:rFonts w:ascii="Courier New" w:hAnsi="Courier New"/>
-        </w:rPr>
-        <w:t>ObjectMirage</w:t>
-      </w:r>
-      <w:proofErr w:type="spellEnd"/>
-      <w:r>
-        <w:t xml:space="preserve"> </w:t>
-      </w:r>
-      <w:r>
-        <w:t xml:space="preserve">class is used instead, which declares the mirror field and implements </w:t>
-      </w:r>
-      <w:proofErr w:type="spellStart"/>
-      <w:r>
-        <w:rPr>
-          <w:rFonts w:ascii="Courier New" w:hAnsi="Courier New"/>
-        </w:rPr>
-        <w:t>getMirror</w:t>
-      </w:r>
-      <w:proofErr w:type="spellEnd"/>
-    </w:p>
-    <w:p>
-      <w:pPr>
-        <w:numPr>
-          <w:ilvl w:val="2"/>
-          <w:numId w:val="1"/>
-        </w:numPr>
-      </w:pPr>
-      <w:r>
-        <w:t xml:space="preserve">Array types </w:t>
-      </w:r>
-    </w:p>
-    <w:p>
-      <w:pPr>
-        <w:numPr>
-          <w:ilvl w:val="3"/>
-          <w:numId w:val="1"/>
-        </w:numPr>
-      </w:pPr>
-      <w:r>
-        <w:t xml:space="preserve">Each distinct array type is mapped to a distinct object type – no virtual dispatch on arrays, but array types can be used for method </w:t>
-      </w:r>
-      <w:proofErr w:type="spellStart"/>
-      <w:r>
-        <w:t>overridding</w:t>
-      </w:r>
-      <w:proofErr w:type="spellEnd"/>
-    </w:p>
-    <w:p>
-      <w:pPr>
-        <w:numPr>
-          <w:ilvl w:val="3"/>
-          <w:numId w:val="1"/>
-        </w:numPr>
-      </w:pPr>
-      <w:r>
-        <w:t>M</w:t>
-      </w:r>
-      <w:r>
-        <w:t xml:space="preserve">ust also be </w:t>
-      </w:r>
-      <w:r>
-        <w:t xml:space="preserve">split, since </w:t>
-      </w:r>
-      <w:r>
-        <w:t xml:space="preserve">they must be concrete and </w:t>
-      </w:r>
-      <w:proofErr w:type="spellStart"/>
-      <w:r>
-        <w:t>instantiable</w:t>
-      </w:r>
-      <w:proofErr w:type="spellEnd"/>
-      <w:r>
-        <w:t xml:space="preserve"> but also support multiple inheritance because of covariance</w:t>
-      </w:r>
-    </w:p>
-    <w:p>
-      <w:pPr>
-        <w:numPr>
-          <w:ilvl w:val="3"/>
-          <w:numId w:val="1"/>
-        </w:numPr>
-      </w:pPr>
-      <w:r>
-        <w:t xml:space="preserve">E.g. if A is an interface and </w:t>
-      </w:r>
-      <w:r>
-        <w:t xml:space="preserve">B implements it, the mirage type for </w:t>
-      </w:r>
-      <w:proofErr w:type="gramStart"/>
-      <w:r>
-        <w:t>B[</w:t>
-      </w:r>
-      <w:proofErr w:type="gramEnd"/>
-      <w:r>
-        <w:t>] must be a subtype of the mirage type for A[]</w:t>
-      </w:r>
-    </w:p>
-    <w:p>
-      <w:pPr>
-        <w:numPr>
-          <w:ilvl w:val="3"/>
-          <w:numId w:val="1"/>
-        </w:numPr>
-      </w:pPr>
-      <w:r>
-        <w:t xml:space="preserve">Each array type with reference element type E and n dimensions (i.e. </w:t>
-      </w:r>
-      <w:proofErr w:type="gramStart"/>
-      <w:r>
-        <w:t>E[</w:t>
-      </w:r>
-      <w:proofErr w:type="gramEnd"/>
-      <w:r>
-        <w:t>][]…(n)…[]) is mapped to both…</w:t>
-      </w:r>
-    </w:p>
-    <w:p>
-      <w:pPr>
-        <w:numPr>
-          <w:ilvl w:val="4"/>
-          <w:numId w:val="1"/>
-        </w:numPr>
-      </w:pPr>
-      <w:proofErr w:type="gramStart"/>
-      <w:r>
-        <w:t>an</w:t>
-      </w:r>
-      <w:proofErr w:type="gramEnd"/>
-      <w:r>
-        <w:t xml:space="preserve"> interface </w:t>
-      </w:r>
-      <w:proofErr w:type="spellStart"/>
-      <w:r>
-        <w:rPr>
-          <w:rFonts w:ascii="Courier New" w:hAnsi="Courier New"/>
-        </w:rPr>
-        <w:t>miragearray</w:t>
-      </w:r>
-      <w:proofErr w:type="spellEnd"/>
-      <w:r>
-        <w:rPr>
-          <w:rFonts w:ascii="Courier New" w:hAnsi="Courier New"/>
-        </w:rPr>
-        <w:t>&lt;n&gt;.</w:t>
-      </w:r>
-      <w:proofErr w:type="spellStart"/>
-      <w:r>
-        <w:rPr>
-          <w:rFonts w:ascii="Courier New" w:hAnsi="Courier New"/>
-        </w:rPr>
-        <w:t>E,</w:t>
-      </w:r>
-      <w:r>
-        <w:t>which</w:t>
-      </w:r>
-      <w:proofErr w:type="spellEnd"/>
-      <w:r>
-        <w:t xml:space="preserve"> extends</w:t>
-      </w:r>
-      <w:r>
-        <w:t>:</w:t>
-      </w:r>
-    </w:p>
-    <w:p>
-      <w:pPr>
-        <w:numPr>
-          <w:ilvl w:val="5"/>
-          <w:numId w:val="1"/>
-        </w:numPr>
-      </w:pPr>
-      <w:proofErr w:type="spellStart"/>
-      <w:proofErr w:type="gramStart"/>
-      <w:r>
-        <w:rPr>
-          <w:rFonts w:ascii="Courier New" w:hAnsi="Courier New"/>
-        </w:rPr>
-        <w:t>miragearray</w:t>
-      </w:r>
-      <w:proofErr w:type="spellEnd"/>
-      <w:proofErr w:type="gramEnd"/>
-      <w:r>
-        <w:rPr>
-          <w:rFonts w:ascii="Courier New" w:hAnsi="Courier New"/>
-        </w:rPr>
-        <w:t>&lt;n&gt;.</w:t>
-      </w:r>
-      <w:proofErr w:type="spellStart"/>
-      <w:r>
-        <w:rPr>
-          <w:rFonts w:ascii="Courier New" w:hAnsi="Courier New"/>
-        </w:rPr>
-        <w:t>C,</w:t>
-      </w:r>
-      <w:r>
-        <w:t>for</w:t>
-      </w:r>
-      <w:proofErr w:type="spellEnd"/>
-      <w:r>
-        <w:t xml:space="preserve"> each </w:t>
-      </w:r>
-      <w:proofErr w:type="spellStart"/>
-      <w:r>
-        <w:t>superclass</w:t>
-      </w:r>
-      <w:proofErr w:type="spellEnd"/>
-      <w:r>
-        <w:t xml:space="preserve"> or interface </w:t>
-      </w:r>
-      <w:r>
-        <w:rPr>
-          <w:rFonts w:ascii="Courier New" w:hAnsi="Courier New"/>
-        </w:rPr>
-        <w:t>C</w:t>
-      </w:r>
-      <w:r>
-        <w:t xml:space="preserve"> </w:t>
-      </w:r>
-      <w:r>
-        <w:t xml:space="preserve">that </w:t>
-      </w:r>
-      <w:r>
-        <w:rPr>
-          <w:rFonts w:ascii="Courier New" w:hAnsi="Courier New"/>
-        </w:rPr>
-        <w:t>E</w:t>
-      </w:r>
-      <w:r>
-        <w:t xml:space="preserve"> implements or extends</w:t>
-      </w:r>
-    </w:p>
-    <w:p>
-      <w:pPr>
-        <w:numPr>
-          <w:ilvl w:val="5"/>
-          <w:numId w:val="1"/>
-        </w:numPr>
-      </w:pPr>
-      <w:proofErr w:type="spellStart"/>
-      <w:proofErr w:type="gramStart"/>
-      <w:r>
-        <w:rPr>
-          <w:rFonts w:ascii="Courier New" w:hAnsi="Courier New"/>
-        </w:rPr>
-        <w:t>miragearray</w:t>
-      </w:r>
-      <w:proofErr w:type="spellEnd"/>
-      <w:proofErr w:type="gramEnd"/>
-      <w:r>
-        <w:rPr>
-          <w:rFonts w:ascii="Courier New" w:hAnsi="Courier New"/>
-        </w:rPr>
-        <w:t>&lt;n-1&gt;.</w:t>
-      </w:r>
-      <w:proofErr w:type="spellStart"/>
-      <w:r>
-        <w:rPr>
-          <w:rFonts w:ascii="Courier New" w:hAnsi="Courier New"/>
-        </w:rPr>
-        <w:t>E,</w:t>
-      </w:r>
-      <w:r>
-        <w:t>if</w:t>
-      </w:r>
-      <w:proofErr w:type="spellEnd"/>
-      <w:r>
-        <w:t xml:space="preserve"> n &gt; 1</w:t>
-      </w:r>
-    </w:p>
-    <w:p>
-      <w:pPr>
-        <w:numPr>
-          <w:ilvl w:val="5"/>
-          <w:numId w:val="1"/>
-        </w:numPr>
-      </w:pPr>
-      <w:proofErr w:type="spellStart"/>
-      <w:proofErr w:type="gramStart"/>
-      <w:r>
-        <w:rPr>
-          <w:rFonts w:ascii="Courier New" w:hAnsi="Courier New"/>
-        </w:rPr>
-        <w:t>edu.ubc.mirrors.ObjectArrayMirror</w:t>
-      </w:r>
-      <w:proofErr w:type="spellEnd"/>
-      <w:proofErr w:type="gramEnd"/>
-    </w:p>
-    <w:p>
-      <w:pPr>
-        <w:numPr>
-          <w:ilvl w:val="5"/>
-          <w:numId w:val="1"/>
-        </w:numPr>
-      </w:pPr>
-      <w:r>
-        <w:rPr>
-          <w:rFonts w:ascii="Courier New" w:hAnsi="Courier New"/>
-        </w:rPr>
-        <w:t>Mirage</w:t>
-      </w:r>
-    </w:p>
-    <w:p>
-      <w:pPr>
-        <w:numPr>
-          <w:ilvl w:val="4"/>
-          <w:numId w:val="1"/>
-        </w:numPr>
-      </w:pPr>
-      <w:r>
-        <w:t xml:space="preserve">A concrete class </w:t>
-      </w:r>
-      <w:proofErr w:type="spellStart"/>
-      <w:r>
-        <w:rPr>
-          <w:rFonts w:ascii="Courier New" w:hAnsi="Courier New"/>
-        </w:rPr>
-        <w:t>miragearrayimpl</w:t>
-      </w:r>
-      <w:proofErr w:type="spellEnd"/>
-      <w:r>
-        <w:rPr>
-          <w:rFonts w:ascii="Courier New" w:hAnsi="Courier New"/>
-        </w:rPr>
-        <w:t>&lt;n&gt;.C</w:t>
-      </w:r>
-      <w:r>
-        <w:t xml:space="preserve"> that implements the above interface</w:t>
-      </w:r>
-    </w:p>
-    <w:p>
-      <w:pPr>
-        <w:numPr>
-          <w:ilvl w:val="2"/>
-          <w:numId w:val="1"/>
-        </w:numPr>
-      </w:pPr>
-      <w:r>
-        <w:t xml:space="preserve">Thus class mapping is really defined as </w:t>
-      </w:r>
-      <w:proofErr w:type="spellStart"/>
-      <w:proofErr w:type="gramStart"/>
-      <w:r>
-        <w:rPr>
-          <w:i/>
-        </w:rPr>
-        <w:t>mirageclass</w:t>
-      </w:r>
-      <w:proofErr w:type="spellEnd"/>
-      <w:r>
-        <w:rPr>
-          <w:i/>
-        </w:rPr>
-        <w:t>(</w:t>
-      </w:r>
-      <w:proofErr w:type="gramEnd"/>
-      <w:r>
-        <w:rPr>
-          <w:i/>
-        </w:rPr>
-        <w:t xml:space="preserve">Class, </w:t>
-      </w:r>
-      <w:proofErr w:type="spellStart"/>
-      <w:r>
-        <w:rPr>
-          <w:i/>
-        </w:rPr>
-        <w:t>boolean</w:t>
-      </w:r>
-      <w:proofErr w:type="spellEnd"/>
-      <w:r>
-        <w:rPr>
-          <w:i/>
-        </w:rPr>
-        <w:t>)</w:t>
-      </w:r>
-      <w:r>
-        <w:t xml:space="preserve">, where the </w:t>
-      </w:r>
-      <w:proofErr w:type="spellStart"/>
-      <w:r>
-        <w:t>boolean</w:t>
-      </w:r>
-      <w:proofErr w:type="spellEnd"/>
-      <w:r>
-        <w:t xml:space="preserve"> argument selects either the implementation class or the interface class</w:t>
-      </w:r>
-    </w:p>
-    <w:p>
-      <w:pPr>
-        <w:numPr>
-          <w:ilvl w:val="2"/>
-          <w:numId w:val="1"/>
-        </w:numPr>
-      </w:pPr>
-      <w:r>
-        <w:t xml:space="preserve">Because all mirage classes must ultimately extend </w:t>
-      </w:r>
-      <w:proofErr w:type="spellStart"/>
-      <w:r>
-        <w:rPr>
-          <w:rFonts w:ascii="Courier New" w:hAnsi="Courier New"/>
-        </w:rPr>
-        <w:t>java.lang.Object</w:t>
-      </w:r>
-      <w:proofErr w:type="spellEnd"/>
-      <w:r>
-        <w:rPr>
-          <w:rFonts w:ascii="Courier New" w:hAnsi="Courier New"/>
-        </w:rPr>
-        <w:t xml:space="preserve">, </w:t>
-      </w:r>
-      <w:r>
-        <w:rPr>
-          <w:rFonts w:ascii="Courier New" w:hAnsi="Courier New"/>
-        </w:rPr>
-        <w:t>#</w:t>
-      </w:r>
-      <w:proofErr w:type="spellStart"/>
-      <w:proofErr w:type="gramStart"/>
-      <w:r>
-        <w:rPr>
-          <w:rFonts w:ascii="Courier New" w:hAnsi="Courier New"/>
-        </w:rPr>
-        <w:t>toString</w:t>
-      </w:r>
-      <w:proofErr w:type="spellEnd"/>
-      <w:r>
-        <w:rPr>
-          <w:rFonts w:ascii="Courier New" w:hAnsi="Courier New"/>
-        </w:rPr>
-        <w:t>(</w:t>
-      </w:r>
-      <w:proofErr w:type="gramEnd"/>
-      <w:r>
-        <w:rPr>
-          <w:rFonts w:ascii="Courier New" w:hAnsi="Courier New"/>
-        </w:rPr>
-        <w:t>)</w:t>
-      </w:r>
-      <w:r>
-        <w:t xml:space="preserve">must return a real </w:t>
-      </w:r>
-      <w:proofErr w:type="spellStart"/>
-      <w:r>
-        <w:rPr>
-          <w:rFonts w:ascii="Courier New" w:hAnsi="Courier New"/>
-        </w:rPr>
-        <w:t>java.lang.String</w:t>
-      </w:r>
-      <w:proofErr w:type="spellEnd"/>
-      <w:r>
-        <w:t xml:space="preserve"> </w:t>
-      </w:r>
-      <w:r>
-        <w:t xml:space="preserve">and not a </w:t>
-      </w:r>
-      <w:proofErr w:type="spellStart"/>
-      <w:r>
-        <w:rPr>
-          <w:rFonts w:ascii="Courier New" w:hAnsi="Courier New"/>
-        </w:rPr>
-        <w:t>mirage.java</w:t>
-      </w:r>
-      <w:r>
-        <w:rPr>
-          <w:rFonts w:ascii="Courier New" w:hAnsi="Courier New"/>
-        </w:rPr>
-        <w:t>.lang.String</w:t>
-      </w:r>
-      <w:proofErr w:type="spellEnd"/>
-    </w:p>
-    <w:p>
-      <w:pPr>
-        <w:numPr>
-          <w:ilvl w:val="3"/>
-          <w:numId w:val="1"/>
-        </w:numPr>
-      </w:pPr>
-      <w:r>
-        <w:t xml:space="preserve">Within all mirage classes, </w:t>
-      </w:r>
-    </w:p>
-    <w:p>
-      <w:pPr>
-        <w:numPr>
-          <w:ilvl w:val="4"/>
-          <w:numId w:val="1"/>
-        </w:numPr>
-      </w:pPr>
-      <w:r>
-        <w:t xml:space="preserve">ARETURN </w:t>
-      </w:r>
-      <w:proofErr w:type="spellStart"/>
-      <w:r>
-        <w:t>opcodes</w:t>
-      </w:r>
-      <w:proofErr w:type="spellEnd"/>
-      <w:r>
-        <w:t xml:space="preserve"> in </w:t>
-      </w:r>
-      <w:proofErr w:type="spellStart"/>
-      <w:proofErr w:type="gramStart"/>
-      <w:r>
-        <w:t>toString</w:t>
-      </w:r>
-      <w:proofErr w:type="spellEnd"/>
-      <w:r>
-        <w:t>(</w:t>
-      </w:r>
-      <w:proofErr w:type="gramEnd"/>
-      <w:r>
-        <w:t>) methods first create a real String from the mirage value by reading from the mirror interface</w:t>
-      </w:r>
-    </w:p>
-    <w:p>
-      <w:pPr>
-        <w:numPr>
-          <w:ilvl w:val="5"/>
-          <w:numId w:val="1"/>
-        </w:numPr>
-      </w:pPr>
-      <w:r>
-        <w:t>Reasonable since Strings are immutable</w:t>
-      </w:r>
-    </w:p>
-    <w:p>
-      <w:pPr>
-        <w:numPr>
-          <w:ilvl w:val="5"/>
-          <w:numId w:val="1"/>
-        </w:numPr>
-        <w:rPr>
-          <w:b/>
-        </w:rPr>
-      </w:pPr>
-      <w:r>
-        <w:rPr>
-          <w:b/>
-        </w:rPr>
-        <w:t xml:space="preserve">*** </w:t>
-      </w:r>
-      <w:proofErr w:type="gramStart"/>
-      <w:r>
-        <w:rPr>
-          <w:b/>
-        </w:rPr>
-        <w:t>issue</w:t>
-      </w:r>
-      <w:proofErr w:type="gramEnd"/>
-      <w:r>
-        <w:rPr>
-          <w:b/>
-        </w:rPr>
-        <w:t xml:space="preserve"> with semantics of </w:t>
-      </w:r>
-      <w:proofErr w:type="spellStart"/>
-      <w:r>
-        <w:rPr>
-          <w:b/>
-        </w:rPr>
-        <w:t>String.intern</w:t>
-      </w:r>
-      <w:proofErr w:type="spellEnd"/>
-      <w:r>
-        <w:rPr>
-          <w:b/>
-        </w:rPr>
-        <w:t>()? ***</w:t>
-      </w:r>
-    </w:p>
-    <w:p>
-      <w:pPr>
-        <w:numPr>
-          <w:ilvl w:val="4"/>
-          <w:numId w:val="1"/>
-        </w:numPr>
-      </w:pPr>
-      <w:r>
-        <w:t xml:space="preserve">Calls to </w:t>
-      </w:r>
-      <w:proofErr w:type="spellStart"/>
-      <w:proofErr w:type="gramStart"/>
-      <w:r>
-        <w:t>toString</w:t>
-      </w:r>
-      <w:proofErr w:type="spellEnd"/>
-      <w:r>
-        <w:t>(</w:t>
-      </w:r>
-      <w:proofErr w:type="gramEnd"/>
-      <w:r>
-        <w:t>) immediately lift the result to a mirage, so it is compatible with the rest of the transformed type system</w:t>
-      </w:r>
-    </w:p>
-    <w:p>
-      <w:pPr>
-        <w:numPr>
-          <w:ilvl w:val="2"/>
-          <w:numId w:val="1"/>
-        </w:numPr>
-      </w:pPr>
       <w:r>
         <w:t>(</w:t>
       </w:r>
